--- a/research v.2.docx
+++ b/research v.2.docx
@@ -10,6 +10,8 @@
           <w:numId w:val="3"/>
         </w:numPr>
       </w:pPr>
+      <w:bookmarkStart w:id="0" w:name="_Hlk145701224"/>
+      <w:bookmarkEnd w:id="0"/>
       <w:r>
         <w:t>МИНИСТЕРСТВО НАУКИ И ВЫСШЕГО ОБРАЗОВАНИЯ</w:t>
       </w:r>
@@ -381,7 +383,10 @@
         <w:pStyle w:val="a0"/>
       </w:pPr>
       <w:r>
-        <w:t>Введение .......................................................................................................... 4</w:t>
+        <w:t xml:space="preserve">Введение </w:t>
+      </w:r>
+      <w:r>
+        <w:t>.......................................................................................................... 4</w:t>
       </w:r>
     </w:p>
     <w:p>
@@ -424,7 +429,15 @@
         <w:pStyle w:val="a0"/>
       </w:pPr>
       <w:r>
-        <w:t>1.2.2 Лассо (LASSO) и гребневая (Ridge) регрессия .................................. 1</w:t>
+        <w:t>1.2.2 Лассо (LASSO) и гребневая (</w:t>
+      </w:r>
+      <w:proofErr w:type="spellStart"/>
+      <w:r>
+        <w:t>Ridge</w:t>
+      </w:r>
+      <w:proofErr w:type="spellEnd"/>
+      <w:r>
+        <w:t>) регрессия .................................. 1</w:t>
       </w:r>
       <w:r>
         <w:t>4</w:t>
@@ -467,7 +480,15 @@
         <w:pStyle w:val="a0"/>
       </w:pPr>
       <w:r>
-        <w:t>1.2.7 Градиентный бустинг. ........................................................................... 19</w:t>
+        <w:t xml:space="preserve">1.2.7 Градиентный </w:t>
+      </w:r>
+      <w:proofErr w:type="spellStart"/>
+      <w:r>
+        <w:t>бустинг</w:t>
+      </w:r>
+      <w:proofErr w:type="spellEnd"/>
+      <w:r>
+        <w:t>. ........................................................................... 19</w:t>
       </w:r>
     </w:p>
     <w:p>
@@ -507,7 +528,15 @@
         <w:pStyle w:val="a0"/>
       </w:pPr>
       <w:r>
-        <w:t>1.3.2 Препроцессинг ...................................................................................... 25</w:t>
+        <w:t xml:space="preserve">1.3.2 </w:t>
+      </w:r>
+      <w:proofErr w:type="spellStart"/>
+      <w:r>
+        <w:t>Препроцессинг</w:t>
+      </w:r>
+      <w:proofErr w:type="spellEnd"/>
+      <w:r>
+        <w:t xml:space="preserve"> ...................................................................................... 25</w:t>
       </w:r>
     </w:p>
     <w:p>
@@ -523,7 +552,15 @@
         <w:pStyle w:val="a0"/>
       </w:pPr>
       <w:r>
-        <w:t>1.3.4 Поиск гиперпараметров по сетке ........................................................ 26</w:t>
+        <w:t xml:space="preserve">1.3.4 Поиск </w:t>
+      </w:r>
+      <w:proofErr w:type="spellStart"/>
+      <w:r>
+        <w:t>гиперпараметров</w:t>
+      </w:r>
+      <w:proofErr w:type="spellEnd"/>
+      <w:r>
+        <w:t xml:space="preserve"> по сетке ........................................................ 26</w:t>
       </w:r>
     </w:p>
     <w:p>
@@ -563,7 +600,10 @@
         <w:pStyle w:val="a0"/>
       </w:pPr>
       <w:r>
-        <w:t>2.1.2 Для прогнозирования прочности при растяжении ............................ 2</w:t>
+        <w:t xml:space="preserve">2.1.2 Для прогнозирования прочности при </w:t>
+      </w:r>
+      <w:r>
+        <w:t>растяжении ............................ 2</w:t>
       </w:r>
       <w:r>
         <w:t>8</w:t>
@@ -619,7 +659,23 @@
         <w:pStyle w:val="a0"/>
       </w:pPr>
       <w:r>
-        <w:t>2.4.1 MLPRegressor из библиотеки sklearn .................................................. 3</w:t>
+        <w:t xml:space="preserve">2.4.1 </w:t>
+      </w:r>
+      <w:proofErr w:type="spellStart"/>
+      <w:r>
+        <w:t>MLPRegressor</w:t>
+      </w:r>
+      <w:proofErr w:type="spellEnd"/>
+      <w:r>
+        <w:t xml:space="preserve"> из библиотеки </w:t>
+      </w:r>
+      <w:proofErr w:type="spellStart"/>
+      <w:r>
+        <w:t>sklearn</w:t>
+      </w:r>
+      <w:proofErr w:type="spellEnd"/>
+      <w:r>
+        <w:t xml:space="preserve"> .................................................. 3</w:t>
       </w:r>
       <w:r>
         <w:t>5</w:t>
@@ -630,7 +686,15 @@
         <w:pStyle w:val="a0"/>
       </w:pPr>
       <w:r>
-        <w:t>2.4.2 Нейросеть из библиотеки tensorflow .................................................. 39</w:t>
+        <w:t xml:space="preserve">2.4.2 Нейросеть из библиотеки </w:t>
+      </w:r>
+      <w:proofErr w:type="spellStart"/>
+      <w:r>
+        <w:t>tensorflow</w:t>
+      </w:r>
+      <w:proofErr w:type="spellEnd"/>
+      <w:r>
+        <w:t xml:space="preserve"> .................................................. 39</w:t>
       </w:r>
     </w:p>
     <w:p>
@@ -812,23 +876,68 @@
         <w:pStyle w:val="a0"/>
       </w:pPr>
       <w:r>
-        <w:t>В данном исследовании мы рассматриваем композитный материал, состоящий из базальтопластика в качестве матрицы и углепластика в качестве нашивки. Мы получили датасет от специалистов, содержащий информацию о свойствах матрицы и наполнителя, производственных параметрах и свойствах готового композита. Наша задача, как специалистов в области машинного обучения, заключается в разработке моделей, которые могут прогнозировать значения определенных свойств в зависимости от остальных параметров. Кроме того, мы также планируем создать приложение, которое облегчит использование этих моделей для специалистов в данной области.</w:t>
-      </w:r>
-    </w:p>
-    <w:p>
-      <w:pPr>
-        <w:pStyle w:val="a0"/>
-      </w:pPr>
-      <w:r>
-        <w:t>Датасет состоит из двух файлов: X_bp (матрица) и Х_nup (наполнитель).</w:t>
-      </w:r>
-    </w:p>
-    <w:p>
-      <w:pPr>
-        <w:pStyle w:val="a0"/>
-      </w:pPr>
-      <w:r>
-        <w:t>Файл X_bp содержит:</w:t>
+        <w:t xml:space="preserve">В данном исследовании мы рассматриваем композитный материал, состоящий из </w:t>
+      </w:r>
+      <w:proofErr w:type="spellStart"/>
+      <w:r>
+        <w:t>базальтопластика</w:t>
+      </w:r>
+      <w:proofErr w:type="spellEnd"/>
+      <w:r>
+        <w:t xml:space="preserve"> в качестве матрицы и углепластика в качестве нашивки. Мы получили </w:t>
+      </w:r>
+      <w:proofErr w:type="spellStart"/>
+      <w:r>
+        <w:t>датасет</w:t>
+      </w:r>
+      <w:proofErr w:type="spellEnd"/>
+      <w:r>
+        <w:t xml:space="preserve"> от специалистов, содержащий информацию о свойствах матрицы и наполнителя, производственных параметрах и свойствах готового композита. Наша задача, как специалистов в области машинного обучения, заключается в разработке моделей, которые могут прогнозировать значения определенных свойств в зависимости от остальных параметров. Кроме того, мы также планируем создать приложение, которое облегчит использование этих моделей для специалистов в данной области.</w:t>
+      </w:r>
+    </w:p>
+    <w:p>
+      <w:pPr>
+        <w:pStyle w:val="a0"/>
+      </w:pPr>
+      <w:proofErr w:type="spellStart"/>
+      <w:r>
+        <w:t>Датасет</w:t>
+      </w:r>
+      <w:proofErr w:type="spellEnd"/>
+      <w:r>
+        <w:t xml:space="preserve"> состоит из двух файлов: </w:t>
+      </w:r>
+      <w:proofErr w:type="spellStart"/>
+      <w:r>
+        <w:t>X_bp</w:t>
+      </w:r>
+      <w:proofErr w:type="spellEnd"/>
+      <w:r>
+        <w:t xml:space="preserve"> (матрица) и </w:t>
+      </w:r>
+      <w:proofErr w:type="spellStart"/>
+      <w:r>
+        <w:t>Х_nup</w:t>
+      </w:r>
+      <w:proofErr w:type="spellEnd"/>
+      <w:r>
+        <w:t xml:space="preserve"> (наполнитель).</w:t>
+      </w:r>
+    </w:p>
+    <w:p>
+      <w:pPr>
+        <w:pStyle w:val="a0"/>
+      </w:pPr>
+      <w:r>
+        <w:t xml:space="preserve">Файл </w:t>
+      </w:r>
+      <w:proofErr w:type="spellStart"/>
+      <w:r>
+        <w:t>X_bp</w:t>
+      </w:r>
+      <w:proofErr w:type="spellEnd"/>
+      <w:r>
+        <w:t xml:space="preserve"> содержит:</w:t>
       </w:r>
     </w:p>
     <w:p>
@@ -860,7 +969,15 @@
         <w:pStyle w:val="a0"/>
       </w:pPr>
       <w:r>
-        <w:t>Файл X_nup содержит:</w:t>
+        <w:t xml:space="preserve">Файл </w:t>
+      </w:r>
+      <w:proofErr w:type="spellStart"/>
+      <w:r>
+        <w:t>X_nup</w:t>
+      </w:r>
+      <w:proofErr w:type="spellEnd"/>
+      <w:r>
+        <w:t xml:space="preserve"> содержит:</w:t>
       </w:r>
     </w:p>
     <w:p>
@@ -900,15 +1017,47 @@
         <w:pStyle w:val="a0"/>
       </w:pPr>
       <w:r>
-        <w:t>После объединения файла X_nup часть строк была исключена. Дальнейшие исследования проводятся с использованием объединенного датасета, который содержит 13 признаков и 1023 строки или объекта.</w:t>
-      </w:r>
-    </w:p>
-    <w:p>
-      <w:pPr>
-        <w:pStyle w:val="a0"/>
-      </w:pPr>
-      <w:r>
-        <w:t>Таблица 1 представляет описание признаков в объединенном датасете. Все признаки имеют тип float64, то есть являются вещественными. В данных отсутствуют пропущенные значения. Все признаки, за исключением "Угола нашивки", являются непрерывными и количественными. "Угол нашивки" принимает только два значения и будет рассматриваться как категориальный признак.</w:t>
+        <w:t xml:space="preserve">После объединения файла </w:t>
+      </w:r>
+      <w:proofErr w:type="spellStart"/>
+      <w:r>
+        <w:t>X_nup</w:t>
+      </w:r>
+      <w:proofErr w:type="spellEnd"/>
+      <w:r>
+        <w:t xml:space="preserve"> часть строк была исключена. Дальнейшие исследования проводятся с использованием объединенного </w:t>
+      </w:r>
+      <w:proofErr w:type="spellStart"/>
+      <w:r>
+        <w:t>датасета</w:t>
+      </w:r>
+      <w:proofErr w:type="spellEnd"/>
+      <w:r>
+        <w:t>, который содержит 13 признаков и 1023 строки или объекта.</w:t>
+      </w:r>
+    </w:p>
+    <w:p>
+      <w:pPr>
+        <w:pStyle w:val="a0"/>
+      </w:pPr>
+      <w:r>
+        <w:t xml:space="preserve">Таблица 1 представляет описание признаков в объединенном </w:t>
+      </w:r>
+      <w:proofErr w:type="spellStart"/>
+      <w:r>
+        <w:t>датасете</w:t>
+      </w:r>
+      <w:proofErr w:type="spellEnd"/>
+      <w:r>
+        <w:t>. Все признаки имеют тип float64, то есть являются вещественными. В данных отсутствуют пропущенные значения. Все признаки, за исключением "</w:t>
+      </w:r>
+      <w:proofErr w:type="spellStart"/>
+      <w:r>
+        <w:t>Угола</w:t>
+      </w:r>
+      <w:proofErr w:type="spellEnd"/>
+      <w:r>
+        <w:t xml:space="preserve"> нашивки", являются непрерывными и количественными. "Угол нашивки" принимает только два значения и будет рассматриваться как категориальный признак.</w:t>
       </w:r>
     </w:p>
     <w:p>
@@ -917,8 +1066,13 @@
       </w:pPr>
       <w:r>
         <w:lastRenderedPageBreak/>
-        <w:t>Таблица 1 — Описание признаков датасета</w:t>
-      </w:r>
+        <w:t xml:space="preserve">Таблица 1 — Описание признаков </w:t>
+      </w:r>
+      <w:proofErr w:type="spellStart"/>
+      <w:r>
+        <w:t>датасета</w:t>
+      </w:r>
+      <w:proofErr w:type="spellEnd"/>
     </w:p>
     <w:tbl>
       <w:tblPr>
@@ -1051,8 +1205,13 @@
               <w:pStyle w:val="af"/>
             </w:pPr>
             <w:r>
-              <w:t>Соотношение матрица-наполнител</w:t>
-            </w:r>
+              <w:t>Соотношение матрица-</w:t>
+            </w:r>
+            <w:proofErr w:type="spellStart"/>
+            <w:r>
+              <w:t>наполнител</w:t>
+            </w:r>
+            <w:proofErr w:type="spellEnd"/>
           </w:p>
         </w:tc>
         <w:tc>
@@ -1419,7 +1578,15 @@
               <w:pStyle w:val="af"/>
             </w:pPr>
             <w:r>
-              <w:t>Содержание эпоксидных групп,%_2</w:t>
+              <w:t xml:space="preserve">Содержание эпоксидных </w:t>
+            </w:r>
+            <w:proofErr w:type="gramStart"/>
+            <w:r>
+              <w:t>групп,%</w:t>
+            </w:r>
+            <w:proofErr w:type="gramEnd"/>
+            <w:r>
+              <w:t>_2</w:t>
             </w:r>
           </w:p>
         </w:tc>
@@ -2244,7 +2411,23 @@
         <w:pStyle w:val="a0"/>
       </w:pPr>
       <w:r>
-        <w:t>Исходя из представленного объединённого датасета делаем вывод, что датасет был предварительно подготовлен и очищен от пропусков.</w:t>
+        <w:t xml:space="preserve">Исходя из представленного объединённого </w:t>
+      </w:r>
+      <w:proofErr w:type="spellStart"/>
+      <w:r>
+        <w:t>датасета</w:t>
+      </w:r>
+      <w:proofErr w:type="spellEnd"/>
+      <w:r>
+        <w:t xml:space="preserve"> делаем вывод, что </w:t>
+      </w:r>
+      <w:proofErr w:type="spellStart"/>
+      <w:r>
+        <w:t>датасет</w:t>
+      </w:r>
+      <w:proofErr w:type="spellEnd"/>
+      <w:r>
+        <w:t xml:space="preserve"> был предварительно подготовлен и очищен от пропусков.</w:t>
       </w:r>
     </w:p>
     <w:p>
@@ -2256,7 +2439,15 @@
       </w:r>
       <w:r>
         <w:lastRenderedPageBreak/>
-        <w:t>нормальное распределение Гаусса Лапласа и принимают неотрицательные значения. Violinplot отлично визуализирует медианные значения «Угол нашивки» принимает значения: 0, 90. Данные изображены на рисунках 1-3.</w:t>
+        <w:t xml:space="preserve">нормальное распределение Гаусса Лапласа и принимают неотрицательные значения. </w:t>
+      </w:r>
+      <w:proofErr w:type="spellStart"/>
+      <w:r>
+        <w:t>Violinplot</w:t>
+      </w:r>
+      <w:proofErr w:type="spellEnd"/>
+      <w:r>
+        <w:t xml:space="preserve"> отлично визуализирует медианные значения «Угол нашивки» принимает значения: 0, 90. Данные изображены на рисунках 1-3.</w:t>
       </w:r>
     </w:p>
     <w:p>
@@ -2464,7 +2655,15 @@
         <w:ind w:firstLine="708"/>
       </w:pPr>
       <w:r>
-        <w:t>Описательная статистика датасета представлена в таблице 2. Она в численном виде отражает то, что мы видим на гистограммах.</w:t>
+        <w:t xml:space="preserve">Описательная статистика </w:t>
+      </w:r>
+      <w:proofErr w:type="spellStart"/>
+      <w:r>
+        <w:t>датасета</w:t>
+      </w:r>
+      <w:proofErr w:type="spellEnd"/>
+      <w:r>
+        <w:t xml:space="preserve"> представлена в таблице 2. Она в численном виде отражает то, что мы видим на гистограммах.</w:t>
       </w:r>
     </w:p>
     <w:p>
@@ -2480,8 +2679,13 @@
         <w:pStyle w:val="af0"/>
       </w:pPr>
       <w:r>
-        <w:t>Таблица 2 — Описательная статистика признаков датасета</w:t>
-      </w:r>
+        <w:t xml:space="preserve">Таблица 2 — Описательная статистика признаков </w:t>
+      </w:r>
+      <w:proofErr w:type="spellStart"/>
+      <w:r>
+        <w:t>датасета</w:t>
+      </w:r>
+      <w:proofErr w:type="spellEnd"/>
     </w:p>
     <w:tbl>
       <w:tblPr>
@@ -3121,7 +3325,15 @@
               <w:pStyle w:val="af"/>
             </w:pPr>
             <w:r>
-              <w:t>Содержание эпоксидных групп,%_2</w:t>
+              <w:t xml:space="preserve">Содержание эпоксидных </w:t>
+            </w:r>
+            <w:proofErr w:type="gramStart"/>
+            <w:r>
+              <w:t>групп,%</w:t>
+            </w:r>
+            <w:proofErr w:type="gramEnd"/>
+            <w:r>
+              <w:t>_2</w:t>
             </w:r>
           </w:p>
         </w:tc>
@@ -4294,7 +4506,25 @@
           <w:iCs/>
           <w:szCs w:val="28"/>
         </w:rPr>
-        <w:t>2. Метод межквартильных расстояний: В этом методе выбросы определяются на основе разницы между третьим и первым квартилями (IQR). Значения, которые находятся за пределами величины 1.5 * IQR за пределами первого и третьего квартиля, считаются выбросами.</w:t>
+        <w:t xml:space="preserve">2. Метод </w:t>
+      </w:r>
+      <w:proofErr w:type="spellStart"/>
+      <w:r>
+        <w:rPr>
+          <w:rFonts w:cs="Times New Roman"/>
+          <w:iCs/>
+          <w:szCs w:val="28"/>
+        </w:rPr>
+        <w:t>межквартильных</w:t>
+      </w:r>
+      <w:proofErr w:type="spellEnd"/>
+      <w:r>
+        <w:rPr>
+          <w:rFonts w:cs="Times New Roman"/>
+          <w:iCs/>
+          <w:szCs w:val="28"/>
+        </w:rPr>
+        <w:t xml:space="preserve"> расстояний: В этом методе выбросы определяются на основе разницы между третьим и первым квартилями (IQR). Значения, которые находятся за пределами величины 1.5 * IQR за пределами первого и третьего квартиля, считаются выбросами.</w:t>
       </w:r>
     </w:p>
     <w:p>
@@ -4313,7 +4543,25 @@
           <w:szCs w:val="28"/>
         </w:rPr>
         <w:lastRenderedPageBreak/>
-        <w:t>При применении этих методов к нашему датасету были найдены следующие выбросы:</w:t>
+        <w:t xml:space="preserve">При применении этих методов к нашему </w:t>
+      </w:r>
+      <w:proofErr w:type="spellStart"/>
+      <w:r>
+        <w:rPr>
+          <w:rFonts w:cs="Times New Roman"/>
+          <w:iCs/>
+          <w:szCs w:val="28"/>
+        </w:rPr>
+        <w:t>датасету</w:t>
+      </w:r>
+      <w:proofErr w:type="spellEnd"/>
+      <w:r>
+        <w:rPr>
+          <w:rFonts w:cs="Times New Roman"/>
+          <w:iCs/>
+          <w:szCs w:val="28"/>
+        </w:rPr>
+        <w:t xml:space="preserve"> были найдены следующие выбросы:</w:t>
       </w:r>
     </w:p>
     <w:p>
@@ -4349,7 +4597,25 @@
           <w:iCs/>
           <w:szCs w:val="28"/>
         </w:rPr>
-        <w:t>- Методом межквартильных расстояний: обнаружено 93 выброса.</w:t>
+        <w:t xml:space="preserve">- Методом </w:t>
+      </w:r>
+      <w:proofErr w:type="spellStart"/>
+      <w:r>
+        <w:rPr>
+          <w:rFonts w:cs="Times New Roman"/>
+          <w:iCs/>
+          <w:szCs w:val="28"/>
+        </w:rPr>
+        <w:t>межквартильных</w:t>
+      </w:r>
+      <w:proofErr w:type="spellEnd"/>
+      <w:r>
+        <w:rPr>
+          <w:rFonts w:cs="Times New Roman"/>
+          <w:iCs/>
+          <w:szCs w:val="28"/>
+        </w:rPr>
+        <w:t xml:space="preserve"> расстояний: обнаружено 93 выброса.</w:t>
       </w:r>
       <w:r>
         <w:rPr>
@@ -4431,10 +4697,23 @@
         <w:pStyle w:val="a0"/>
       </w:pPr>
       <w:r>
-        <w:t xml:space="preserve">Учитывая, что датасет уже был очищен от явного шума, рекомендуется применить метод 3-х сигм для выявления выбросов, так как он более деликатный и поможет избежать потери значимых данных. </w:t>
-      </w:r>
-      <w:r>
-        <w:t xml:space="preserve">Кроме того в методе </w:t>
+        <w:t xml:space="preserve">Учитывая, что </w:t>
+      </w:r>
+      <w:proofErr w:type="spellStart"/>
+      <w:r>
+        <w:t>датасет</w:t>
+      </w:r>
+      <w:proofErr w:type="spellEnd"/>
+      <w:r>
+        <w:t xml:space="preserve"> уже был очищен от явного шума, рекомендуется применить метод 3-х сигм для выявления выбросов, так как он более деликатный и поможет избежать потери значимых данных. </w:t>
+      </w:r>
+      <w:proofErr w:type="gramStart"/>
+      <w:r>
+        <w:t>Кроме того</w:t>
+      </w:r>
+      <w:proofErr w:type="gramEnd"/>
+      <w:r>
+        <w:t xml:space="preserve"> в методе </w:t>
       </w:r>
       <w:r>
         <w:rPr>
@@ -4442,7 +4721,25 @@
           <w:iCs/>
           <w:szCs w:val="28"/>
         </w:rPr>
-        <w:t>Метод межквартильных расстояний</w:t>
+        <w:t xml:space="preserve">Метод </w:t>
+      </w:r>
+      <w:proofErr w:type="spellStart"/>
+      <w:r>
+        <w:rPr>
+          <w:rFonts w:cs="Times New Roman"/>
+          <w:iCs/>
+          <w:szCs w:val="28"/>
+        </w:rPr>
+        <w:t>межквартильных</w:t>
+      </w:r>
+      <w:proofErr w:type="spellEnd"/>
+      <w:r>
+        <w:rPr>
+          <w:rFonts w:cs="Times New Roman"/>
+          <w:iCs/>
+          <w:szCs w:val="28"/>
+        </w:rPr>
+        <w:t xml:space="preserve"> расстояний</w:t>
       </w:r>
       <w:r>
         <w:rPr>
@@ -4453,30 +4750,31 @@
         <w:t xml:space="preserve"> есть своеобразное «</w:t>
       </w:r>
       <w:r>
-        <w:t>Философское затруднение</w:t>
-      </w:r>
-      <w:r>
-        <w:t>»</w:t>
-      </w:r>
-      <w:r>
-        <w:t xml:space="preserve"> - искать выбросы с помощью среднего и отклонения, чьи значения как раз и обусловлены наличием выбросов</w:t>
-      </w:r>
-      <w:r>
-        <w:t xml:space="preserve"> - п</w:t>
-      </w:r>
-      <w:r>
-        <w:t>орочный круг.</w:t>
-      </w:r>
-      <w:r>
-        <w:t xml:space="preserve"> </w:t>
-      </w:r>
-    </w:p>
-    <w:p>
-      <w:pPr>
-        <w:pStyle w:val="a0"/>
-      </w:pPr>
-      <w:r>
-        <w:t>Значения, определенные как выбросы, могут быть удалены из датасета. После этого удаления в датасете останется 1000 строк и 13 переменных-признаков.</w:t>
+        <w:t xml:space="preserve">Философское затруднение» - искать выбросы с помощью среднего и отклонения, чьи значения как раз и обусловлены наличием выбросов - порочный круг. </w:t>
+      </w:r>
+    </w:p>
+    <w:p>
+      <w:pPr>
+        <w:pStyle w:val="a0"/>
+      </w:pPr>
+      <w:r>
+        <w:t xml:space="preserve">Значения, определенные как выбросы, могут быть удалены из </w:t>
+      </w:r>
+      <w:proofErr w:type="spellStart"/>
+      <w:r>
+        <w:t>датасета</w:t>
+      </w:r>
+      <w:proofErr w:type="spellEnd"/>
+      <w:r>
+        <w:t xml:space="preserve">. После этого удаления в </w:t>
+      </w:r>
+      <w:proofErr w:type="spellStart"/>
+      <w:r>
+        <w:t>датасете</w:t>
+      </w:r>
+      <w:proofErr w:type="spellEnd"/>
+      <w:r>
+        <w:t xml:space="preserve"> останется 1000 строк и 13 переменных-признаков.</w:t>
       </w:r>
     </w:p>
     <w:p>
@@ -4492,15 +4790,31 @@
         <w:pStyle w:val="a0"/>
       </w:pPr>
       <w:r>
-        <w:t>1. Модуль упругости при растяжении, измеряемый в гигапаскалях (ГПа).</w:t>
-      </w:r>
-    </w:p>
-    <w:p>
-      <w:pPr>
-        <w:pStyle w:val="a0"/>
-      </w:pPr>
-      <w:r>
-        <w:t>2. Прочность при растяжении, измеряемая в мегапаскалях (МПа).</w:t>
+        <w:t xml:space="preserve">1. Модуль упругости при растяжении, измеряемый в </w:t>
+      </w:r>
+      <w:proofErr w:type="spellStart"/>
+      <w:r>
+        <w:t>гигапаскалях</w:t>
+      </w:r>
+      <w:proofErr w:type="spellEnd"/>
+      <w:r>
+        <w:t xml:space="preserve"> (ГПа).</w:t>
+      </w:r>
+    </w:p>
+    <w:p>
+      <w:pPr>
+        <w:pStyle w:val="a0"/>
+      </w:pPr>
+      <w:r>
+        <w:t xml:space="preserve">2. Прочность при растяжении, измеряемая в </w:t>
+      </w:r>
+      <w:proofErr w:type="spellStart"/>
+      <w:r>
+        <w:t>мегапаскалях</w:t>
+      </w:r>
+      <w:proofErr w:type="spellEnd"/>
+      <w:r>
+        <w:t xml:space="preserve"> (МПа).</w:t>
       </w:r>
     </w:p>
     <w:p>
@@ -4565,29 +4879,60 @@
         <w:pStyle w:val="a0"/>
       </w:pPr>
       <w:r>
-        <w:t>Верно, простая линейная регрессия имеет место, когда рассматривается зависимость между одной входной и одной выходной переменными. Уравнение простой линейной регрессии имеет вид y = ax + b (1), где a и b - коэффициенты модели, которые определяют наклон и смещение линии регрессии. Коэффициенты обычно оцениваются методом наименьших квадратов.</w:t>
-      </w:r>
-    </w:p>
-    <w:p>
-      <w:pPr>
-        <w:pStyle w:val="a0"/>
-      </w:pPr>
-      <w:r>
-        <w:t>Если требуется анализировать зависимость между несколькими входными и одной выходной переменными, то используется множественная линейная регрессия. Уравнение множественной линейной регрессии имеет вид Y = b0 + b1 * x1 + b2 * x2 + ... + bn * xn (2), где n - число входных переменных.</w:t>
-      </w:r>
-    </w:p>
-    <w:p>
-      <w:pPr>
-        <w:pStyle w:val="a0"/>
-      </w:pPr>
-      <w:r>
-        <w:t>В Python линейная регрессия реализована в модуле sklearn.linear_model.LinearRegression. Этот модуль позволяет легко создавать и обучать модель линейной регрессии с использованием метода наименьших квадратов.</w:t>
-      </w:r>
-      <w:r>
-        <w:t xml:space="preserve"> </w:t>
-      </w:r>
-      <w:r>
-        <w:t xml:space="preserve">где n - число входных переменных. </w:t>
+        <w:t xml:space="preserve">Верно, простая линейная регрессия имеет место, когда рассматривается зависимость между одной входной и одной выходной переменными. Уравнение простой линейной регрессии имеет вид y = </w:t>
+      </w:r>
+      <w:proofErr w:type="spellStart"/>
+      <w:r>
+        <w:t>ax</w:t>
+      </w:r>
+      <w:proofErr w:type="spellEnd"/>
+      <w:r>
+        <w:t xml:space="preserve"> + b (1), где a и b - коэффициенты модели, которые определяют наклон и смещение линии регрессии. Коэффициенты обычно оцениваются методом наименьших квадратов.</w:t>
+      </w:r>
+    </w:p>
+    <w:p>
+      <w:pPr>
+        <w:pStyle w:val="a0"/>
+      </w:pPr>
+      <w:r>
+        <w:t xml:space="preserve">Если требуется анализировать зависимость между несколькими входными и одной выходной переменными, то используется множественная линейная регрессия. Уравнение множественной линейной регрессии имеет вид Y = b0 + b1 * x1 + b2 * x2 + ... + </w:t>
+      </w:r>
+      <w:proofErr w:type="spellStart"/>
+      <w:r>
+        <w:t>bn</w:t>
+      </w:r>
+      <w:proofErr w:type="spellEnd"/>
+      <w:r>
+        <w:t xml:space="preserve"> * </w:t>
+      </w:r>
+      <w:proofErr w:type="spellStart"/>
+      <w:r>
+        <w:t>xn</w:t>
+      </w:r>
+      <w:proofErr w:type="spellEnd"/>
+      <w:r>
+        <w:t xml:space="preserve"> (2), где n - число входных переменных.</w:t>
+      </w:r>
+    </w:p>
+    <w:p>
+      <w:pPr>
+        <w:pStyle w:val="a0"/>
+      </w:pPr>
+      <w:r>
+        <w:t xml:space="preserve">В Python линейная регрессия реализована в модуле </w:t>
+      </w:r>
+      <w:proofErr w:type="spellStart"/>
+      <w:proofErr w:type="gramStart"/>
+      <w:r>
+        <w:t>sklearn.linear</w:t>
+      </w:r>
+      <w:proofErr w:type="gramEnd"/>
+      <w:r>
+        <w:t>_model.LinearRegression</w:t>
+      </w:r>
+      <w:proofErr w:type="spellEnd"/>
+      <w:r>
+        <w:t xml:space="preserve">. Этот модуль позволяет легко создавать и обучать модель линейной регрессии с использованием метода наименьших квадратов. где n - число входных переменных. </w:t>
       </w:r>
     </w:p>
     <w:p>
@@ -4599,7 +4944,15 @@
         </w:numPr>
       </w:pPr>
       <w:r>
-        <w:t>1.2.2 Лассо (LASSO) и гребневая (Ridge) регрессия</w:t>
+        <w:t>1.2.2 Лассо (LASSO) и гребневая (</w:t>
+      </w:r>
+      <w:proofErr w:type="spellStart"/>
+      <w:r>
+        <w:t>Ridge</w:t>
+      </w:r>
+      <w:proofErr w:type="spellEnd"/>
+      <w:r>
+        <w:t>) регрессия</w:t>
       </w:r>
     </w:p>
     <w:p>
@@ -4611,7 +4964,79 @@
         <w:t>М</w:t>
       </w:r>
       <w:r>
-        <w:t>етод регрессии LASSO (Least Absolute Shrinkage and Selection Operator) и гребневая регрессия (Ridge regression) являются вариациями линейной регрессии с регуляризацией. Они применяются для данных, которые имеют сильную корреляцию между признаками или мультиколлинеарность.</w:t>
+        <w:t>етод регрессии LASSO (</w:t>
+      </w:r>
+      <w:proofErr w:type="spellStart"/>
+      <w:r>
+        <w:t>Least</w:t>
+      </w:r>
+      <w:proofErr w:type="spellEnd"/>
+      <w:r>
+        <w:t xml:space="preserve"> </w:t>
+      </w:r>
+      <w:proofErr w:type="spellStart"/>
+      <w:r>
+        <w:t>Absolute</w:t>
+      </w:r>
+      <w:proofErr w:type="spellEnd"/>
+      <w:r>
+        <w:t xml:space="preserve"> </w:t>
+      </w:r>
+      <w:proofErr w:type="spellStart"/>
+      <w:r>
+        <w:t>Shrinkage</w:t>
+      </w:r>
+      <w:proofErr w:type="spellEnd"/>
+      <w:r>
+        <w:t xml:space="preserve"> </w:t>
+      </w:r>
+      <w:proofErr w:type="spellStart"/>
+      <w:r>
+        <w:t>and</w:t>
+      </w:r>
+      <w:proofErr w:type="spellEnd"/>
+      <w:r>
+        <w:t xml:space="preserve"> </w:t>
+      </w:r>
+      <w:proofErr w:type="spellStart"/>
+      <w:r>
+        <w:t>Selection</w:t>
+      </w:r>
+      <w:proofErr w:type="spellEnd"/>
+      <w:r>
+        <w:t xml:space="preserve"> </w:t>
+      </w:r>
+      <w:proofErr w:type="spellStart"/>
+      <w:r>
+        <w:t>Operator</w:t>
+      </w:r>
+      <w:proofErr w:type="spellEnd"/>
+      <w:r>
+        <w:t>) и гребневая регрессия (</w:t>
+      </w:r>
+      <w:proofErr w:type="spellStart"/>
+      <w:r>
+        <w:t>Ridge</w:t>
+      </w:r>
+      <w:proofErr w:type="spellEnd"/>
+      <w:r>
+        <w:t xml:space="preserve"> </w:t>
+      </w:r>
+      <w:proofErr w:type="spellStart"/>
+      <w:r>
+        <w:t>regression</w:t>
+      </w:r>
+      <w:proofErr w:type="spellEnd"/>
+      <w:r>
+        <w:t xml:space="preserve">) являются вариациями линейной регрессии с регуляризацией. Они применяются для данных, которые имеют сильную корреляцию между признаками или </w:t>
+      </w:r>
+      <w:proofErr w:type="spellStart"/>
+      <w:r>
+        <w:t>мультиколлинеарность</w:t>
+      </w:r>
+      <w:proofErr w:type="spellEnd"/>
+      <w:r>
+        <w:t>.</w:t>
       </w:r>
     </w:p>
     <w:p>
@@ -4622,26 +5047,87 @@
         <w:t xml:space="preserve">LASSO использует регуляризацию L1, </w:t>
       </w:r>
       <w:r>
-        <w:t>добавляя штраф для весов</w:t>
-      </w:r>
-      <w:r>
-        <w:t>на основе их абсолютных значений. Это позволяет автоматически отбирать наиболее значимые признаки и исключать избыточные или сильно коррелированные признаки. Регуляризация L1 также способствует упрощению модели и сокращению сложности данных.</w:t>
-      </w:r>
-    </w:p>
-    <w:p>
-      <w:pPr>
-        <w:pStyle w:val="a0"/>
-      </w:pPr>
-      <w:r>
-        <w:t>Гребневая регрессия использует регуляризацию L2, которая штрафует коэффициенты модели на основе их квадратов. Это также помогает снизить влияние сильно коррелированных признаков и уменьшить мультиколлинеарность. Регуляризация L2 наказывает за более значительные ошибки, что способствует более устойчивой модели.</w:t>
-      </w:r>
-    </w:p>
-    <w:p>
-      <w:pPr>
-        <w:pStyle w:val="a0"/>
-      </w:pPr>
-      <w:r>
-        <w:t>Оба метода, LASSO и гребневая регрессия, доступны в библиотеке scikit-learn (sklearn) в модулях sklearn.linear_model.Lasso и sklearn.linear_model.Ridge. Они позволяют создавать и обучать модели с использованием регуляризации и проводить отбор признаков на основе их значимости.</w:t>
+        <w:t xml:space="preserve">добавляя штраф для </w:t>
+      </w:r>
+      <w:proofErr w:type="spellStart"/>
+      <w:r>
+        <w:t>весов</w:t>
+      </w:r>
+      <w:r>
+        <w:t>на</w:t>
+      </w:r>
+      <w:proofErr w:type="spellEnd"/>
+      <w:r>
+        <w:t xml:space="preserve"> основе их абсолютных значений. Это позволяет автоматически отбирать наиболее значимые признаки и исключать избыточные или сильно коррелированные признаки. Регуляризация L1 также способствует упрощению модели и сокращению сложности данных.</w:t>
+      </w:r>
+    </w:p>
+    <w:p>
+      <w:pPr>
+        <w:pStyle w:val="a0"/>
+      </w:pPr>
+      <w:r>
+        <w:t xml:space="preserve">Гребневая регрессия использует регуляризацию L2, которая штрафует коэффициенты модели на основе их квадратов. Это также помогает снизить влияние сильно коррелированных признаков и уменьшить </w:t>
+      </w:r>
+      <w:proofErr w:type="spellStart"/>
+      <w:r>
+        <w:t>мультиколлинеарность</w:t>
+      </w:r>
+      <w:proofErr w:type="spellEnd"/>
+      <w:r>
+        <w:t>. Регуляризация L2 наказывает за более значительные ошибки, что способствует более устойчивой модели.</w:t>
+      </w:r>
+    </w:p>
+    <w:p>
+      <w:pPr>
+        <w:pStyle w:val="a0"/>
+      </w:pPr>
+      <w:r>
+        <w:t xml:space="preserve">Оба метода, LASSO и гребневая регрессия, доступны в библиотеке </w:t>
+      </w:r>
+      <w:proofErr w:type="spellStart"/>
+      <w:r>
+        <w:t>scikit-learn</w:t>
+      </w:r>
+      <w:proofErr w:type="spellEnd"/>
+      <w:r>
+        <w:t xml:space="preserve"> (</w:t>
+      </w:r>
+      <w:proofErr w:type="spellStart"/>
+      <w:r>
+        <w:t>sklearn</w:t>
+      </w:r>
+      <w:proofErr w:type="spellEnd"/>
+      <w:r>
+        <w:t xml:space="preserve">) в модулях </w:t>
+      </w:r>
+      <w:proofErr w:type="spellStart"/>
+      <w:proofErr w:type="gramStart"/>
+      <w:r>
+        <w:t>sklearn.linear</w:t>
+      </w:r>
+      <w:proofErr w:type="gramEnd"/>
+      <w:r>
+        <w:t>_model.Lasso</w:t>
+      </w:r>
+      <w:proofErr w:type="spellEnd"/>
+      <w:r>
+        <w:t xml:space="preserve"> и </w:t>
+      </w:r>
+      <w:proofErr w:type="spellStart"/>
+      <w:r>
+        <w:t>sklearn.linear_model.Ridge</w:t>
+      </w:r>
+      <w:proofErr w:type="spellEnd"/>
+      <w:r>
+        <w:t xml:space="preserve">. Они позволяют создавать и обучать модели с использованием </w:t>
+      </w:r>
+      <w:proofErr w:type="gramStart"/>
+      <w:r>
+        <w:t>регуляризации</w:t>
+      </w:r>
+      <w:proofErr w:type="gramEnd"/>
+      <w:r>
+        <w:t xml:space="preserve"> и проводить отбор признаков на основе их значимости.</w:t>
       </w:r>
     </w:p>
     <w:p>
@@ -4661,7 +5147,31 @@
         <w:pStyle w:val="a0"/>
       </w:pPr>
       <w:r>
-        <w:t xml:space="preserve">Метод опорных векторов (support vector machine, SVM) </w:t>
+        <w:t>Метод опорных векторов (</w:t>
+      </w:r>
+      <w:proofErr w:type="spellStart"/>
+      <w:r>
+        <w:t>support</w:t>
+      </w:r>
+      <w:proofErr w:type="spellEnd"/>
+      <w:r>
+        <w:t xml:space="preserve"> </w:t>
+      </w:r>
+      <w:proofErr w:type="spellStart"/>
+      <w:r>
+        <w:t>vector</w:t>
+      </w:r>
+      <w:proofErr w:type="spellEnd"/>
+      <w:r>
+        <w:t xml:space="preserve"> </w:t>
+      </w:r>
+      <w:proofErr w:type="spellStart"/>
+      <w:r>
+        <w:t>machine</w:t>
+      </w:r>
+      <w:proofErr w:type="spellEnd"/>
+      <w:r>
+        <w:t xml:space="preserve">, SVM) </w:t>
       </w:r>
       <w:r>
         <w:t>является одним из наиболее популярных алгоритмов машинного обучения, который применяется для задач классификации и регрессии.</w:t>
@@ -4681,7 +5191,15 @@
       </w:pPr>
       <w:r>
         <w:lastRenderedPageBreak/>
-        <w:t>Если исходные данные не являются линейно разделимыми, то SVM может использовать ядерную функцию для выполнения преобразования данных в пространство большей размерности, где они становятся линейно разделимыми. Некоторые известные ядерные функции включают линейную, полиномиальную и гауссовскую (rbf).</w:t>
+        <w:t>Если исходные данные не являются линейно разделимыми, то SVM может использовать ядерную функцию для выполнения преобразования данных в пространство большей размерности, где они становятся линейно разделимыми. Некоторые известные ядерные функции включают линейную, полиномиальную и гауссовскую (</w:t>
+      </w:r>
+      <w:proofErr w:type="spellStart"/>
+      <w:r>
+        <w:t>rbf</w:t>
+      </w:r>
+      <w:proofErr w:type="spellEnd"/>
+      <w:r>
+        <w:t>).</w:t>
       </w:r>
     </w:p>
     <w:p>
@@ -4705,7 +5223,39 @@
         <w:pStyle w:val="a0"/>
       </w:pPr>
       <w:r>
-        <w:t>Вариация метода SVM для регрессии называется Support Vector Regression (SVR). Она используется для предсказания непрерывных значений. Реализация SVR в Python можно найти в модуле sklearn.svm.SVR библиотеки scikit-learn.</w:t>
+        <w:t xml:space="preserve">Вариация метода SVM для регрессии называется Support </w:t>
+      </w:r>
+      <w:proofErr w:type="spellStart"/>
+      <w:r>
+        <w:t>Vector</w:t>
+      </w:r>
+      <w:proofErr w:type="spellEnd"/>
+      <w:r>
+        <w:t xml:space="preserve"> </w:t>
+      </w:r>
+      <w:proofErr w:type="spellStart"/>
+      <w:r>
+        <w:t>Regression</w:t>
+      </w:r>
+      <w:proofErr w:type="spellEnd"/>
+      <w:r>
+        <w:t xml:space="preserve"> (SVR). Она используется для предсказания непрерывных значений. Реализация SVR в Python можно найти в модуле </w:t>
+      </w:r>
+      <w:proofErr w:type="spellStart"/>
+      <w:r>
+        <w:t>sklearn.svm.SVR</w:t>
+      </w:r>
+      <w:proofErr w:type="spellEnd"/>
+      <w:r>
+        <w:t xml:space="preserve"> библиотеки </w:t>
+      </w:r>
+      <w:proofErr w:type="spellStart"/>
+      <w:r>
+        <w:t>scikit-learn</w:t>
+      </w:r>
+      <w:proofErr w:type="spellEnd"/>
+      <w:r>
+        <w:t>.</w:t>
       </w:r>
     </w:p>
     <w:p>
@@ -4725,34 +5275,79 @@
         <w:pStyle w:val="a0"/>
       </w:pPr>
       <w:r>
+        <w:t xml:space="preserve">Метод k-ближайших соседей (k </w:t>
+      </w:r>
+      <w:proofErr w:type="spellStart"/>
+      <w:r>
+        <w:t>Nearest</w:t>
+      </w:r>
+      <w:proofErr w:type="spellEnd"/>
+      <w:r>
+        <w:t xml:space="preserve"> </w:t>
+      </w:r>
+      <w:proofErr w:type="spellStart"/>
+      <w:r>
+        <w:t>Neighbors</w:t>
+      </w:r>
+      <w:proofErr w:type="spellEnd"/>
+      <w:r>
+        <w:t xml:space="preserve">, </w:t>
+      </w:r>
+      <w:proofErr w:type="spellStart"/>
+      <w:r>
+        <w:t>kNN</w:t>
+      </w:r>
+      <w:proofErr w:type="spellEnd"/>
+      <w:r>
+        <w:t>) является еще одним методом, который может быть использован для задачи регрессии.</w:t>
+      </w:r>
+    </w:p>
+    <w:p>
+      <w:pPr>
+        <w:pStyle w:val="a0"/>
+      </w:pPr>
+      <w:r>
+        <w:t xml:space="preserve">В методе </w:t>
+      </w:r>
+      <w:proofErr w:type="spellStart"/>
+      <w:r>
+        <w:t>kNN</w:t>
+      </w:r>
+      <w:proofErr w:type="spellEnd"/>
+      <w:r>
+        <w:t xml:space="preserve"> для классификации объекту присваивается класс, который является наиболее распространенным среди k ближайших соседей этого объекта. В случае регрессии, объекту присваивается среднее значение целевой переменной по k ближайшим к нему объектам, значения которых уже известны.</w:t>
+      </w:r>
+    </w:p>
+    <w:p>
+      <w:pPr>
+        <w:pStyle w:val="a0"/>
+      </w:pPr>
+      <w:r>
+        <w:t xml:space="preserve">Для работы метода </w:t>
+      </w:r>
+      <w:proofErr w:type="spellStart"/>
+      <w:r>
+        <w:t>kNN</w:t>
+      </w:r>
+      <w:proofErr w:type="spellEnd"/>
+      <w:r>
+        <w:t xml:space="preserve"> требуется определить метрику расстояния между объектами. Для количественных признаков обычно используется евклидово расстояние, а для категориальных признаков может применяться расстояние Хэмминга или другие подходящие метрики.</w:t>
+      </w:r>
+    </w:p>
+    <w:p>
+      <w:pPr>
+        <w:pStyle w:val="a0"/>
+      </w:pPr>
+      <w:r>
         <w:t xml:space="preserve">Метод </w:t>
       </w:r>
-      <w:r>
-        <w:t>k-ближайших соседей (k Nearest Neighbors, kNN) является еще одним методом, который может быть использован для задачи регрессии.</w:t>
-      </w:r>
-    </w:p>
-    <w:p>
-      <w:pPr>
-        <w:pStyle w:val="a0"/>
-      </w:pPr>
-      <w:r>
-        <w:t>В методе kNN для классификации объекту присваивается класс, который является наиболее распространенным среди k ближайших соседей этого объекта. В случае регрессии, объекту присваивается среднее значение целевой переменной по k ближайшим к нему объектам, значения которых уже известны.</w:t>
-      </w:r>
-    </w:p>
-    <w:p>
-      <w:pPr>
-        <w:pStyle w:val="a0"/>
-      </w:pPr>
-      <w:r>
-        <w:t>Для работы метода kNN требуется определить метрику расстояния между объектами. Для количественных признаков обычно используется евклидово расстояние, а для категориальных признаков может применяться расстояние Хэмминга или другие подходящие метрики.</w:t>
-      </w:r>
-    </w:p>
-    <w:p>
-      <w:pPr>
-        <w:pStyle w:val="a0"/>
-      </w:pPr>
-      <w:r>
-        <w:t>Метод kNN относится к непараметрическим методам регрессии, так как он не предполагает никаких предположений о распределении данных.</w:t>
+      <w:proofErr w:type="spellStart"/>
+      <w:r>
+        <w:t>kNN</w:t>
+      </w:r>
+      <w:proofErr w:type="spellEnd"/>
+      <w:r>
+        <w:t xml:space="preserve"> относится к непараметрическим методам регрессии, так как он не предполагает никаких предположений о распределении данных.</w:t>
       </w:r>
     </w:p>
     <w:p>
@@ -4761,7 +5356,44 @@
       </w:pPr>
       <w:r>
         <w:lastRenderedPageBreak/>
-        <w:t>В библиотеке scikit-learn (sklearn) метод k-ближайших соседей для регрессии реализован в классе sklearn.neighbors.KNeighborsRegressor. Он позволяет создавать модели, основанные на методе kNN, и проводить регрессионные прогнозы на основе ближайших соседей.</w:t>
+        <w:t xml:space="preserve">В библиотеке </w:t>
+      </w:r>
+      <w:proofErr w:type="spellStart"/>
+      <w:r>
+        <w:t>scikit-learn</w:t>
+      </w:r>
+      <w:proofErr w:type="spellEnd"/>
+      <w:r>
+        <w:t xml:space="preserve"> (</w:t>
+      </w:r>
+      <w:proofErr w:type="spellStart"/>
+      <w:r>
+        <w:t>sklearn</w:t>
+      </w:r>
+      <w:proofErr w:type="spellEnd"/>
+      <w:r>
+        <w:t xml:space="preserve">) метод k-ближайших соседей для регрессии реализован в классе </w:t>
+      </w:r>
+      <w:proofErr w:type="spellStart"/>
+      <w:proofErr w:type="gramStart"/>
+      <w:r>
+        <w:t>sklearn.neighbors</w:t>
+      </w:r>
+      <w:proofErr w:type="gramEnd"/>
+      <w:r>
+        <w:t>.KNeighborsRegressor</w:t>
+      </w:r>
+      <w:proofErr w:type="spellEnd"/>
+      <w:r>
+        <w:t xml:space="preserve">. Он позволяет создавать модели, основанные на методе </w:t>
+      </w:r>
+      <w:proofErr w:type="spellStart"/>
+      <w:r>
+        <w:t>kNN</w:t>
+      </w:r>
+      <w:proofErr w:type="spellEnd"/>
+      <w:r>
+        <w:t>, и проводить регрессионные прогнозы на основе ближайших соседей.</w:t>
       </w:r>
     </w:p>
     <w:p>
@@ -4781,10 +5413,23 @@
         <w:pStyle w:val="a0"/>
       </w:pPr>
       <w:r>
-        <w:t xml:space="preserve">Деревья </w:t>
-      </w:r>
-      <w:r>
-        <w:t>решений (Decision Trees) являются еще одним методом, который может быть использован и для классификации, и для регрессии. Деревья решений представляют собой иерархические структуры, где каждый узел представляет собой решающее правило, а листы содержат результаты, такие как классы или значения целевой переменной.</w:t>
+        <w:t>Деревья решений (</w:t>
+      </w:r>
+      <w:proofErr w:type="spellStart"/>
+      <w:r>
+        <w:t>Decision</w:t>
+      </w:r>
+      <w:proofErr w:type="spellEnd"/>
+      <w:r>
+        <w:t xml:space="preserve"> </w:t>
+      </w:r>
+      <w:proofErr w:type="spellStart"/>
+      <w:r>
+        <w:t>Trees</w:t>
+      </w:r>
+      <w:proofErr w:type="spellEnd"/>
+      <w:r>
+        <w:t>) являются еще одним методом, который может быть использован и для классификации, и для регрессии. Деревья решений представляют собой иерархические структуры, где каждый узел представляет собой решающее правило, а листы содержат результаты, такие как классы или значения целевой переменной.</w:t>
       </w:r>
     </w:p>
     <w:p>
@@ -4808,7 +5453,36 @@
         <w:pStyle w:val="a0"/>
       </w:pPr>
       <w:r>
-        <w:t>Библиотека scikit-learn (sklearn) предоставляет класс sklearn.tree.DecisionTreeRegressor, который реализует деревья решений для задачи регрессии. Он позволяет создавать и обучать модели деревьев решений для прогнозирования значений целевой переменной на основе входных признаков.</w:t>
+        <w:t xml:space="preserve">Библиотека </w:t>
+      </w:r>
+      <w:proofErr w:type="spellStart"/>
+      <w:r>
+        <w:t>scikit-learn</w:t>
+      </w:r>
+      <w:proofErr w:type="spellEnd"/>
+      <w:r>
+        <w:t xml:space="preserve"> (</w:t>
+      </w:r>
+      <w:proofErr w:type="spellStart"/>
+      <w:r>
+        <w:t>sklearn</w:t>
+      </w:r>
+      <w:proofErr w:type="spellEnd"/>
+      <w:r>
+        <w:t xml:space="preserve">) предоставляет класс </w:t>
+      </w:r>
+      <w:proofErr w:type="spellStart"/>
+      <w:proofErr w:type="gramStart"/>
+      <w:r>
+        <w:t>sklearn.tree</w:t>
+      </w:r>
+      <w:proofErr w:type="gramEnd"/>
+      <w:r>
+        <w:t>.DecisionTreeRegressor</w:t>
+      </w:r>
+      <w:proofErr w:type="spellEnd"/>
+      <w:r>
+        <w:t>, который реализует деревья решений для задачи регрессии. Он позволяет создавать и обучать модели деревьев решений для прогнозирования значений целевой переменной на основе входных признаков.</w:t>
       </w:r>
     </w:p>
     <w:p>
@@ -4853,7 +5527,31 @@
         <w:pStyle w:val="a0"/>
       </w:pPr>
       <w:r>
-        <w:t>Случайный лес (Random Forest) - это ансамблевый метод, который комбинирует множество решающих деревьев для выполнения классификации или регрессии. Он основывается на принципе усреднения предсказаний отдельных деревьев.</w:t>
+        <w:t>Случайный лес (</w:t>
+      </w:r>
+      <w:proofErr w:type="spellStart"/>
+      <w:r>
+        <w:t>Random</w:t>
+      </w:r>
+      <w:proofErr w:type="spellEnd"/>
+      <w:r>
+        <w:t xml:space="preserve"> </w:t>
+      </w:r>
+      <w:proofErr w:type="spellStart"/>
+      <w:r>
+        <w:t>Forest</w:t>
+      </w:r>
+      <w:proofErr w:type="spellEnd"/>
+      <w:r>
+        <w:t xml:space="preserve">) </w:t>
+      </w:r>
+      <w:proofErr w:type="gramStart"/>
+      <w:r>
+        <w:t>- это</w:t>
+      </w:r>
+      <w:proofErr w:type="gramEnd"/>
+      <w:r>
+        <w:t xml:space="preserve"> ансамблевый метод, который комбинирует множество решающих деревьев для выполнения классификации или регрессии. Он основывается на принципе усреднения предсказаний отдельных деревьев.</w:t>
       </w:r>
     </w:p>
     <w:p>
@@ -4869,7 +5567,15 @@
         <w:pStyle w:val="a0"/>
       </w:pPr>
       <w:r>
-        <w:t>Преимущества случайного леса включают высокую точность предсказаний, редкое переобучение, устойчивость к выбросам в данных и хорошую обработку как непрерывных, так и дискретных признаков. Он также хорошо работает с данными, содержащими большое количество признаков. Кроме того, случайный лес обладает высокой параллелизуемостью и масштабируемостью, что позволяет его эффективно использовать на больших наборах данных.</w:t>
+        <w:t xml:space="preserve">Преимущества случайного леса включают высокую точность предсказаний, редкое переобучение, устойчивость к выбросам в данных и хорошую обработку как непрерывных, так и дискретных признаков. Он также хорошо работает с данными, содержащими большое количество признаков. Кроме того, случайный лес обладает высокой </w:t>
+      </w:r>
+      <w:proofErr w:type="spellStart"/>
+      <w:r>
+        <w:t>параллелизуемостью</w:t>
+      </w:r>
+      <w:proofErr w:type="spellEnd"/>
+      <w:r>
+        <w:t xml:space="preserve"> и масштабируемостью, что позволяет его эффективно использовать на больших наборах данных.</w:t>
       </w:r>
     </w:p>
     <w:p>
@@ -4885,7 +5591,36 @@
         <w:pStyle w:val="a0"/>
       </w:pPr>
       <w:r>
-        <w:t xml:space="preserve">Библиотека scikit-learn (sklearn) предоставляет класс sklearn.ensemble.RandomForestRegressor, который реализует случайный лес для </w:t>
+        <w:t xml:space="preserve">Библиотека </w:t>
+      </w:r>
+      <w:proofErr w:type="spellStart"/>
+      <w:r>
+        <w:t>scikit-learn</w:t>
+      </w:r>
+      <w:proofErr w:type="spellEnd"/>
+      <w:r>
+        <w:t xml:space="preserve"> (</w:t>
+      </w:r>
+      <w:proofErr w:type="spellStart"/>
+      <w:r>
+        <w:t>sklearn</w:t>
+      </w:r>
+      <w:proofErr w:type="spellEnd"/>
+      <w:r>
+        <w:t xml:space="preserve">) предоставляет класс </w:t>
+      </w:r>
+      <w:proofErr w:type="spellStart"/>
+      <w:proofErr w:type="gramStart"/>
+      <w:r>
+        <w:t>sklearn.ensemble</w:t>
+      </w:r>
+      <w:proofErr w:type="gramEnd"/>
+      <w:r>
+        <w:t>.RandomForestRegressor</w:t>
+      </w:r>
+      <w:proofErr w:type="spellEnd"/>
+      <w:r>
+        <w:t xml:space="preserve">, который реализует случайный лес для </w:t>
       </w:r>
       <w:r>
         <w:lastRenderedPageBreak/>
@@ -4897,7 +5632,20 @@
         <w:pStyle w:val="a0"/>
       </w:pPr>
       <w:r>
-        <w:t>Случайный лес также доступен для задачи классификации с помощью класса sklearn.ensemble.RandomForestClassifier.</w:t>
+        <w:t xml:space="preserve">Случайный лес также доступен для задачи классификации с помощью класса </w:t>
+      </w:r>
+      <w:proofErr w:type="spellStart"/>
+      <w:proofErr w:type="gramStart"/>
+      <w:r>
+        <w:t>sklearn.ensemble</w:t>
+      </w:r>
+      <w:proofErr w:type="gramEnd"/>
+      <w:r>
+        <w:t>.RandomForestClassifier</w:t>
+      </w:r>
+      <w:proofErr w:type="spellEnd"/>
+      <w:r>
+        <w:t>.</w:t>
       </w:r>
     </w:p>
     <w:p>
@@ -4909,39 +5657,153 @@
         </w:numPr>
       </w:pPr>
       <w:r>
-        <w:t>1.2.7 Градиентный бустинг</w:t>
-      </w:r>
-    </w:p>
-    <w:p>
-      <w:pPr>
-        <w:pStyle w:val="a0"/>
-      </w:pPr>
-      <w:r>
-        <w:t>Градиентный бустинг (GradientBoosting) является одним из ансамблевых методов машинного обучения. Он отличается от случайного леса тем, что каждый базовый алгоритм строится последовательно, а не независимо друг от друга. Бустинг направлен на уменьшение ошибки предыдущих алгоритмов.</w:t>
-      </w:r>
-    </w:p>
-    <w:p>
-      <w:pPr>
-        <w:pStyle w:val="a0"/>
-      </w:pPr>
-      <w:r>
-        <w:t>Для построения алгоритма градиентного бустинга необходимо выбрать базовый алгоритм и функцию потерь (loss function). Функция потерь определяет, насколько хорошо предсказания модели соответствуют данным. С использованием градиентного спуска и скорости обучения (learning rate) мы находим значения, при которых функция потерь минимальна, обновляя предсказания на каждом шаге.</w:t>
-      </w:r>
-    </w:p>
-    <w:p>
-      <w:pPr>
-        <w:pStyle w:val="a0"/>
-      </w:pPr>
-      <w:r>
-        <w:t>Градиентный бустинг с использованием деревьев решений в качестве базовых алгоритмов называется градиентным бустингом над решающими деревьями. Этот метод хорошо работает на "табличных" данных различной природы и способен находить нелинейные зависимости. Он является одним из самых эффективных алгоритмов машинного обучения и широко применяется в различных конкурсах и задачах.</w:t>
-      </w:r>
-    </w:p>
-    <w:p>
-      <w:pPr>
-        <w:pStyle w:val="a0"/>
-      </w:pPr>
-      <w:r>
-        <w:t xml:space="preserve">Однако стоит отметить, что градиентный бустинг может быть времязатратным и требует грамотного подбора гиперпараметров. В </w:t>
+        <w:t xml:space="preserve">1.2.7 Градиентный </w:t>
+      </w:r>
+      <w:proofErr w:type="spellStart"/>
+      <w:r>
+        <w:t>бустинг</w:t>
+      </w:r>
+      <w:proofErr w:type="spellEnd"/>
+    </w:p>
+    <w:p>
+      <w:pPr>
+        <w:pStyle w:val="a0"/>
+      </w:pPr>
+      <w:r>
+        <w:t xml:space="preserve">Градиентный </w:t>
+      </w:r>
+      <w:proofErr w:type="spellStart"/>
+      <w:r>
+        <w:t>бустинг</w:t>
+      </w:r>
+      <w:proofErr w:type="spellEnd"/>
+      <w:r>
+        <w:t xml:space="preserve"> (</w:t>
+      </w:r>
+      <w:proofErr w:type="spellStart"/>
+      <w:r>
+        <w:t>GradientBoosting</w:t>
+      </w:r>
+      <w:proofErr w:type="spellEnd"/>
+      <w:r>
+        <w:t xml:space="preserve">) является одним из ансамблевых методов машинного обучения. Он отличается от случайного леса тем, что каждый базовый алгоритм строится последовательно, а не независимо друг от друга. </w:t>
+      </w:r>
+      <w:proofErr w:type="spellStart"/>
+      <w:r>
+        <w:t>Бустинг</w:t>
+      </w:r>
+      <w:proofErr w:type="spellEnd"/>
+      <w:r>
+        <w:t xml:space="preserve"> направлен на уменьшение ошибки предыдущих алгоритмов.</w:t>
+      </w:r>
+    </w:p>
+    <w:p>
+      <w:pPr>
+        <w:pStyle w:val="a0"/>
+      </w:pPr>
+      <w:r>
+        <w:t xml:space="preserve">Для построения алгоритма градиентного </w:t>
+      </w:r>
+      <w:proofErr w:type="spellStart"/>
+      <w:r>
+        <w:t>бустинга</w:t>
+      </w:r>
+      <w:proofErr w:type="spellEnd"/>
+      <w:r>
+        <w:t xml:space="preserve"> необходимо выбрать базовый алгоритм и функцию потерь (</w:t>
+      </w:r>
+      <w:proofErr w:type="spellStart"/>
+      <w:r>
+        <w:t>loss</w:t>
+      </w:r>
+      <w:proofErr w:type="spellEnd"/>
+      <w:r>
+        <w:t xml:space="preserve"> </w:t>
+      </w:r>
+      <w:proofErr w:type="spellStart"/>
+      <w:r>
+        <w:t>function</w:t>
+      </w:r>
+      <w:proofErr w:type="spellEnd"/>
+      <w:r>
+        <w:t>). Функция потерь определяет, насколько хорошо предсказания модели соответствуют данным. С использованием градиентного спуска и скорости обучения (</w:t>
+      </w:r>
+      <w:proofErr w:type="spellStart"/>
+      <w:r>
+        <w:t>learning</w:t>
+      </w:r>
+      <w:proofErr w:type="spellEnd"/>
+      <w:r>
+        <w:t xml:space="preserve"> </w:t>
+      </w:r>
+      <w:proofErr w:type="spellStart"/>
+      <w:r>
+        <w:t>rate</w:t>
+      </w:r>
+      <w:proofErr w:type="spellEnd"/>
+      <w:r>
+        <w:t>) мы находим значения, при которых функция потерь минимальна, обновляя предсказания на каждом шаге.</w:t>
+      </w:r>
+    </w:p>
+    <w:p>
+      <w:pPr>
+        <w:pStyle w:val="a0"/>
+      </w:pPr>
+      <w:r>
+        <w:t xml:space="preserve">Градиентный </w:t>
+      </w:r>
+      <w:proofErr w:type="spellStart"/>
+      <w:r>
+        <w:t>бустинг</w:t>
+      </w:r>
+      <w:proofErr w:type="spellEnd"/>
+      <w:r>
+        <w:t xml:space="preserve"> с использованием деревьев решений в качестве базовых алгоритмов называется градиентным </w:t>
+      </w:r>
+      <w:proofErr w:type="spellStart"/>
+      <w:r>
+        <w:t>бустингом</w:t>
+      </w:r>
+      <w:proofErr w:type="spellEnd"/>
+      <w:r>
+        <w:t xml:space="preserve"> над решающими деревьями. Этот метод хорошо работает на "табличных" данных различной природы и способен находить нелинейные зависимости. Он является одним из самых эффективных алгоритмов машинного обучения и широко применяется в различных конкурсах и задачах.</w:t>
+      </w:r>
+    </w:p>
+    <w:p>
+      <w:pPr>
+        <w:pStyle w:val="a0"/>
+      </w:pPr>
+      <w:r>
+        <w:t xml:space="preserve">Однако стоит отметить, что градиентный </w:t>
+      </w:r>
+      <w:proofErr w:type="spellStart"/>
+      <w:proofErr w:type="gramStart"/>
+      <w:r>
+        <w:t>бустинг</w:t>
+      </w:r>
+      <w:proofErr w:type="spellEnd"/>
+      <w:r>
+        <w:t xml:space="preserve"> может быть</w:t>
+      </w:r>
+      <w:proofErr w:type="gramEnd"/>
+      <w:r>
+        <w:t xml:space="preserve"> </w:t>
+      </w:r>
+      <w:proofErr w:type="spellStart"/>
+      <w:r>
+        <w:t>времязатратным</w:t>
+      </w:r>
+      <w:proofErr w:type="spellEnd"/>
+      <w:r>
+        <w:t xml:space="preserve"> и требует грамотного подбора </w:t>
+      </w:r>
+      <w:proofErr w:type="spellStart"/>
+      <w:r>
+        <w:t>гиперпараметров</w:t>
+      </w:r>
+      <w:proofErr w:type="spellEnd"/>
+      <w:r>
+        <w:t xml:space="preserve">. В </w:t>
       </w:r>
       <w:r>
         <w:t>данной</w:t>
@@ -4959,7 +5821,36 @@
         <w:t>м</w:t>
       </w:r>
       <w:r>
-        <w:t xml:space="preserve"> реализацию градиентного бустинга из библиотеки scikit-learn - sklearn.ensemble.GradientBoostingRegressor. </w:t>
+        <w:t xml:space="preserve"> реализацию градиентного </w:t>
+      </w:r>
+      <w:proofErr w:type="spellStart"/>
+      <w:r>
+        <w:t>бустинга</w:t>
+      </w:r>
+      <w:proofErr w:type="spellEnd"/>
+      <w:r>
+        <w:t xml:space="preserve"> из библиотеки </w:t>
+      </w:r>
+      <w:proofErr w:type="spellStart"/>
+      <w:r>
+        <w:t>scikit-learn</w:t>
+      </w:r>
+      <w:proofErr w:type="spellEnd"/>
+      <w:r>
+        <w:t xml:space="preserve"> - </w:t>
+      </w:r>
+      <w:proofErr w:type="spellStart"/>
+      <w:proofErr w:type="gramStart"/>
+      <w:r>
+        <w:t>sklearn.ensemble</w:t>
+      </w:r>
+      <w:proofErr w:type="gramEnd"/>
+      <w:r>
+        <w:t>.GradientBoostingRegressor</w:t>
+      </w:r>
+      <w:proofErr w:type="spellEnd"/>
+      <w:r>
+        <w:t xml:space="preserve">. </w:t>
       </w:r>
     </w:p>
     <w:p>
@@ -4988,15 +5879,47 @@
         <w:pStyle w:val="a0"/>
       </w:pPr>
       <w:r>
-        <w:t>Смещение (bias) представляет собой дополнительный вход для нейрона, который всегда равен 1 и имеет свой собственный вес соединения. Функция активации определяет выходное значение нейрона и вводит нелинейность в нейронную сеть. Примеры активационных функций включают ReLU и сигмоиду.</w:t>
-      </w:r>
-    </w:p>
-    <w:p>
-      <w:pPr>
-        <w:pStyle w:val="a0"/>
-      </w:pPr>
-      <w:r>
-        <w:t>У полносвязной нейронной сети выход каждого нейрона передается на вход всех нейронов следующего слоя. Структура нейронной сети включает входной слой (размерность соответствует входным параметрам), скрытые слои (количество и размерность определяются специалистом) и выходной слой (размерность соответствует выходным параметрам).</w:t>
+        <w:t>Смещение (</w:t>
+      </w:r>
+      <w:proofErr w:type="spellStart"/>
+      <w:r>
+        <w:t>bias</w:t>
+      </w:r>
+      <w:proofErr w:type="spellEnd"/>
+      <w:r>
+        <w:t xml:space="preserve">) представляет собой дополнительный вход для нейрона, который всегда равен 1 и имеет свой собственный вес соединения. Функция активации определяет выходное значение нейрона и вводит нелинейность в нейронную сеть. Примеры активационных функций включают </w:t>
+      </w:r>
+      <w:proofErr w:type="spellStart"/>
+      <w:r>
+        <w:t>ReLU</w:t>
+      </w:r>
+      <w:proofErr w:type="spellEnd"/>
+      <w:r>
+        <w:t xml:space="preserve"> и </w:t>
+      </w:r>
+      <w:proofErr w:type="spellStart"/>
+      <w:r>
+        <w:t>сигмоиду</w:t>
+      </w:r>
+      <w:proofErr w:type="spellEnd"/>
+      <w:r>
+        <w:t>.</w:t>
+      </w:r>
+    </w:p>
+    <w:p>
+      <w:pPr>
+        <w:pStyle w:val="a0"/>
+      </w:pPr>
+      <w:r>
+        <w:t xml:space="preserve">У </w:t>
+      </w:r>
+      <w:proofErr w:type="spellStart"/>
+      <w:r>
+        <w:t>полносвязной</w:t>
+      </w:r>
+      <w:proofErr w:type="spellEnd"/>
+      <w:r>
+        <w:t xml:space="preserve"> нейронной сети выход каждого нейрона передается на вход всех нейронов следующего слоя. Структура нейронной сети включает входной слой (размерность соответствует входным параметрам), скрытые слои (количество и размерность определяются специалистом) и выходной слой (размерность соответствует выходным параметрам).</w:t>
       </w:r>
     </w:p>
     <w:p>
@@ -5148,27 +6071,39 @@
         <w:pStyle w:val="a0"/>
       </w:pPr>
       <w:r>
-        <w:t>В исходных данных у нас было 2 датасета: X_bp c матрицей и X_nup c наполнителем. Их объединение в определённых коэффициентах/</w:t>
-      </w:r>
-    </w:p>
-    <w:p>
-      <w:pPr>
-        <w:pStyle w:val="a0"/>
-      </w:pPr>
-      <w:r>
-        <w:t xml:space="preserve">пропорциях </w:t>
-      </w:r>
-      <w:r>
-        <w:t>порождают</w:t>
-      </w:r>
-      <w:r>
-        <w:t xml:space="preserve"> КМ с определёнными свойствами. Таким образом категориальный признак соотношения </w:t>
-      </w:r>
-      <w:r>
-        <w:t>Матрица-наполнитель, судя по всему,</w:t>
-      </w:r>
-      <w:r>
-        <w:t xml:space="preserve"> это процесс их объединения.</w:t>
+        <w:t xml:space="preserve">В исходных данных у нас было 2 </w:t>
+      </w:r>
+      <w:proofErr w:type="spellStart"/>
+      <w:r>
+        <w:t>датасета</w:t>
+      </w:r>
+      <w:proofErr w:type="spellEnd"/>
+      <w:r>
+        <w:t xml:space="preserve">: </w:t>
+      </w:r>
+      <w:proofErr w:type="spellStart"/>
+      <w:r>
+        <w:t>X_bp</w:t>
+      </w:r>
+      <w:proofErr w:type="spellEnd"/>
+      <w:r>
+        <w:t xml:space="preserve"> c матрицей и </w:t>
+      </w:r>
+      <w:proofErr w:type="spellStart"/>
+      <w:r>
+        <w:t>X_nup</w:t>
+      </w:r>
+      <w:proofErr w:type="spellEnd"/>
+      <w:r>
+        <w:t xml:space="preserve"> c наполнителем. Их объединение в определённых коэффициентах/</w:t>
+      </w:r>
+    </w:p>
+    <w:p>
+      <w:pPr>
+        <w:pStyle w:val="a0"/>
+      </w:pPr>
+      <w:r>
+        <w:t>пропорциях порождают КМ с определёнными свойствами. Таким образом категориальный признак соотношения Матрица-наполнитель, судя по всему, это процесс их объединения.</w:t>
       </w:r>
     </w:p>
     <w:p>
@@ -5188,10 +6123,7 @@
         <w:t>композитные материалы</w:t>
       </w:r>
       <w:r>
-        <w:t xml:space="preserve"> </w:t>
-      </w:r>
-      <w:r>
-        <w:t>характеризуются следующим набором свойств:</w:t>
+        <w:t xml:space="preserve"> характеризуются следующим набором свойств:</w:t>
       </w:r>
     </w:p>
     <w:p>
@@ -5408,7 +6340,15 @@
         <w:pStyle w:val="a0"/>
       </w:pPr>
       <w:r>
-        <w:t>модуль упругости при растяжении, Гпа (композит) = f(матрица, наполнитель, процесс);</w:t>
+        <w:t xml:space="preserve">модуль упругости при растяжении, Гпа (композит) = </w:t>
+      </w:r>
+      <w:proofErr w:type="gramStart"/>
+      <w:r>
+        <w:t>f(</w:t>
+      </w:r>
+      <w:proofErr w:type="gramEnd"/>
+      <w:r>
+        <w:t>матрица, наполнитель, процесс);</w:t>
       </w:r>
     </w:p>
     <w:p>
@@ -5417,26 +6357,47 @@
       </w:pPr>
       <w:r>
         <w:lastRenderedPageBreak/>
-        <w:t>прочность при растяжении, МПа (композит) = f(матрица, наполнитель, процесс);</w:t>
-      </w:r>
-    </w:p>
-    <w:p>
-      <w:pPr>
-        <w:pStyle w:val="a0"/>
-      </w:pPr>
-      <w:r>
-        <w:t>соотношение матрица-наполнитель (процесс) = f(матрица, наполнитель, композит).</w:t>
-      </w:r>
-    </w:p>
-    <w:p>
-      <w:pPr>
-        <w:pStyle w:val="a0"/>
-      </w:pPr>
-      <w:r>
-        <w:t>Для каждого из целевых признаков построим отдельную модель с идентичными признаками сформированного датасета.</w:t>
-      </w:r>
-      <w:r>
-        <w:t xml:space="preserve"> </w:t>
+        <w:t xml:space="preserve">прочность при растяжении, МПа (композит) = </w:t>
+      </w:r>
+      <w:proofErr w:type="gramStart"/>
+      <w:r>
+        <w:t>f(</w:t>
+      </w:r>
+      <w:proofErr w:type="gramEnd"/>
+      <w:r>
+        <w:t>матрица, наполнитель, процесс);</w:t>
+      </w:r>
+    </w:p>
+    <w:p>
+      <w:pPr>
+        <w:pStyle w:val="a0"/>
+      </w:pPr>
+      <w:r>
+        <w:t xml:space="preserve">соотношение матрица-наполнитель (процесс) = </w:t>
+      </w:r>
+      <w:proofErr w:type="gramStart"/>
+      <w:r>
+        <w:t>f(</w:t>
+      </w:r>
+      <w:proofErr w:type="gramEnd"/>
+      <w:r>
+        <w:t>матрица, наполнитель, композит).</w:t>
+      </w:r>
+    </w:p>
+    <w:p>
+      <w:pPr>
+        <w:pStyle w:val="a0"/>
+      </w:pPr>
+      <w:r>
+        <w:t xml:space="preserve">Для каждого из целевых признаков построим отдельную модель с идентичными признаками сформированного </w:t>
+      </w:r>
+      <w:proofErr w:type="spellStart"/>
+      <w:r>
+        <w:t>датасета</w:t>
+      </w:r>
+      <w:proofErr w:type="spellEnd"/>
+      <w:r>
+        <w:t xml:space="preserve">. </w:t>
       </w:r>
     </w:p>
     <w:p>
@@ -5491,7 +6452,15 @@
         <w:pStyle w:val="a0"/>
       </w:pPr>
       <w:r>
-        <w:t>2. Препроцессинг данных</w:t>
+        <w:t xml:space="preserve">2. </w:t>
+      </w:r>
+      <w:proofErr w:type="spellStart"/>
+      <w:r>
+        <w:t>Препроцессинг</w:t>
+      </w:r>
+      <w:proofErr w:type="spellEnd"/>
+      <w:r>
+        <w:t xml:space="preserve"> данных</w:t>
       </w:r>
       <w:r>
         <w:t xml:space="preserve"> –</w:t>
@@ -5523,49 +6492,59 @@
         <w:pStyle w:val="a0"/>
       </w:pPr>
       <w:r>
-        <w:t xml:space="preserve">3. </w:t>
+        <w:t>3. Выбрать</w:t>
+      </w:r>
+      <w:r>
+        <w:t xml:space="preserve"> </w:t>
+      </w:r>
+      <w:r>
+        <w:t xml:space="preserve">базовую модель для определения нижней границы качества предсказания. В данном случае, можно использовать модель, которая возвращает среднее значение целевого признака. </w:t>
+      </w:r>
+    </w:p>
+    <w:p>
+      <w:pPr>
+        <w:pStyle w:val="a0"/>
+      </w:pPr>
+      <w:r>
+        <w:t xml:space="preserve">4. </w:t>
       </w:r>
       <w:r>
         <w:t>Выбрать</w:t>
       </w:r>
       <w:r>
+        <w:t xml:space="preserve"> несколько моделей с </w:t>
+      </w:r>
+      <w:proofErr w:type="spellStart"/>
+      <w:r>
+        <w:t>гиперпараметрами</w:t>
+      </w:r>
+      <w:proofErr w:type="spellEnd"/>
+      <w:r>
+        <w:t xml:space="preserve"> по умолчанию и оцени</w:t>
+      </w:r>
+      <w:r>
+        <w:t>ть</w:t>
+      </w:r>
+      <w:r>
+        <w:t xml:space="preserve"> их метрики на тренировочной выборке, используя перекрестную проверку.</w:t>
+      </w:r>
+    </w:p>
+    <w:p>
+      <w:pPr>
+        <w:pStyle w:val="a0"/>
+      </w:pPr>
+      <w:r>
+        <w:t xml:space="preserve">5. Подбор </w:t>
+      </w:r>
+      <w:proofErr w:type="spellStart"/>
+      <w:r>
+        <w:t>гиперпараметров</w:t>
+      </w:r>
+      <w:proofErr w:type="spellEnd"/>
+      <w:r>
         <w:t xml:space="preserve"> </w:t>
       </w:r>
       <w:r>
-        <w:t xml:space="preserve">базовую модель для определения нижней границы качества предсказания. В данном случае, можно использовать модель, которая возвращает среднее значение целевого признака. </w:t>
-      </w:r>
-    </w:p>
-    <w:p>
-      <w:pPr>
-        <w:pStyle w:val="a0"/>
-      </w:pPr>
-      <w:r>
-        <w:t xml:space="preserve">4. </w:t>
-      </w:r>
-      <w:r>
-        <w:t>Выбрать</w:t>
-      </w:r>
-      <w:r>
-        <w:t xml:space="preserve"> несколько моделей с гиперпараметрами по умолчанию и оцени</w:t>
-      </w:r>
-      <w:r>
-        <w:t>ть</w:t>
-      </w:r>
-      <w:r>
-        <w:t xml:space="preserve"> их метрики на тренировочной выборке, используя перекрестную проверку.</w:t>
-      </w:r>
-    </w:p>
-    <w:p>
-      <w:pPr>
-        <w:pStyle w:val="a0"/>
-      </w:pPr>
-      <w:r>
-        <w:t>5. Подбор гиперпараметров</w:t>
-      </w:r>
-      <w:r>
-        <w:t xml:space="preserve"> </w:t>
-      </w:r>
-      <w:r>
         <w:t>для выбранных моделей с помощью поиска по сетке и перекрестной проверки. Количество блоков для перекрестной проверки можно выбрать равным 10.</w:t>
       </w:r>
     </w:p>
@@ -5574,11 +6553,24 @@
         <w:pStyle w:val="a0"/>
       </w:pPr>
       <w:r>
-        <w:t>6. Сравнение метрики моделей после подбора гиперпараметров и выбе</w:t>
+        <w:t xml:space="preserve">6. Сравнение метрики моделей после подбора </w:t>
+      </w:r>
+      <w:proofErr w:type="spellStart"/>
+      <w:r>
+        <w:t>гиперпараметров</w:t>
+      </w:r>
+      <w:proofErr w:type="spellEnd"/>
+      <w:r>
+        <w:t xml:space="preserve"> и </w:t>
+      </w:r>
+      <w:proofErr w:type="spellStart"/>
+      <w:r>
+        <w:t>выбе</w:t>
       </w:r>
       <w:r>
         <w:t>выбрать</w:t>
       </w:r>
+      <w:proofErr w:type="spellEnd"/>
       <w:r>
         <w:t xml:space="preserve"> лучшую модель на основе их характеристик.</w:t>
       </w:r>
@@ -5647,15 +6639,28 @@
         </w:numPr>
       </w:pPr>
       <w:r>
-        <w:t>1.3.2 Препроцессинг</w:t>
-      </w:r>
-    </w:p>
-    <w:p>
-      <w:pPr>
-        <w:pStyle w:val="a0"/>
-      </w:pPr>
-      <w:r>
-        <w:t xml:space="preserve">Цель препроцессинга данных состоит в обеспечении корректной работы моделей. </w:t>
+        <w:t xml:space="preserve">1.3.2 </w:t>
+      </w:r>
+      <w:proofErr w:type="spellStart"/>
+      <w:r>
+        <w:t>Препроцессинг</w:t>
+      </w:r>
+      <w:proofErr w:type="spellEnd"/>
+    </w:p>
+    <w:p>
+      <w:pPr>
+        <w:pStyle w:val="a0"/>
+      </w:pPr>
+      <w:r>
+        <w:t xml:space="preserve">Цель </w:t>
+      </w:r>
+      <w:proofErr w:type="spellStart"/>
+      <w:r>
+        <w:t>препроцессинга</w:t>
+      </w:r>
+      <w:proofErr w:type="spellEnd"/>
+      <w:r>
+        <w:t xml:space="preserve"> данных состоит в обеспечении корректной работы моделей. </w:t>
       </w:r>
     </w:p>
     <w:p>
@@ -5675,7 +6680,23 @@
         <w:t>»</w:t>
       </w:r>
       <w:r>
-        <w:t>, который принимает значения 0 и 90, рекомендуется преобразовать его в значения 0 и 1 с помощью LabelEncoder или OrdinalEncoder. Это может улучшить работу моделей.</w:t>
+        <w:t xml:space="preserve">, который принимает значения 0 и 90, рекомендуется преобразовать его в значения 0 и 1 с помощью </w:t>
+      </w:r>
+      <w:proofErr w:type="spellStart"/>
+      <w:r>
+        <w:t>LabelEncoder</w:t>
+      </w:r>
+      <w:proofErr w:type="spellEnd"/>
+      <w:r>
+        <w:t xml:space="preserve"> или </w:t>
+      </w:r>
+      <w:proofErr w:type="spellStart"/>
+      <w:r>
+        <w:t>OrdinalEncoder</w:t>
+      </w:r>
+      <w:proofErr w:type="spellEnd"/>
+      <w:r>
+        <w:t>. Это может улучшить работу моделей.</w:t>
       </w:r>
     </w:p>
     <w:p>
@@ -5691,31 +6712,68 @@
         <w:pStyle w:val="a0"/>
       </w:pPr>
       <w:r>
-        <w:t>- Нормализация: приведение значений в диапазон от 0 до 1 с использованием MinMaxScaler.</w:t>
-      </w:r>
-    </w:p>
-    <w:p>
-      <w:pPr>
-        <w:pStyle w:val="a0"/>
-      </w:pPr>
-      <w:r>
-        <w:t>- Стандартизация: приведение значений к среднему значению 0 и стандартному отклонению 1 с помощью StandardScaler.</w:t>
-      </w:r>
-    </w:p>
-    <w:p>
-      <w:pPr>
-        <w:pStyle w:val="a0"/>
-      </w:pPr>
-      <w:r>
-        <w:t>В данном случае, предлагается использовать стандартизацию с помощью StandardScaler.</w:t>
-      </w:r>
-    </w:p>
-    <w:p>
-      <w:pPr>
-        <w:pStyle w:val="a0"/>
-      </w:pPr>
-      <w:r>
-        <w:t>Препроцессинг данных необходимо повторить для введенных данных в приложении. Для удобства, можно реализовать предварительную обработку данных с использованием ColumnTransformer и сохранить/загрузить этот объект аналогично объекту модели.</w:t>
+        <w:t xml:space="preserve">- Нормализация: приведение значений в диапазон от 0 до 1 с использованием </w:t>
+      </w:r>
+      <w:proofErr w:type="spellStart"/>
+      <w:r>
+        <w:t>MinMaxScaler</w:t>
+      </w:r>
+      <w:proofErr w:type="spellEnd"/>
+      <w:r>
+        <w:t>.</w:t>
+      </w:r>
+    </w:p>
+    <w:p>
+      <w:pPr>
+        <w:pStyle w:val="a0"/>
+      </w:pPr>
+      <w:r>
+        <w:t xml:space="preserve">- Стандартизация: приведение значений к среднему значению 0 и стандартному отклонению 1 с помощью </w:t>
+      </w:r>
+      <w:proofErr w:type="spellStart"/>
+      <w:r>
+        <w:t>StandardScaler</w:t>
+      </w:r>
+      <w:proofErr w:type="spellEnd"/>
+      <w:r>
+        <w:t>.</w:t>
+      </w:r>
+    </w:p>
+    <w:p>
+      <w:pPr>
+        <w:pStyle w:val="a0"/>
+      </w:pPr>
+      <w:r>
+        <w:t xml:space="preserve">В данном случае, предлагается использовать стандартизацию с помощью </w:t>
+      </w:r>
+      <w:proofErr w:type="spellStart"/>
+      <w:r>
+        <w:t>StandardScaler</w:t>
+      </w:r>
+      <w:proofErr w:type="spellEnd"/>
+      <w:r>
+        <w:t>.</w:t>
+      </w:r>
+    </w:p>
+    <w:p>
+      <w:pPr>
+        <w:pStyle w:val="a0"/>
+      </w:pPr>
+      <w:proofErr w:type="spellStart"/>
+      <w:r>
+        <w:t>Препроцессинг</w:t>
+      </w:r>
+      <w:proofErr w:type="spellEnd"/>
+      <w:r>
+        <w:t xml:space="preserve"> данных необходимо повторить для введенных данных в приложении. Для удобства, можно реализовать предварительную обработку данных с использованием </w:t>
+      </w:r>
+      <w:proofErr w:type="spellStart"/>
+      <w:r>
+        <w:t>ColumnTransformer</w:t>
+      </w:r>
+      <w:proofErr w:type="spellEnd"/>
+      <w:r>
+        <w:t xml:space="preserve"> и сохранить/загрузить этот объект аналогично объекту модели.</w:t>
       </w:r>
     </w:p>
     <w:p>
@@ -5737,7 +6795,15 @@
       </w:pPr>
       <w:r>
         <w:lastRenderedPageBreak/>
-        <w:t xml:space="preserve">Эти шаги препроцессинга позволят </w:t>
+        <w:t xml:space="preserve">Эти шаги </w:t>
+      </w:r>
+      <w:proofErr w:type="spellStart"/>
+      <w:r>
+        <w:t>препроцессинга</w:t>
+      </w:r>
+      <w:proofErr w:type="spellEnd"/>
+      <w:r>
+        <w:t xml:space="preserve"> позволят </w:t>
       </w:r>
       <w:r>
         <w:t>н</w:t>
@@ -5763,7 +6829,55 @@
         <w:pStyle w:val="a0"/>
       </w:pPr>
       <w:r>
-        <w:t>Для надежной оценки метрик качества модели и обеспечения ее статистической устойчивости рекомендуется использовать перекрестную проверку или кросс-валидацию. Для этого выборка разбивается на тестовую и валидационную части нужное количество раз. Модель обучается на тестовой выборке, а затем вычисляются метрики качества на валидационной выборке. Путем усреднения метрик качества всех валидационных выборок получаем окончательный результат. В библиотеке scikit-learn (sklearn) для реализации перекрестной проверки доступна функция cross_validate.</w:t>
+        <w:t xml:space="preserve">Для надежной оценки метрик качества модели и обеспечения ее статистической устойчивости рекомендуется использовать перекрестную проверку или кросс-валидацию. Для этого выборка разбивается на тестовую и </w:t>
+      </w:r>
+      <w:proofErr w:type="spellStart"/>
+      <w:r>
+        <w:t>валидационную</w:t>
+      </w:r>
+      <w:proofErr w:type="spellEnd"/>
+      <w:r>
+        <w:t xml:space="preserve"> части нужное количество раз. Модель обучается на тестовой выборке, а затем вычисляются метрики качества на </w:t>
+      </w:r>
+      <w:proofErr w:type="spellStart"/>
+      <w:r>
+        <w:t>валидационной</w:t>
+      </w:r>
+      <w:proofErr w:type="spellEnd"/>
+      <w:r>
+        <w:t xml:space="preserve"> выборке. Путем усреднения метрик качества всех </w:t>
+      </w:r>
+      <w:proofErr w:type="spellStart"/>
+      <w:r>
+        <w:t>валидационных</w:t>
+      </w:r>
+      <w:proofErr w:type="spellEnd"/>
+      <w:r>
+        <w:t xml:space="preserve"> выборок получаем окончательный результат. В библиотеке </w:t>
+      </w:r>
+      <w:proofErr w:type="spellStart"/>
+      <w:r>
+        <w:t>scikit-learn</w:t>
+      </w:r>
+      <w:proofErr w:type="spellEnd"/>
+      <w:r>
+        <w:t xml:space="preserve"> (</w:t>
+      </w:r>
+      <w:proofErr w:type="spellStart"/>
+      <w:r>
+        <w:t>sklearn</w:t>
+      </w:r>
+      <w:proofErr w:type="spellEnd"/>
+      <w:r>
+        <w:t xml:space="preserve">) для реализации перекрестной проверки доступна функция </w:t>
+      </w:r>
+      <w:proofErr w:type="spellStart"/>
+      <w:r>
+        <w:t>cross_validate</w:t>
+      </w:r>
+      <w:proofErr w:type="spellEnd"/>
+      <w:r>
+        <w:t>.</w:t>
       </w:r>
     </w:p>
     <w:p>
@@ -5776,15 +6890,95 @@
         <w:ind w:firstLine="709"/>
       </w:pPr>
       <w:r>
-        <w:t>1.3.4 Поиск гиперпараметров по сетке</w:t>
-      </w:r>
-    </w:p>
-    <w:p>
-      <w:pPr>
-        <w:pStyle w:val="a0"/>
-      </w:pPr>
-      <w:r>
-        <w:t>Для поиска оптимальных гиперпараметров модели можно использовать класс GridSearchCV из библиотеки scikit-learn (sklearn). Этот класс позволяет перебрать заданный набор гиперпараметров, передавая их поочередно в модель, выполнять обучение и определять лучшие комбинации гиперпараметров. Встроенная перекрестная проверка позволяет оценить качество модели для каждой комбинации гиперпараметров и выбрать наилучшую. Таким образом, GridSearchCV позволяет автоматически исследовать пространство гиперпараметров и найти оптимальные значения для модели.</w:t>
+        <w:t xml:space="preserve">1.3.4 Поиск </w:t>
+      </w:r>
+      <w:proofErr w:type="spellStart"/>
+      <w:r>
+        <w:t>гиперпараметров</w:t>
+      </w:r>
+      <w:proofErr w:type="spellEnd"/>
+      <w:r>
+        <w:t xml:space="preserve"> по сетке</w:t>
+      </w:r>
+    </w:p>
+    <w:p>
+      <w:pPr>
+        <w:pStyle w:val="a0"/>
+      </w:pPr>
+      <w:r>
+        <w:t xml:space="preserve">Для поиска оптимальных </w:t>
+      </w:r>
+      <w:proofErr w:type="spellStart"/>
+      <w:r>
+        <w:t>гиперпараметров</w:t>
+      </w:r>
+      <w:proofErr w:type="spellEnd"/>
+      <w:r>
+        <w:t xml:space="preserve"> модели можно использовать класс </w:t>
+      </w:r>
+      <w:proofErr w:type="spellStart"/>
+      <w:r>
+        <w:t>GridSearchCV</w:t>
+      </w:r>
+      <w:proofErr w:type="spellEnd"/>
+      <w:r>
+        <w:t xml:space="preserve"> из библиотеки </w:t>
+      </w:r>
+      <w:proofErr w:type="spellStart"/>
+      <w:r>
+        <w:t>scikit-learn</w:t>
+      </w:r>
+      <w:proofErr w:type="spellEnd"/>
+      <w:r>
+        <w:t xml:space="preserve"> (</w:t>
+      </w:r>
+      <w:proofErr w:type="spellStart"/>
+      <w:r>
+        <w:t>sklearn</w:t>
+      </w:r>
+      <w:proofErr w:type="spellEnd"/>
+      <w:r>
+        <w:t xml:space="preserve">). Этот класс позволяет перебрать заданный набор </w:t>
+      </w:r>
+      <w:proofErr w:type="spellStart"/>
+      <w:r>
+        <w:t>гиперпараметров</w:t>
+      </w:r>
+      <w:proofErr w:type="spellEnd"/>
+      <w:r>
+        <w:t xml:space="preserve">, передавая их поочередно в модель, выполнять обучение и определять лучшие комбинации </w:t>
+      </w:r>
+      <w:proofErr w:type="spellStart"/>
+      <w:r>
+        <w:t>гиперпараметров</w:t>
+      </w:r>
+      <w:proofErr w:type="spellEnd"/>
+      <w:r>
+        <w:t xml:space="preserve">. Встроенная перекрестная проверка позволяет оценить качество модели для каждой комбинации </w:t>
+      </w:r>
+      <w:proofErr w:type="spellStart"/>
+      <w:r>
+        <w:t>гиперпараметров</w:t>
+      </w:r>
+      <w:proofErr w:type="spellEnd"/>
+      <w:r>
+        <w:t xml:space="preserve"> и выбрать наилучшую. Таким образом, </w:t>
+      </w:r>
+      <w:proofErr w:type="spellStart"/>
+      <w:r>
+        <w:t>GridSearchCV</w:t>
+      </w:r>
+      <w:proofErr w:type="spellEnd"/>
+      <w:r>
+        <w:t xml:space="preserve"> позволяет автоматически исследовать пространство </w:t>
+      </w:r>
+      <w:proofErr w:type="spellStart"/>
+      <w:r>
+        <w:t>гиперпараметров</w:t>
+      </w:r>
+      <w:proofErr w:type="spellEnd"/>
+      <w:r>
+        <w:t xml:space="preserve"> и найти оптимальные значения для модели.</w:t>
       </w:r>
     </w:p>
     <w:p>
@@ -5849,15 +7043,47 @@
         <w:pStyle w:val="a0"/>
       </w:pPr>
       <w:r>
-        <w:t>- Максимальная ошибка (max error) представляет собой наибольшую ошибку модели в единицах измерения целевой переменной.</w:t>
-      </w:r>
-    </w:p>
-    <w:p>
-      <w:pPr>
-        <w:pStyle w:val="a0"/>
-      </w:pPr>
-      <w:r>
-        <w:t>RMSE, MAE, MAPE и max error обычно отображаются со знаком «-», чтобы корректно выделить лучшие модели - эти метрики должны быть минимизированы. В то же время, коэффициент детерминации (R2) должен быть максимизирован. Отрицательные значения коэффициента детерминации указывают на плохую объясняющую способность модели.</w:t>
+        <w:t>- Максимальная ошибка (</w:t>
+      </w:r>
+      <w:proofErr w:type="spellStart"/>
+      <w:r>
+        <w:t>max</w:t>
+      </w:r>
+      <w:proofErr w:type="spellEnd"/>
+      <w:r>
+        <w:t xml:space="preserve"> </w:t>
+      </w:r>
+      <w:proofErr w:type="spellStart"/>
+      <w:r>
+        <w:t>error</w:t>
+      </w:r>
+      <w:proofErr w:type="spellEnd"/>
+      <w:r>
+        <w:t>) представляет собой наибольшую ошибку модели в единицах измерения целевой переменной.</w:t>
+      </w:r>
+    </w:p>
+    <w:p>
+      <w:pPr>
+        <w:pStyle w:val="a0"/>
+      </w:pPr>
+      <w:r>
+        <w:t xml:space="preserve">RMSE, MAE, MAPE и </w:t>
+      </w:r>
+      <w:proofErr w:type="spellStart"/>
+      <w:r>
+        <w:t>max</w:t>
+      </w:r>
+      <w:proofErr w:type="spellEnd"/>
+      <w:r>
+        <w:t xml:space="preserve"> </w:t>
+      </w:r>
+      <w:proofErr w:type="spellStart"/>
+      <w:r>
+        <w:t>error</w:t>
+      </w:r>
+      <w:proofErr w:type="spellEnd"/>
+      <w:r>
+        <w:t xml:space="preserve"> обычно отображаются со знаком «-», чтобы корректно выделить лучшие модели - эти метрики должны быть минимизированы. В то же время, коэффициент детерминации (R2) должен быть максимизирован. Отрицательные значения коэффициента детерминации указывают на плохую объясняющую способность модели.</w:t>
       </w:r>
       <w:r>
         <w:br w:type="page"/>
@@ -6026,7 +7252,15 @@
         <w:pStyle w:val="af1"/>
       </w:pPr>
       <w:r>
-        <w:t xml:space="preserve">Рисунок 9 -  Описательная статистика входных признаков </w:t>
+        <w:t xml:space="preserve">Рисунок 9 </w:t>
+      </w:r>
+      <w:proofErr w:type="gramStart"/>
+      <w:r>
+        <w:t>-  Описательная</w:t>
+      </w:r>
+      <w:proofErr w:type="gramEnd"/>
+      <w:r>
+        <w:t xml:space="preserve"> статистика входных признаков </w:t>
       </w:r>
     </w:p>
     <w:p>
@@ -6060,7 +7294,15 @@
         <w:pStyle w:val="a0"/>
       </w:pPr>
       <w:r>
-        <w:t xml:space="preserve">Признаки датасета были разделены на входные и выходные, а строки - на тренировочное и тестовое множество. Размерности полученных наборов данных </w:t>
+        <w:t xml:space="preserve">Признаки </w:t>
+      </w:r>
+      <w:proofErr w:type="spellStart"/>
+      <w:r>
+        <w:t>датасета</w:t>
+      </w:r>
+      <w:proofErr w:type="spellEnd"/>
+      <w:r>
+        <w:t xml:space="preserve"> были разделены на входные и выходные, а строки - на тренировочное и тестовое множество. Размерности полученных наборов данных </w:t>
       </w:r>
       <w:r>
         <w:lastRenderedPageBreak/>
@@ -6159,7 +7401,10 @@
         <w:pStyle w:val="af1"/>
       </w:pPr>
       <w:r>
-        <w:t>после разбиения для 2-й задачи</w:t>
+        <w:t xml:space="preserve">после разбиения для </w:t>
+      </w:r>
+      <w:r>
+        <w:t>2-й задачи</w:t>
       </w:r>
     </w:p>
     <w:p>
@@ -6221,7 +7466,15 @@
         <w:t>1</w:t>
       </w:r>
       <w:r>
-        <w:t xml:space="preserve"> -  Описательная статистика входных признаков </w:t>
+        <w:t xml:space="preserve"> </w:t>
+      </w:r>
+      <w:proofErr w:type="gramStart"/>
+      <w:r>
+        <w:t>-  Описательная</w:t>
+      </w:r>
+      <w:proofErr w:type="gramEnd"/>
+      <w:r>
+        <w:t xml:space="preserve"> статистика входных признаков </w:t>
       </w:r>
     </w:p>
     <w:p>
@@ -6250,7 +7503,15 @@
         <w:pStyle w:val="a0"/>
       </w:pPr>
       <w:r>
-        <w:t xml:space="preserve">Признаки датасета были разделены на входные и выходные, а строки - на тренировочное и тестовое множество. Размерности полученных наборов данных показаны на рисунке </w:t>
+        <w:t xml:space="preserve">Признаки </w:t>
+      </w:r>
+      <w:proofErr w:type="spellStart"/>
+      <w:r>
+        <w:t>датасета</w:t>
+      </w:r>
+      <w:proofErr w:type="spellEnd"/>
+      <w:r>
+        <w:t xml:space="preserve"> были разделены на входные и выходные, а строки - на тренировочное и тестовое множество. Размерности полученных наборов данных показаны на рисунке </w:t>
       </w:r>
       <w:r>
         <w:t>12</w:t>
@@ -6394,7 +7655,15 @@
         <w:t>13</w:t>
       </w:r>
       <w:r>
-        <w:t xml:space="preserve"> -  Описательная статистика входных признаков </w:t>
+        <w:t xml:space="preserve"> </w:t>
+      </w:r>
+      <w:proofErr w:type="gramStart"/>
+      <w:r>
+        <w:t>-  Описательная</w:t>
+      </w:r>
+      <w:proofErr w:type="gramEnd"/>
+      <w:r>
+        <w:t xml:space="preserve"> статистика входных признаков </w:t>
       </w:r>
     </w:p>
     <w:p>
@@ -6415,7 +7684,23 @@
         <w:ind w:firstLine="709"/>
       </w:pPr>
       <w:r>
-        <w:t>2.2 Разработка и обучение моделей для прогнозирования модуля упругости при растяжении</w:t>
+        <w:t>2.2 Разработка и обучение модел</w:t>
+      </w:r>
+      <w:r>
+        <w:t>и.</w:t>
+      </w:r>
+    </w:p>
+    <w:p>
+      <w:pPr>
+        <w:pStyle w:val="2"/>
+        <w:numPr>
+          <w:ilvl w:val="1"/>
+          <w:numId w:val="3"/>
+        </w:numPr>
+        <w:ind w:firstLine="709"/>
+      </w:pPr>
+      <w:r>
+        <w:t>2.2.1 Для прогнозирования модуля упругости при растяжении</w:t>
       </w:r>
     </w:p>
     <w:p>
@@ -6431,23 +7716,47 @@
         <w:pStyle w:val="a0"/>
       </w:pPr>
       <w:r>
-        <w:t>- Линейная регрессия (LinearRegression) (раздел 1.2.1)</w:t>
-      </w:r>
-    </w:p>
-    <w:p>
-      <w:pPr>
-        <w:pStyle w:val="a0"/>
-      </w:pPr>
-      <w:r>
-        <w:t>- Гребневая регрессия (Ridge) (раздел 1.2.2)</w:t>
-      </w:r>
-    </w:p>
-    <w:p>
-      <w:pPr>
-        <w:pStyle w:val="a0"/>
-      </w:pPr>
-      <w:r>
-        <w:t>- Лассо-регрессия (Lasso) (раздел 1.2.2)</w:t>
+        <w:t>- Линейная регрессия (</w:t>
+      </w:r>
+      <w:proofErr w:type="spellStart"/>
+      <w:r>
+        <w:t>LinearRegression</w:t>
+      </w:r>
+      <w:proofErr w:type="spellEnd"/>
+      <w:r>
+        <w:t>) (раздел 1.2.1)</w:t>
+      </w:r>
+    </w:p>
+    <w:p>
+      <w:pPr>
+        <w:pStyle w:val="a0"/>
+      </w:pPr>
+      <w:r>
+        <w:t>- Гребневая регрессия (</w:t>
+      </w:r>
+      <w:proofErr w:type="spellStart"/>
+      <w:r>
+        <w:t>Ridge</w:t>
+      </w:r>
+      <w:proofErr w:type="spellEnd"/>
+      <w:r>
+        <w:t>) (раздел 1.2.2)</w:t>
+      </w:r>
+    </w:p>
+    <w:p>
+      <w:pPr>
+        <w:pStyle w:val="a0"/>
+      </w:pPr>
+      <w:r>
+        <w:t>- Лассо-регрессия (</w:t>
+      </w:r>
+      <w:proofErr w:type="spellStart"/>
+      <w:r>
+        <w:t>Lasso</w:t>
+      </w:r>
+      <w:proofErr w:type="spellEnd"/>
+      <w:r>
+        <w:t>) (раздел 1.2.2)</w:t>
       </w:r>
     </w:p>
     <w:p>
@@ -6472,36 +7781,68 @@
         <w:pStyle w:val="a0"/>
       </w:pPr>
       <w:r>
-        <w:t>- Метод ближайших соседей (KneighborsRegressor) (раздел 1.2.4)</w:t>
-      </w:r>
-    </w:p>
-    <w:p>
-      <w:pPr>
-        <w:pStyle w:val="a0"/>
-      </w:pPr>
-      <w:r>
-        <w:t>- Деревья решений (DecisionTreeRegressor) (раздел 1.2.5)</w:t>
-      </w:r>
-    </w:p>
-    <w:p>
-      <w:pPr>
-        <w:pStyle w:val="a0"/>
-      </w:pPr>
-      <w:r>
-        <w:t>- Случайный лес (RandomForestRegressor) (раздел 1.2.6)</w:t>
-      </w:r>
-    </w:p>
-    <w:p>
-      <w:pPr>
-        <w:pStyle w:val="a0"/>
-      </w:pPr>
-    </w:p>
-    <w:p>
-      <w:pPr>
-        <w:pStyle w:val="a0"/>
-      </w:pPr>
-      <w:r>
-        <w:t>В качестве базовой модели использовался DummyRegressor, который возвращает среднее значение целевого признака.</w:t>
+        <w:t>- Метод ближайших соседей (</w:t>
+      </w:r>
+      <w:proofErr w:type="spellStart"/>
+      <w:r>
+        <w:t>KneighborsRegressor</w:t>
+      </w:r>
+      <w:proofErr w:type="spellEnd"/>
+      <w:r>
+        <w:t>) (раздел 1.2.4)</w:t>
+      </w:r>
+    </w:p>
+    <w:p>
+      <w:pPr>
+        <w:pStyle w:val="a0"/>
+      </w:pPr>
+      <w:r>
+        <w:t>- Деревья решений (</w:t>
+      </w:r>
+      <w:proofErr w:type="spellStart"/>
+      <w:r>
+        <w:t>DecisionTreeRegressor</w:t>
+      </w:r>
+      <w:proofErr w:type="spellEnd"/>
+      <w:r>
+        <w:t>) (раздел 1.2.5)</w:t>
+      </w:r>
+    </w:p>
+    <w:p>
+      <w:pPr>
+        <w:pStyle w:val="a0"/>
+      </w:pPr>
+      <w:r>
+        <w:t>- Случайный лес (</w:t>
+      </w:r>
+      <w:proofErr w:type="spellStart"/>
+      <w:r>
+        <w:t>RandomForestRegressor</w:t>
+      </w:r>
+      <w:proofErr w:type="spellEnd"/>
+      <w:r>
+        <w:t>) (раздел 1.2.6)</w:t>
+      </w:r>
+    </w:p>
+    <w:p>
+      <w:pPr>
+        <w:pStyle w:val="a0"/>
+      </w:pPr>
+    </w:p>
+    <w:p>
+      <w:pPr>
+        <w:pStyle w:val="a0"/>
+      </w:pPr>
+      <w:r>
+        <w:t xml:space="preserve">В качестве базовой модели использовался </w:t>
+      </w:r>
+      <w:proofErr w:type="spellStart"/>
+      <w:r>
+        <w:t>DummyRegressor</w:t>
+      </w:r>
+      <w:proofErr w:type="spellEnd"/>
+      <w:r>
+        <w:t>, который возвращает среднее значение целевого признака.</w:t>
       </w:r>
     </w:p>
     <w:p>
@@ -6515,7 +7856,15 @@
       </w:pPr>
       <w:r>
         <w:lastRenderedPageBreak/>
-        <w:t xml:space="preserve">Результаты работы выбранных моделей с гиперпараметрами по умолчанию, полученные с помощью перекрестной проверки на тестовом множестве, представлены на рисунке </w:t>
+        <w:t xml:space="preserve">Результаты работы выбранных моделей с </w:t>
+      </w:r>
+      <w:proofErr w:type="spellStart"/>
+      <w:r>
+        <w:t>гиперпараметрами</w:t>
+      </w:r>
+      <w:proofErr w:type="spellEnd"/>
+      <w:r>
+        <w:t xml:space="preserve"> по умолчанию, полученные с помощью перекрестной проверки на тестовом множестве, представлены на рисунке </w:t>
       </w:r>
       <w:r>
         <w:t>14</w:t>
@@ -6577,13 +7926,15 @@
         </w:drawing>
       </w:r>
       <w:r>
-        <w:t xml:space="preserve">Рисунок </w:t>
-      </w:r>
-      <w:r>
-        <w:t>15</w:t>
-      </w:r>
-      <w:r>
-        <w:t xml:space="preserve"> — Результаты моделей с гиперпараметрами по умолчанию</w:t>
+        <w:t xml:space="preserve">Рисунок 15 — Результаты моделей с </w:t>
+      </w:r>
+      <w:proofErr w:type="spellStart"/>
+      <w:r>
+        <w:t>гиперпараметрами</w:t>
+      </w:r>
+      <w:proofErr w:type="spellEnd"/>
+      <w:r>
+        <w:t xml:space="preserve"> по умолчанию</w:t>
       </w:r>
     </w:p>
     <w:p>
@@ -6651,20 +8002,33 @@
         <w:t>16</w:t>
       </w:r>
       <w:r>
-        <w:t xml:space="preserve"> — Результаты моделей после подбора гиперпараметров</w:t>
-      </w:r>
-    </w:p>
-    <w:p>
-      <w:pPr>
-        <w:pStyle w:val="a0"/>
-      </w:pPr>
-    </w:p>
-    <w:p>
-      <w:pPr>
-        <w:pStyle w:val="a0"/>
-      </w:pPr>
-      <w:r>
-        <w:t>После выполнения подбора гиперпарметров по сетке с перекрестной проверкой, получили метрики, приведенные на рисунке 18.</w:t>
+        <w:t xml:space="preserve"> — Результаты моделей после подбора </w:t>
+      </w:r>
+      <w:proofErr w:type="spellStart"/>
+      <w:r>
+        <w:t>гиперпараметров</w:t>
+      </w:r>
+      <w:proofErr w:type="spellEnd"/>
+    </w:p>
+    <w:p>
+      <w:pPr>
+        <w:pStyle w:val="a0"/>
+      </w:pPr>
+    </w:p>
+    <w:p>
+      <w:pPr>
+        <w:pStyle w:val="a0"/>
+      </w:pPr>
+      <w:r>
+        <w:t xml:space="preserve">После выполнения подбора </w:t>
+      </w:r>
+      <w:proofErr w:type="spellStart"/>
+      <w:r>
+        <w:t>гиперпарметров</w:t>
+      </w:r>
+      <w:proofErr w:type="spellEnd"/>
+      <w:r>
+        <w:t xml:space="preserve"> по сетке с перекрестной проверкой, получили метрики, приведенные на рисунке 18.</w:t>
       </w:r>
     </w:p>
     <w:p>
@@ -6679,19 +8043,37 @@
       <w:pPr>
         <w:pStyle w:val="a0"/>
       </w:pPr>
-      <w:r>
-        <w:t xml:space="preserve">Гребнивая линейная (Ридж) модель, а также Деревья решений (DecisionTreeRegressor) показали результаты близкие к линейной. </w:t>
-      </w:r>
-    </w:p>
-    <w:p>
-      <w:pPr>
-        <w:pStyle w:val="a0"/>
-      </w:pPr>
-      <w:r>
-        <w:t>Результатов,</w:t>
-      </w:r>
-      <w:r>
-        <w:t xml:space="preserve"> которые могли бы объяснить какую-либо зависимость не выявлено.</w:t>
+      <w:proofErr w:type="spellStart"/>
+      <w:r>
+        <w:t>Гребнивая</w:t>
+      </w:r>
+      <w:proofErr w:type="spellEnd"/>
+      <w:r>
+        <w:t xml:space="preserve"> линейная (</w:t>
+      </w:r>
+      <w:proofErr w:type="spellStart"/>
+      <w:r>
+        <w:t>Ридж</w:t>
+      </w:r>
+      <w:proofErr w:type="spellEnd"/>
+      <w:r>
+        <w:t>) модель, а также Деревья решений (</w:t>
+      </w:r>
+      <w:proofErr w:type="spellStart"/>
+      <w:r>
+        <w:t>DecisionTreeRegressor</w:t>
+      </w:r>
+      <w:proofErr w:type="spellEnd"/>
+      <w:r>
+        <w:t xml:space="preserve">) показали результаты близкие к линейной. </w:t>
+      </w:r>
+    </w:p>
+    <w:p>
+      <w:pPr>
+        <w:pStyle w:val="a0"/>
+      </w:pPr>
+      <w:r>
+        <w:t>Результатов, которые могли бы объяснить какую-либо зависимость не выявлено.</w:t>
       </w:r>
     </w:p>
     <w:p>
@@ -6700,13 +8082,7 @@
       </w:pPr>
       <w:r>
         <w:lastRenderedPageBreak/>
-        <w:t xml:space="preserve">Остальные модели отработали хуже. В качестве лучшей модели выбрано дерево решений. На рисунке </w:t>
-      </w:r>
-      <w:r>
-        <w:t>17</w:t>
-      </w:r>
-      <w:r>
-        <w:t xml:space="preserve"> приведена визуализация работы лучшей модели на тестовом множестве.</w:t>
+        <w:t>Остальные модели отработали хуже. В качестве лучшей модели выбрано дерево решений. На рисунке 17 приведена визуализация работы лучшей модели на тестовом множестве.</w:t>
       </w:r>
     </w:p>
     <w:p>
@@ -6802,13 +8178,7 @@
         </w:drawing>
       </w:r>
       <w:r>
-        <w:t xml:space="preserve">Рисунок </w:t>
-      </w:r>
-      <w:r>
-        <w:t xml:space="preserve">17 </w:t>
-      </w:r>
-      <w:r>
-        <w:t>— Визуализация работы модели</w:t>
+        <w:t>Рисунок 17 — Визуализация работы модели</w:t>
       </w:r>
     </w:p>
     <w:p>
@@ -6926,7 +8296,16 @@
         <w:ind w:firstLine="709"/>
       </w:pPr>
       <w:r>
-        <w:t>2.3 Для прогнозирования прочности при растяжении</w:t>
+        <w:t>2.</w:t>
+      </w:r>
+      <w:r>
+        <w:t>2</w:t>
+      </w:r>
+      <w:r>
+        <w:t>.2</w:t>
+      </w:r>
+      <w:r>
+        <w:t xml:space="preserve"> Для прогнозирования прочности при растяжении</w:t>
       </w:r>
     </w:p>
     <w:p>
@@ -6942,23 +8321,47 @@
         <w:pStyle w:val="a0"/>
       </w:pPr>
       <w:r>
-        <w:t>- Линейная регрессия (LinearRegression) (раздел 1.2.1)</w:t>
-      </w:r>
-    </w:p>
-    <w:p>
-      <w:pPr>
-        <w:pStyle w:val="a0"/>
-      </w:pPr>
-      <w:r>
-        <w:t>- Гребневая регрессия (Ridge) (раздел 1.2.2)</w:t>
-      </w:r>
-    </w:p>
-    <w:p>
-      <w:pPr>
-        <w:pStyle w:val="a0"/>
-      </w:pPr>
-      <w:r>
-        <w:t>- Лассо-регрессия (Lasso) (раздел 1.2.2)</w:t>
+        <w:t>- Линейная регрессия (</w:t>
+      </w:r>
+      <w:proofErr w:type="spellStart"/>
+      <w:r>
+        <w:t>LinearRegression</w:t>
+      </w:r>
+      <w:proofErr w:type="spellEnd"/>
+      <w:r>
+        <w:t>) (раздел 1.2.1)</w:t>
+      </w:r>
+    </w:p>
+    <w:p>
+      <w:pPr>
+        <w:pStyle w:val="a0"/>
+      </w:pPr>
+      <w:r>
+        <w:t>- Гребневая регрессия (</w:t>
+      </w:r>
+      <w:proofErr w:type="spellStart"/>
+      <w:r>
+        <w:t>Ridge</w:t>
+      </w:r>
+      <w:proofErr w:type="spellEnd"/>
+      <w:r>
+        <w:t>) (раздел 1.2.2)</w:t>
+      </w:r>
+    </w:p>
+    <w:p>
+      <w:pPr>
+        <w:pStyle w:val="a0"/>
+      </w:pPr>
+      <w:r>
+        <w:t>- Лассо-регрессия (</w:t>
+      </w:r>
+      <w:proofErr w:type="spellStart"/>
+      <w:r>
+        <w:t>Lasso</w:t>
+      </w:r>
+      <w:proofErr w:type="spellEnd"/>
+      <w:r>
+        <w:t>) (раздел 1.2.2)</w:t>
       </w:r>
     </w:p>
     <w:p>
@@ -7007,7 +8410,21 @@
         <w:rPr>
           <w:lang w:val="en-US"/>
         </w:rPr>
-        <w:t xml:space="preserve"> (DecisionTreeRegressor) (</w:t>
+        <w:t xml:space="preserve"> (</w:t>
+      </w:r>
+      <w:proofErr w:type="spellStart"/>
+      <w:r>
+        <w:rPr>
+          <w:lang w:val="en-US"/>
+        </w:rPr>
+        <w:t>DecisionTreeRegressor</w:t>
+      </w:r>
+      <w:proofErr w:type="spellEnd"/>
+      <w:r>
+        <w:rPr>
+          <w:lang w:val="en-US"/>
+        </w:rPr>
+        <w:t>) (</w:t>
       </w:r>
       <w:r>
         <w:t>раздел</w:t>
@@ -7048,7 +8465,21 @@
         <w:rPr>
           <w:lang w:val="en-US"/>
         </w:rPr>
-        <w:t xml:space="preserve"> (GradientBoostingRegressor) (</w:t>
+        <w:t xml:space="preserve"> (</w:t>
+      </w:r>
+      <w:proofErr w:type="spellStart"/>
+      <w:r>
+        <w:rPr>
+          <w:lang w:val="en-US"/>
+        </w:rPr>
+        <w:t>GradientBoostingRegressor</w:t>
+      </w:r>
+      <w:proofErr w:type="spellEnd"/>
+      <w:r>
+        <w:rPr>
+          <w:lang w:val="en-US"/>
+        </w:rPr>
+        <w:t>) (</w:t>
       </w:r>
       <w:r>
         <w:t>раздел</w:t>
@@ -7065,18 +8496,31 @@
         <w:pStyle w:val="a0"/>
       </w:pPr>
       <w:r>
-        <w:t>В качестве базовой модели использовался DummyRegressor, который возвращает среднее значение целевого признака.</w:t>
-      </w:r>
-    </w:p>
-    <w:p>
-      <w:pPr>
-        <w:pStyle w:val="a0"/>
-      </w:pPr>
-      <w:r>
-        <w:t xml:space="preserve">Результаты работы выбранных моделей с гиперпараметрами по умолчанию, полученные с помощью перекрестной проверки на тестовом множестве, представлены на рисунке </w:t>
-      </w:r>
-      <w:r>
-        <w:t>19.</w:t>
+        <w:t xml:space="preserve">В качестве базовой модели использовался </w:t>
+      </w:r>
+      <w:proofErr w:type="spellStart"/>
+      <w:r>
+        <w:t>DummyRegressor</w:t>
+      </w:r>
+      <w:proofErr w:type="spellEnd"/>
+      <w:r>
+        <w:t>, который возвращает среднее значение целевого признака.</w:t>
+      </w:r>
+    </w:p>
+    <w:p>
+      <w:pPr>
+        <w:pStyle w:val="a0"/>
+      </w:pPr>
+      <w:r>
+        <w:t xml:space="preserve">Результаты работы выбранных моделей с </w:t>
+      </w:r>
+      <w:proofErr w:type="spellStart"/>
+      <w:r>
+        <w:t>гиперпараметрами</w:t>
+      </w:r>
+      <w:proofErr w:type="spellEnd"/>
+      <w:r>
+        <w:t xml:space="preserve"> по умолчанию, полученные с помощью перекрестной проверки на тестовом множестве, представлены на рисунке 19.</w:t>
       </w:r>
     </w:p>
     <w:p>
@@ -7138,7 +8582,15 @@
         <w:t>19</w:t>
       </w:r>
       <w:r>
-        <w:t xml:space="preserve"> — Результаты моделей с гиперпараметрами по умолчанию</w:t>
+        <w:t xml:space="preserve"> — Результаты моделей с </w:t>
+      </w:r>
+      <w:proofErr w:type="spellStart"/>
+      <w:r>
+        <w:t>гиперпараметрами</w:t>
+      </w:r>
+      <w:proofErr w:type="spellEnd"/>
+      <w:r>
+        <w:t xml:space="preserve"> по умолчанию</w:t>
       </w:r>
     </w:p>
     <w:p>
@@ -7152,25 +8604,18 @@
         <w:ind w:firstLine="0"/>
       </w:pPr>
       <w:r>
-        <w:rPr>
-          <w:lang w:val="en-US"/>
-        </w:rPr>
         <w:tab/>
       </w:r>
       <w:r>
-        <w:t xml:space="preserve">Лучшие результаты показал метод опорных векторов, </w:t>
-      </w:r>
-      <w:r>
-        <w:t>Градиентный бу</w:t>
-      </w:r>
-      <w:r>
-        <w:t>г</w:t>
-      </w:r>
-      <w:r>
-        <w:t>стинг с параметрами по умолчанию отработал лучше дерева</w:t>
-      </w:r>
-      <w:r>
-        <w:t xml:space="preserve">, но хуже </w:t>
+        <w:t xml:space="preserve">Лучшие результаты показал метод опорных векторов, Градиентный </w:t>
+      </w:r>
+      <w:proofErr w:type="spellStart"/>
+      <w:r>
+        <w:t>бугстинг</w:t>
+      </w:r>
+      <w:proofErr w:type="spellEnd"/>
+      <w:r>
+        <w:t xml:space="preserve"> с параметрами по умолчанию отработал лучше дерева, но хуже </w:t>
       </w:r>
       <w:r>
         <w:rPr>
@@ -7188,7 +8633,15 @@
       </w:pPr>
       <w:r>
         <w:lastRenderedPageBreak/>
-        <w:t>После выполнения подбора гиперпарметров по сетке с перекрестной проверкой, получили метрики, приведенные на рисунке 22.</w:t>
+        <w:t xml:space="preserve">После выполнения подбора </w:t>
+      </w:r>
+      <w:proofErr w:type="spellStart"/>
+      <w:r>
+        <w:t>гиперпарметров</w:t>
+      </w:r>
+      <w:proofErr w:type="spellEnd"/>
+      <w:r>
+        <w:t xml:space="preserve"> по сетке с перекрестной проверкой, получили метрики, приведенные на рисунке 22.</w:t>
       </w:r>
     </w:p>
     <w:p>
@@ -7255,20 +8708,33 @@
         <w:t>20</w:t>
       </w:r>
       <w:r>
-        <w:t xml:space="preserve"> — Результаты моделей после подбора гиперпараметров</w:t>
-      </w:r>
-    </w:p>
-    <w:p>
-      <w:pPr>
-        <w:pStyle w:val="a0"/>
-      </w:pPr>
-    </w:p>
-    <w:p>
-      <w:pPr>
-        <w:pStyle w:val="a0"/>
-      </w:pPr>
-      <w:r>
-        <w:t xml:space="preserve">Применены несколько линейных моделей и ансамбли. Результаты по-прежнему крайне плохо описывают исходные данные и не могут применяться в приложении. Модель Деревья решений лучшая по показателям. Применён GradientBoosting, но показатели </w:t>
+        <w:t xml:space="preserve"> — Результаты моделей после подбора </w:t>
+      </w:r>
+      <w:proofErr w:type="spellStart"/>
+      <w:r>
+        <w:t>гиперпараметров</w:t>
+      </w:r>
+      <w:proofErr w:type="spellEnd"/>
+    </w:p>
+    <w:p>
+      <w:pPr>
+        <w:pStyle w:val="a0"/>
+      </w:pPr>
+    </w:p>
+    <w:p>
+      <w:pPr>
+        <w:pStyle w:val="a0"/>
+      </w:pPr>
+      <w:r>
+        <w:t xml:space="preserve">Применены несколько линейных моделей и ансамбли. Результаты по-прежнему крайне плохо описывают исходные данные и не могут применяться в приложении. Модель Деревья решений лучшая по показателям. Применён </w:t>
+      </w:r>
+      <w:proofErr w:type="spellStart"/>
+      <w:r>
+        <w:t>GradientBoosting</w:t>
+      </w:r>
+      <w:proofErr w:type="spellEnd"/>
+      <w:r>
+        <w:t xml:space="preserve">, но показатели </w:t>
       </w:r>
       <w:r>
         <w:t xml:space="preserve">немного хуже, в качестве </w:t>
@@ -7277,8 +8743,13 @@
         <w:t>эксперимента</w:t>
       </w:r>
       <w:r>
-        <w:t xml:space="preserve"> визуализируем градиентный бустинг</w:t>
-      </w:r>
+        <w:t xml:space="preserve"> визуализируем градиентный </w:t>
+      </w:r>
+      <w:proofErr w:type="spellStart"/>
+      <w:r>
+        <w:t>бустинг</w:t>
+      </w:r>
+      <w:proofErr w:type="spellEnd"/>
       <w:r>
         <w:t xml:space="preserve"> (Рисунок 21)</w:t>
       </w:r>
@@ -7343,20 +8814,13 @@
         <w:t xml:space="preserve"> </w:t>
       </w:r>
       <w:r>
-        <w:t>Рисунок 2</w:t>
-      </w:r>
-      <w:r>
-        <w:t>1</w:t>
-      </w:r>
-      <w:r>
-        <w:t xml:space="preserve"> — Визуализация работы модели</w:t>
-      </w:r>
-      <w:r>
-        <w:t xml:space="preserve"> </w:t>
-      </w:r>
-      <w:r>
-        <w:t>градиентный бустинг</w:t>
-      </w:r>
+        <w:t xml:space="preserve">Рисунок 21 — Визуализация работы модели градиентный </w:t>
+      </w:r>
+      <w:proofErr w:type="spellStart"/>
+      <w:r>
+        <w:t>бустинг</w:t>
+      </w:r>
+      <w:proofErr w:type="spellEnd"/>
     </w:p>
     <w:p>
       <w:pPr>
@@ -7414,13 +8878,7 @@
         <w:pStyle w:val="af1"/>
       </w:pPr>
       <w:r>
-        <w:t>Рисунок 2</w:t>
-      </w:r>
-      <w:r>
-        <w:t>2</w:t>
-      </w:r>
-      <w:r>
-        <w:t xml:space="preserve"> — Визуализация работы модели </w:t>
+        <w:t xml:space="preserve">Рисунок 22 — Визуализация работы модели </w:t>
       </w:r>
       <w:r>
         <w:t>Деревья решений</w:t>
@@ -7496,8 +8954,13 @@
         <w:t>3</w:t>
       </w:r>
       <w:r>
-        <w:t xml:space="preserve"> - Метрики работы лучшей модели градиентный бустинг</w:t>
-      </w:r>
+        <w:t xml:space="preserve"> - Метрики работы лучшей модели градиентный </w:t>
+      </w:r>
+      <w:proofErr w:type="spellStart"/>
+      <w:r>
+        <w:t>бустинг</w:t>
+      </w:r>
+      <w:proofErr w:type="spellEnd"/>
     </w:p>
     <w:p>
       <w:pPr>
@@ -7560,13 +9023,353 @@
         <w:pStyle w:val="a0"/>
       </w:pPr>
       <w:r>
-        <w:t xml:space="preserve">Метрики модели деревья решений ближе к базовой, хотя на градиентном бустинге коэффициент детерминации на градиентном бустинге лучше. Остальные модели отработали значительно хуже. Показателей, которые могли бы объяснить нам какую-либо зависимость – не выявлено.  </w:t>
-      </w:r>
-    </w:p>
-    <w:p>
-      <w:pPr>
-        <w:pStyle w:val="a0"/>
-      </w:pPr>
+        <w:t xml:space="preserve">Метрики модели деревья решений ближе к базовой, хотя на градиентном </w:t>
+      </w:r>
+      <w:proofErr w:type="spellStart"/>
+      <w:r>
+        <w:t>бустинге</w:t>
+      </w:r>
+      <w:proofErr w:type="spellEnd"/>
+      <w:r>
+        <w:t xml:space="preserve"> коэффициент детерминации на градиентном </w:t>
+      </w:r>
+      <w:proofErr w:type="spellStart"/>
+      <w:r>
+        <w:t>бустинге</w:t>
+      </w:r>
+      <w:proofErr w:type="spellEnd"/>
+      <w:r>
+        <w:t xml:space="preserve"> лучше. Остальные модели отработали значительно хуже. Показателей, которые могли бы объяснить нам какую-либо зависимость – не выявлено.  </w:t>
+      </w:r>
+    </w:p>
+    <w:p>
+      <w:pPr>
+        <w:pStyle w:val="2"/>
+        <w:numPr>
+          <w:ilvl w:val="1"/>
+          <w:numId w:val="6"/>
+        </w:numPr>
+        <w:ind w:firstLine="709"/>
+      </w:pPr>
+      <w:r>
+        <w:t>2.3 Тестирование модели</w:t>
+      </w:r>
+    </w:p>
+    <w:p>
+      <w:pPr>
+        <w:pStyle w:val="a0"/>
+      </w:pPr>
+      <w:r>
+        <w:t xml:space="preserve">В соответствии с заданием (п. 7 требований к ВКР), требуется сравнить ошибку каждой модели на обучающей и тестовой выборках. </w:t>
+      </w:r>
+    </w:p>
+    <w:p>
+      <w:pPr>
+        <w:pStyle w:val="a0"/>
+      </w:pPr>
+      <w:r>
+        <w:lastRenderedPageBreak/>
+        <w:t xml:space="preserve">Для модели, предназначенной для предсказания модуля упругости при растяжении, используется </w:t>
+      </w:r>
+      <w:proofErr w:type="spellStart"/>
+      <w:r>
+        <w:t>DecisionTreeRegressor</w:t>
+      </w:r>
+      <w:proofErr w:type="spellEnd"/>
+      <w:r>
+        <w:t xml:space="preserve"> с параметрами </w:t>
+      </w:r>
+      <w:proofErr w:type="spellStart"/>
+      <w:r>
+        <w:t>criterion</w:t>
+      </w:r>
+      <w:proofErr w:type="spellEnd"/>
+      <w:r>
+        <w:t>='</w:t>
+      </w:r>
+      <w:proofErr w:type="spellStart"/>
+      <w:r>
+        <w:t>absolute_error</w:t>
+      </w:r>
+      <w:proofErr w:type="spellEnd"/>
+      <w:r>
+        <w:t xml:space="preserve">', </w:t>
+      </w:r>
+      <w:proofErr w:type="spellStart"/>
+      <w:r>
+        <w:t>max_depth</w:t>
+      </w:r>
+      <w:proofErr w:type="spellEnd"/>
+      <w:r>
+        <w:t xml:space="preserve">=2, </w:t>
+      </w:r>
+      <w:proofErr w:type="spellStart"/>
+      <w:r>
+        <w:t>max_features</w:t>
+      </w:r>
+      <w:proofErr w:type="spellEnd"/>
+      <w:r>
+        <w:t xml:space="preserve">=10 и </w:t>
+      </w:r>
+      <w:proofErr w:type="spellStart"/>
+      <w:r>
+        <w:t>splitter</w:t>
+      </w:r>
+      <w:proofErr w:type="spellEnd"/>
+      <w:r>
+        <w:t>='</w:t>
+      </w:r>
+      <w:proofErr w:type="spellStart"/>
+      <w:r>
+        <w:t>random</w:t>
+      </w:r>
+      <w:proofErr w:type="spellEnd"/>
+      <w:r>
+        <w:t>'. Сравнение ошибок этой модели представлено на рисунке 35.</w:t>
+      </w:r>
+    </w:p>
+    <w:p>
+      <w:pPr>
+        <w:pStyle w:val="a0"/>
+        <w:jc w:val="center"/>
+      </w:pPr>
+      <w:r>
+        <w:rPr>
+          <w:noProof/>
+        </w:rPr>
+        <w:drawing>
+          <wp:inline distT="0" distB="0" distL="0" distR="0" wp14:anchorId="0CCA7FA8" wp14:editId="4F900DEC">
+            <wp:extent cx="4905375" cy="866775"/>
+            <wp:effectExtent l="0" t="0" r="9525" b="9525"/>
+            <wp:docPr id="1311722205" name="Рисунок 1"/>
+            <wp:cNvGraphicFramePr>
+              <a:graphicFrameLocks xmlns:a="http://schemas.openxmlformats.org/drawingml/2006/main" noChangeAspect="1"/>
+            </wp:cNvGraphicFramePr>
+            <a:graphic xmlns:a="http://schemas.openxmlformats.org/drawingml/2006/main">
+              <a:graphicData uri="http://schemas.openxmlformats.org/drawingml/2006/picture">
+                <pic:pic xmlns:pic="http://schemas.openxmlformats.org/drawingml/2006/picture">
+                  <pic:nvPicPr>
+                    <pic:cNvPr id="1311722205" name=""/>
+                    <pic:cNvPicPr/>
+                  </pic:nvPicPr>
+                  <pic:blipFill>
+                    <a:blip r:embed="rId30"/>
+                    <a:stretch>
+                      <a:fillRect/>
+                    </a:stretch>
+                  </pic:blipFill>
+                  <pic:spPr>
+                    <a:xfrm>
+                      <a:off x="0" y="0"/>
+                      <a:ext cx="4905375" cy="866775"/>
+                    </a:xfrm>
+                    <a:prstGeom prst="rect">
+                      <a:avLst/>
+                    </a:prstGeom>
+                  </pic:spPr>
+                </pic:pic>
+              </a:graphicData>
+            </a:graphic>
+          </wp:inline>
+        </w:drawing>
+      </w:r>
+    </w:p>
+    <w:p>
+      <w:pPr>
+        <w:pStyle w:val="af1"/>
+      </w:pPr>
+      <w:r>
+        <w:t xml:space="preserve">Рисунок 35 - Сравнение ошибок модели для модуля упругости </w:t>
+      </w:r>
+    </w:p>
+    <w:p>
+      <w:pPr>
+        <w:pStyle w:val="af1"/>
+      </w:pPr>
+      <w:r>
+        <w:t xml:space="preserve">при растяжении на тренировочном и тестовом </w:t>
+      </w:r>
+      <w:proofErr w:type="spellStart"/>
+      <w:r>
+        <w:t>датасете</w:t>
+      </w:r>
+      <w:proofErr w:type="spellEnd"/>
+    </w:p>
+    <w:p>
+      <w:pPr>
+        <w:pStyle w:val="a0"/>
+      </w:pPr>
+    </w:p>
+    <w:p>
+      <w:pPr>
+        <w:pStyle w:val="a0"/>
+      </w:pPr>
+      <w:r>
+        <w:t xml:space="preserve">Дерево решений показывает меньшую ошибку на обучающем </w:t>
+      </w:r>
+      <w:proofErr w:type="spellStart"/>
+      <w:r>
+        <w:t>датасете</w:t>
+      </w:r>
+      <w:proofErr w:type="spellEnd"/>
+      <w:r>
+        <w:t xml:space="preserve"> по сравнению с тестовым, что может свидетельствовать о том, что модель что-то смогла выучить. Однако, даже на обучающем </w:t>
+      </w:r>
+      <w:proofErr w:type="spellStart"/>
+      <w:r>
+        <w:t>датасете</w:t>
+      </w:r>
+      <w:proofErr w:type="spellEnd"/>
+      <w:r>
+        <w:t xml:space="preserve"> модель не смогла найти закономерности во входных данных. Задача остается нерешенной.</w:t>
+      </w:r>
+    </w:p>
+    <w:p>
+      <w:pPr>
+        <w:pStyle w:val="a0"/>
+      </w:pPr>
+    </w:p>
+    <w:p>
+      <w:pPr>
+        <w:pStyle w:val="a0"/>
+      </w:pPr>
+      <w:r>
+        <w:t>Если рассматривать диапазон модуля упругости при растяжении [64.05-82.68], то наша модель делает предсказания с точностью около ±9.43. Такая точность не превышает среднего значения и оказывается бесполезной для реальных применений.</w:t>
+      </w:r>
+    </w:p>
+    <w:p>
+      <w:pPr>
+        <w:pStyle w:val="a0"/>
+      </w:pPr>
+      <w:r>
+        <w:t>Модель для предсказания прочности при растяжении -</w:t>
+      </w:r>
+      <w:proofErr w:type="spellStart"/>
+      <w:proofErr w:type="gramStart"/>
+      <w:r>
+        <w:t>GradientBoostingRegressor</w:t>
+      </w:r>
+      <w:proofErr w:type="spellEnd"/>
+      <w:r>
+        <w:t>(</w:t>
+      </w:r>
+      <w:proofErr w:type="spellStart"/>
+      <w:proofErr w:type="gramEnd"/>
+      <w:r>
+        <w:t>max_depth</w:t>
+      </w:r>
+      <w:proofErr w:type="spellEnd"/>
+      <w:r>
+        <w:t xml:space="preserve">=1, </w:t>
+      </w:r>
+      <w:proofErr w:type="spellStart"/>
+      <w:r>
+        <w:t>max_features</w:t>
+      </w:r>
+      <w:proofErr w:type="spellEnd"/>
+      <w:r>
+        <w:t xml:space="preserve">=1, </w:t>
+      </w:r>
+      <w:proofErr w:type="spellStart"/>
+      <w:r>
+        <w:t>n_estimators</w:t>
+      </w:r>
+      <w:proofErr w:type="spellEnd"/>
+      <w:r>
+        <w:t>=50). Сравнение ее ошибок показано на рисунке 36.</w:t>
+      </w:r>
+    </w:p>
+    <w:p>
+      <w:pPr>
+        <w:pStyle w:val="a0"/>
+        <w:ind w:firstLine="0"/>
+      </w:pPr>
+      <w:r>
+        <w:rPr>
+          <w:noProof/>
+        </w:rPr>
+        <w:drawing>
+          <wp:inline distT="0" distB="0" distL="0" distR="0" wp14:anchorId="6472F1EC" wp14:editId="28B7C6C0">
+            <wp:extent cx="5762625" cy="819150"/>
+            <wp:effectExtent l="0" t="0" r="9525" b="0"/>
+            <wp:docPr id="1629199585" name="Рисунок 1"/>
+            <wp:cNvGraphicFramePr>
+              <a:graphicFrameLocks xmlns:a="http://schemas.openxmlformats.org/drawingml/2006/main" noChangeAspect="1"/>
+            </wp:cNvGraphicFramePr>
+            <a:graphic xmlns:a="http://schemas.openxmlformats.org/drawingml/2006/main">
+              <a:graphicData uri="http://schemas.openxmlformats.org/drawingml/2006/picture">
+                <pic:pic xmlns:pic="http://schemas.openxmlformats.org/drawingml/2006/picture">
+                  <pic:nvPicPr>
+                    <pic:cNvPr id="1629199585" name=""/>
+                    <pic:cNvPicPr/>
+                  </pic:nvPicPr>
+                  <pic:blipFill>
+                    <a:blip r:embed="rId31"/>
+                    <a:stretch>
+                      <a:fillRect/>
+                    </a:stretch>
+                  </pic:blipFill>
+                  <pic:spPr>
+                    <a:xfrm>
+                      <a:off x="0" y="0"/>
+                      <a:ext cx="5762625" cy="819150"/>
+                    </a:xfrm>
+                    <a:prstGeom prst="rect">
+                      <a:avLst/>
+                    </a:prstGeom>
+                  </pic:spPr>
+                </pic:pic>
+              </a:graphicData>
+            </a:graphic>
+          </wp:inline>
+        </w:drawing>
+      </w:r>
+    </w:p>
+    <w:p>
+      <w:pPr>
+        <w:pStyle w:val="af1"/>
+      </w:pPr>
+      <w:r>
+        <w:t>Рисунок 36 - Сравнение ошибок модели для прочности</w:t>
+      </w:r>
+    </w:p>
+    <w:p>
+      <w:pPr>
+        <w:pStyle w:val="af1"/>
+      </w:pPr>
+      <w:r>
+        <w:t xml:space="preserve">на тренировочном и тестовом </w:t>
+      </w:r>
+      <w:proofErr w:type="spellStart"/>
+      <w:r>
+        <w:t>датасете</w:t>
+      </w:r>
+      <w:proofErr w:type="spellEnd"/>
+    </w:p>
+    <w:p>
+      <w:pPr>
+        <w:pStyle w:val="a0"/>
+      </w:pPr>
+      <w:r>
+        <w:t xml:space="preserve">Дерево решений отработало лучше по 2 моделям за счёт изучения данных из тестовой выборки, однако зависимостей свойств </w:t>
+      </w:r>
+    </w:p>
+    <w:p>
+      <w:pPr>
+        <w:pStyle w:val="a0"/>
+      </w:pPr>
+      <w:r>
+        <w:lastRenderedPageBreak/>
+        <w:t>композитных материалов найдено не было. Коэффициент детерминации на тестовом множестве ухудшился, и не смотря на похожие показатели по отношению к базовой модели.</w:t>
+      </w:r>
+    </w:p>
+    <w:p>
+      <w:pPr>
+        <w:pStyle w:val="a0"/>
+      </w:pPr>
+      <w:r>
+        <w:t xml:space="preserve"> Если прочность при растяжении лежит в диапазоне [1071.12-3848.44], то наша модель дает предсказание с точностью ±1281.7. Она работает не точнее среднего, и бесполезна для применения в реальных условиях. </w:t>
+      </w:r>
     </w:p>
     <w:p>
       <w:pPr>
@@ -7595,8 +9398,15 @@
         <w:pStyle w:val="a0"/>
       </w:pPr>
       <w:r>
-        <w:lastRenderedPageBreak/>
-        <w:t>В соответствии с заданием, требуется построить нейросеть для соотношения матрица-наполнитель. Однако, для целей сравнения, также потребуется использовать базовую модель DummyRegressor, которая возвращает среднее значение целевого признака.</w:t>
+        <w:t xml:space="preserve">В соответствии с заданием, требуется построить нейросеть для соотношения матрица-наполнитель. Однако, для целей сравнения, также потребуется использовать базовую модель </w:t>
+      </w:r>
+      <w:proofErr w:type="spellStart"/>
+      <w:r>
+        <w:t>DummyRegressor</w:t>
+      </w:r>
+      <w:proofErr w:type="spellEnd"/>
+      <w:r>
+        <w:t>, которая возвращает среднее значение целевого признака.</w:t>
       </w:r>
     </w:p>
     <w:p>
@@ -7609,27 +9419,66 @@
         <w:ind w:firstLine="709"/>
       </w:pPr>
       <w:r>
-        <w:t>2.4.1 MLPRegressor из библиотеки sklearn</w:t>
-      </w:r>
-    </w:p>
-    <w:p>
-      <w:pPr>
-        <w:pStyle w:val="a0"/>
-      </w:pPr>
-      <w:r>
-        <w:t xml:space="preserve">Создаём </w:t>
-      </w:r>
-      <w:r>
-        <w:t>нейронную сеть, используя класс MLPRegressor, с следующей архитектурой:</w:t>
-      </w:r>
-    </w:p>
-    <w:p>
-      <w:pPr>
-        <w:pStyle w:val="a0"/>
-      </w:pPr>
-      <w:r>
-        <w:t>- Количество слоев: 8</w:t>
-      </w:r>
+        <w:t xml:space="preserve">2.4.1 </w:t>
+      </w:r>
+      <w:proofErr w:type="spellStart"/>
+      <w:r>
+        <w:t>MLPRegressor</w:t>
+      </w:r>
+      <w:proofErr w:type="spellEnd"/>
+      <w:r>
+        <w:t xml:space="preserve"> из библиотеки </w:t>
+      </w:r>
+      <w:proofErr w:type="spellStart"/>
+      <w:r>
+        <w:t>sklearn</w:t>
+      </w:r>
+      <w:proofErr w:type="spellEnd"/>
+    </w:p>
+    <w:p>
+      <w:pPr>
+        <w:pStyle w:val="a0"/>
+      </w:pPr>
+      <w:r>
+        <w:t xml:space="preserve">Создаём нейронную сеть, используя класс </w:t>
+      </w:r>
+      <w:proofErr w:type="spellStart"/>
+      <w:r>
+        <w:t>MLPRegressor</w:t>
+      </w:r>
+      <w:proofErr w:type="spellEnd"/>
+      <w:r>
+        <w:t>, с следующей архитектурой:</w:t>
+      </w:r>
+    </w:p>
+    <w:p>
+      <w:pPr>
+        <w:pStyle w:val="a0"/>
+      </w:pPr>
+      <w:r>
+        <w:t>- Количество слоев: 8;</w:t>
+      </w:r>
+    </w:p>
+    <w:p>
+      <w:pPr>
+        <w:pStyle w:val="a0"/>
+      </w:pPr>
+      <w:r>
+        <w:t>- Количество нейронов на каждом слое: 24;</w:t>
+      </w:r>
+    </w:p>
+    <w:p>
+      <w:pPr>
+        <w:pStyle w:val="a0"/>
+      </w:pPr>
+      <w:r>
+        <w:t xml:space="preserve">- Активационная функция: </w:t>
+      </w:r>
+      <w:proofErr w:type="spellStart"/>
+      <w:r>
+        <w:t>relu</w:t>
+      </w:r>
+      <w:proofErr w:type="spellEnd"/>
       <w:r>
         <w:t>;</w:t>
       </w:r>
@@ -7639,8 +9488,13 @@
         <w:pStyle w:val="a0"/>
       </w:pPr>
       <w:r>
-        <w:t>- Количество нейронов на каждом слое: 24</w:t>
-      </w:r>
+        <w:t xml:space="preserve">- Оптимизатор: </w:t>
+      </w:r>
+      <w:proofErr w:type="spellStart"/>
+      <w:r>
+        <w:t>adam</w:t>
+      </w:r>
+      <w:proofErr w:type="spellEnd"/>
       <w:r>
         <w:t>;</w:t>
       </w:r>
@@ -7650,60 +9504,39 @@
         <w:pStyle w:val="a0"/>
       </w:pPr>
       <w:r>
-        <w:t>- Активационная функция: relu</w:t>
-      </w:r>
-      <w:r>
-        <w:t>;</w:t>
-      </w:r>
-    </w:p>
-    <w:p>
-      <w:pPr>
-        <w:pStyle w:val="a0"/>
-      </w:pPr>
-      <w:r>
-        <w:t>- Оптимизатор: adam</w:t>
-      </w:r>
-      <w:r>
-        <w:t>;</w:t>
-      </w:r>
-    </w:p>
-    <w:p>
-      <w:pPr>
-        <w:pStyle w:val="a0"/>
-      </w:pPr>
-      <w:r>
-        <w:t>- Пропорция разбиения данных на тестовую и валидационную выборки</w:t>
-      </w:r>
-      <w:r>
-        <w:t xml:space="preserve"> в соответствии с заданием</w:t>
-      </w:r>
-      <w:r>
-        <w:t>: 30%</w:t>
-      </w:r>
-      <w:r>
-        <w:t>;</w:t>
-      </w:r>
-    </w:p>
-    <w:p>
-      <w:pPr>
-        <w:pStyle w:val="a0"/>
-      </w:pPr>
-      <w:r>
-        <w:t>- Ранняя остановка обучения, если метрики на валидационной выборке не улучшаются</w:t>
-      </w:r>
-      <w:r>
-        <w:t>;</w:t>
-      </w:r>
-    </w:p>
-    <w:p>
-      <w:pPr>
-        <w:pStyle w:val="a0"/>
-      </w:pPr>
-      <w:r>
-        <w:t>- Количество итераций: 5000</w:t>
-      </w:r>
-      <w:r>
-        <w:t>.</w:t>
+        <w:t xml:space="preserve">- Пропорция разбиения данных на тестовую и </w:t>
+      </w:r>
+      <w:proofErr w:type="spellStart"/>
+      <w:r>
+        <w:t>валидационную</w:t>
+      </w:r>
+      <w:proofErr w:type="spellEnd"/>
+      <w:r>
+        <w:t xml:space="preserve"> выборки в соответствии с заданием: 30%;</w:t>
+      </w:r>
+    </w:p>
+    <w:p>
+      <w:pPr>
+        <w:pStyle w:val="a0"/>
+      </w:pPr>
+      <w:r>
+        <w:t xml:space="preserve">- Ранняя остановка обучения, если метрики на </w:t>
+      </w:r>
+      <w:proofErr w:type="spellStart"/>
+      <w:r>
+        <w:t>валидационной</w:t>
+      </w:r>
+      <w:proofErr w:type="spellEnd"/>
+      <w:r>
+        <w:t xml:space="preserve"> выборке не улучшаются;</w:t>
+      </w:r>
+    </w:p>
+    <w:p>
+      <w:pPr>
+        <w:pStyle w:val="a0"/>
+      </w:pPr>
+      <w:r>
+        <w:t>- Количество итераций: 5000.</w:t>
       </w:r>
     </w:p>
     <w:p>
@@ -7714,6 +9547,7 @@
         <w:rPr>
           <w:noProof/>
         </w:rPr>
+        <w:lastRenderedPageBreak/>
         <w:drawing>
           <wp:inline distT="0" distB="0" distL="0" distR="0" wp14:anchorId="59798B66" wp14:editId="26E5BDC5">
             <wp:extent cx="4829175" cy="3638550"/>
@@ -7730,7 +9564,7 @@
                     <pic:cNvPicPr/>
                   </pic:nvPicPr>
                   <pic:blipFill>
-                    <a:blip r:embed="rId30"/>
+                    <a:blip r:embed="rId32"/>
                     <a:stretch>
                       <a:fillRect/>
                     </a:stretch>
@@ -7756,9 +9590,13 @@
         <w:pStyle w:val="af1"/>
       </w:pPr>
       <w:r>
-        <w:lastRenderedPageBreak/>
-        <w:t>Рисунок 25 — График обучения MLPRegressor</w:t>
-      </w:r>
+        <w:t xml:space="preserve">Рисунок 25 — График обучения </w:t>
+      </w:r>
+      <w:proofErr w:type="spellStart"/>
+      <w:r>
+        <w:t>MLPRegressor</w:t>
+      </w:r>
+      <w:proofErr w:type="spellEnd"/>
     </w:p>
     <w:p>
       <w:pPr>
@@ -7800,7 +9638,7 @@
                     <pic:cNvPicPr/>
                   </pic:nvPicPr>
                   <pic:blipFill>
-                    <a:blip r:embed="rId31"/>
+                    <a:blip r:embed="rId33"/>
                     <a:stretch>
                       <a:fillRect/>
                     </a:stretch>
@@ -7840,10 +9678,38 @@
         <w:jc w:val="both"/>
       </w:pPr>
       <w:r>
-        <w:t xml:space="preserve">Метрики работы нейросети MLPRegressor на тестовом множестве и сравнение с базовой моделью отражены на рисунке 27. </w:t>
-      </w:r>
-      <w:r>
-        <w:t xml:space="preserve"> Исходя из представленной визуализации видим, что MLPRegressor выдаёт ошибку практически по всем метрикам хуже, чем у базовой модели. Попробуем построить сеть с помощью TensorFlow.</w:t>
+        <w:t xml:space="preserve">Метрики работы нейросети </w:t>
+      </w:r>
+      <w:proofErr w:type="spellStart"/>
+      <w:r>
+        <w:t>MLPRegressor</w:t>
+      </w:r>
+      <w:proofErr w:type="spellEnd"/>
+      <w:r>
+        <w:t xml:space="preserve"> на тестовом множестве и сравнение с базовой моделью отражены на рисунке 27. </w:t>
+      </w:r>
+      <w:r>
+        <w:t xml:space="preserve"> Исходя из представленной визуализации видим, что </w:t>
+      </w:r>
+      <w:proofErr w:type="spellStart"/>
+      <w:r>
+        <w:t>MLPRegressor</w:t>
+      </w:r>
+      <w:proofErr w:type="spellEnd"/>
+      <w:r>
+        <w:t xml:space="preserve"> выдаёт ошибку </w:t>
+      </w:r>
+      <w:r>
+        <w:lastRenderedPageBreak/>
+        <w:t xml:space="preserve">практически по всем метрикам хуже, чем у базовой модели. Попробуем построить сеть с помощью </w:t>
+      </w:r>
+      <w:proofErr w:type="spellStart"/>
+      <w:r>
+        <w:t>TensorFlow</w:t>
+      </w:r>
+      <w:proofErr w:type="spellEnd"/>
+      <w:r>
+        <w:t>.</w:t>
       </w:r>
     </w:p>
     <w:p>
@@ -7873,7 +9739,7 @@
                     <pic:cNvPicPr/>
                   </pic:nvPicPr>
                   <pic:blipFill>
-                    <a:blip r:embed="rId32"/>
+                    <a:blip r:embed="rId34"/>
                     <a:stretch>
                       <a:fillRect/>
                     </a:stretch>
@@ -7899,7 +9765,15 @@
         <w:pStyle w:val="af1"/>
       </w:pPr>
       <w:r>
-        <w:t xml:space="preserve">Рисунок 27 — Метрики работы нейросети MLPRegressor </w:t>
+        <w:t xml:space="preserve">Рисунок 27 — Метрики работы нейросети </w:t>
+      </w:r>
+      <w:proofErr w:type="spellStart"/>
+      <w:r>
+        <w:t>MLPRegressor</w:t>
+      </w:r>
+      <w:proofErr w:type="spellEnd"/>
+      <w:r>
+        <w:t xml:space="preserve"> </w:t>
       </w:r>
     </w:p>
     <w:p>
@@ -7926,15 +9800,33 @@
         <w:rPr>
           <w:rFonts w:eastAsia="Noto Sans CJK SC"/>
         </w:rPr>
-        <w:t>Нейросеть из библиотеки tensorflow</w:t>
-      </w:r>
-    </w:p>
-    <w:p>
-      <w:pPr>
-        <w:pStyle w:val="a0"/>
-      </w:pPr>
-      <w:r>
-        <w:t>Строю нейронную сеть с помощью класса keras.Sequential со следующими параметрами:</w:t>
+        <w:t xml:space="preserve">Нейросеть из библиотеки </w:t>
+      </w:r>
+      <w:proofErr w:type="spellStart"/>
+      <w:r>
+        <w:rPr>
+          <w:rFonts w:eastAsia="Noto Sans CJK SC"/>
+        </w:rPr>
+        <w:t>tensorflow</w:t>
+      </w:r>
+      <w:proofErr w:type="spellEnd"/>
+    </w:p>
+    <w:p>
+      <w:pPr>
+        <w:pStyle w:val="a0"/>
+      </w:pPr>
+      <w:r>
+        <w:t xml:space="preserve">Строю нейронную сеть с помощью класса </w:t>
+      </w:r>
+      <w:proofErr w:type="spellStart"/>
+      <w:proofErr w:type="gramStart"/>
+      <w:r>
+        <w:t>keras.Sequential</w:t>
+      </w:r>
+      <w:proofErr w:type="spellEnd"/>
+      <w:proofErr w:type="gramEnd"/>
+      <w:r>
+        <w:t xml:space="preserve"> со следующими параметрами:</w:t>
       </w:r>
     </w:p>
     <w:p>
@@ -7958,7 +9850,6 @@
         </w:numPr>
       </w:pPr>
       <w:r>
-        <w:lastRenderedPageBreak/>
         <w:t>выходной слой для 1 признака;</w:t>
       </w:r>
     </w:p>
@@ -7995,7 +9886,15 @@
         </w:numPr>
       </w:pPr>
       <w:r>
-        <w:t>активационная функция скрытых слоев: relu;</w:t>
+        <w:t xml:space="preserve">активационная функция скрытых слоев: </w:t>
+      </w:r>
+      <w:proofErr w:type="spellStart"/>
+      <w:r>
+        <w:t>relu</w:t>
+      </w:r>
+      <w:proofErr w:type="spellEnd"/>
+      <w:r>
+        <w:t>;</w:t>
       </w:r>
     </w:p>
     <w:p>
@@ -8018,8 +9917,21 @@
           <w:numId w:val="4"/>
         </w:numPr>
       </w:pPr>
-      <w:r>
-        <w:t>loss-функция: MeanAbsolutePercentageError.</w:t>
+      <w:proofErr w:type="spellStart"/>
+      <w:r>
+        <w:t>loss</w:t>
+      </w:r>
+      <w:proofErr w:type="spellEnd"/>
+      <w:r>
+        <w:t xml:space="preserve">-функция: </w:t>
+      </w:r>
+      <w:proofErr w:type="spellStart"/>
+      <w:r>
+        <w:t>MeanAbsolutePercentageError</w:t>
+      </w:r>
+      <w:proofErr w:type="spellEnd"/>
+      <w:r>
+        <w:t>.</w:t>
       </w:r>
     </w:p>
     <w:p>
@@ -8042,19 +9954,14 @@
     <w:p>
       <w:pPr>
         <w:pStyle w:val="a0"/>
-      </w:pPr>
-    </w:p>
-    <w:p>
-      <w:pPr>
-        <w:pStyle w:val="af1"/>
       </w:pPr>
       <w:r>
         <w:rPr>
           <w:noProof/>
         </w:rPr>
         <w:drawing>
-          <wp:inline distT="0" distB="0" distL="0" distR="0" wp14:anchorId="3DF2E279" wp14:editId="29E70AA2">
-            <wp:extent cx="4867275" cy="3924300"/>
+          <wp:inline distT="0" distB="0" distL="0" distR="0" wp14:anchorId="28C96DB8" wp14:editId="694C805E">
+            <wp:extent cx="4352925" cy="3071495"/>
             <wp:effectExtent l="0" t="0" r="9525" b="0"/>
             <wp:docPr id="1656526087" name="Рисунок 1"/>
             <wp:cNvGraphicFramePr>
@@ -8068,7 +9975,7 @@
                     <pic:cNvPicPr/>
                   </pic:nvPicPr>
                   <pic:blipFill>
-                    <a:blip r:embed="rId33"/>
+                    <a:blip r:embed="rId35"/>
                     <a:stretch>
                       <a:fillRect/>
                     </a:stretch>
@@ -8076,7 +9983,7 @@
                   <pic:spPr>
                     <a:xfrm>
                       <a:off x="0" y="0"/>
-                      <a:ext cx="4867275" cy="3924300"/>
+                      <a:ext cx="4359840" cy="3076374"/>
                     </a:xfrm>
                     <a:prstGeom prst="rect">
                       <a:avLst/>
@@ -8093,9 +10000,19 @@
       <w:pPr>
         <w:pStyle w:val="af1"/>
       </w:pPr>
-      <w:r>
-        <w:t>Рисунок 28 — Архитектура нейросети в виде summary</w:t>
-      </w:r>
+    </w:p>
+    <w:p>
+      <w:pPr>
+        <w:pStyle w:val="af1"/>
+      </w:pPr>
+      <w:r>
+        <w:t xml:space="preserve">Рисунок 28 — Архитектура нейросети в виде </w:t>
+      </w:r>
+      <w:proofErr w:type="spellStart"/>
+      <w:r>
+        <w:t>summary</w:t>
+      </w:r>
+      <w:proofErr w:type="spellEnd"/>
     </w:p>
     <w:p>
       <w:pPr>
@@ -8113,10 +10030,15 @@
         <w:pStyle w:val="a0"/>
       </w:pPr>
       <w:r>
-        <w:t xml:space="preserve">– </w:t>
-      </w:r>
-      <w:r>
-        <w:t>пропорция разбиения данных на тестовые и валидационные: 30%;</w:t>
+        <w:t xml:space="preserve">– пропорция разбиения данных на тестовые и </w:t>
+      </w:r>
+      <w:proofErr w:type="spellStart"/>
+      <w:r>
+        <w:t>валидационные</w:t>
+      </w:r>
+      <w:proofErr w:type="spellEnd"/>
+      <w:r>
+        <w:t>: 30%;</w:t>
       </w:r>
     </w:p>
     <w:p>
@@ -8154,7 +10076,13 @@
         <w:pStyle w:val="a0"/>
       </w:pPr>
       <w:r>
-        <w:t xml:space="preserve">График обучения приведен на рисунке 30, </w:t>
+        <w:t xml:space="preserve">График обучения приведен на рисунке </w:t>
+      </w:r>
+      <w:r>
+        <w:t>29</w:t>
+      </w:r>
+      <w:r>
+        <w:t xml:space="preserve">, </w:t>
       </w:r>
       <w:r>
         <w:t>процент ошибки – 34.90, время обучения – 4.05 секунд.</w:t>
@@ -8171,7 +10099,6 @@
         <w:rPr>
           <w:noProof/>
         </w:rPr>
-        <w:lastRenderedPageBreak/>
         <w:drawing>
           <wp:inline distT="0" distB="0" distL="0" distR="0" wp14:anchorId="604E57D8" wp14:editId="6923A6B1">
             <wp:extent cx="6120130" cy="2649220"/>
@@ -8188,7 +10115,7 @@
                     <pic:cNvPicPr/>
                   </pic:nvPicPr>
                   <pic:blipFill>
-                    <a:blip r:embed="rId34"/>
+                    <a:blip r:embed="rId36"/>
                     <a:stretch>
                       <a:fillRect/>
                     </a:stretch>
@@ -8214,7 +10141,13 @@
         <w:pStyle w:val="af1"/>
       </w:pPr>
       <w:r>
-        <w:t>Рисунок 30 — График обучения нейросети</w:t>
+        <w:t xml:space="preserve">Рисунок </w:t>
+      </w:r>
+      <w:r>
+        <w:t>29</w:t>
+      </w:r>
+      <w:r>
+        <w:t xml:space="preserve"> — График обучения нейросети</w:t>
       </w:r>
     </w:p>
     <w:p>
@@ -8227,38 +10160,70 @@
         <w:pStyle w:val="a0"/>
       </w:pPr>
       <w:r>
-        <w:t>Следует отметить</w:t>
-      </w:r>
-      <w:r>
-        <w:t>, что обучение шло хорошо</w:t>
-      </w:r>
-      <w:r>
-        <w:t xml:space="preserve"> примерно до 4-5 эпохи</w:t>
-      </w:r>
-      <w:r>
-        <w:t xml:space="preserve">, а потом сеть начала переобучаться. </w:t>
-      </w:r>
-      <w:r>
-        <w:t>З</w:t>
-      </w:r>
-      <w:r>
-        <w:t>начение потерь (loss) на тестовой выборке продолжало уменьшаться, в то время как на валидационной выборке начало происходить увеличение.</w:t>
-      </w:r>
-    </w:p>
-    <w:p>
-      <w:pPr>
-        <w:pStyle w:val="a0"/>
-      </w:pPr>
-      <w:r>
-        <w:t>Для борьбы с переобучением одним из методов является ранняя остановка обучения, основанная на следующем принципе: если значение функции потерь на валидационной выборке начинает расти, обучение останавливается. В TensorFlow для реализации этого метода используются обратные вызовы (callbacks).</w:t>
-      </w:r>
-    </w:p>
-    <w:p>
-      <w:pPr>
-        <w:pStyle w:val="a0"/>
-      </w:pPr>
-      <w:r>
-        <w:t>Для применения ранней остановки, создается нейросеть с той же архитектурой, и запускается обучение с использованием этого метода. График обучения представлен на рисунке 31</w:t>
+        <w:t>Следует отметить, что обучение шло хорошо примерно до 4-5 эпохи, а потом сеть начала переобучаться. З</w:t>
+      </w:r>
+      <w:r>
+        <w:t>начение потерь (</w:t>
+      </w:r>
+      <w:proofErr w:type="spellStart"/>
+      <w:r>
+        <w:t>loss</w:t>
+      </w:r>
+      <w:proofErr w:type="spellEnd"/>
+      <w:r>
+        <w:t xml:space="preserve">) на тестовой выборке продолжало уменьшаться, в то время как на </w:t>
+      </w:r>
+      <w:proofErr w:type="spellStart"/>
+      <w:r>
+        <w:t>валидационной</w:t>
+      </w:r>
+      <w:proofErr w:type="spellEnd"/>
+      <w:r>
+        <w:t xml:space="preserve"> выборке начало происходить увеличение.</w:t>
+      </w:r>
+    </w:p>
+    <w:p>
+      <w:pPr>
+        <w:pStyle w:val="a0"/>
+      </w:pPr>
+      <w:r>
+        <w:t xml:space="preserve">Для борьбы с переобучением одним из методов является ранняя остановка обучения, основанная на следующем принципе: если значение функции потерь на </w:t>
+      </w:r>
+      <w:proofErr w:type="spellStart"/>
+      <w:r>
+        <w:t>валидационной</w:t>
+      </w:r>
+      <w:proofErr w:type="spellEnd"/>
+      <w:r>
+        <w:t xml:space="preserve"> выборке начинает расти, обучение останавливается. В </w:t>
+      </w:r>
+      <w:proofErr w:type="spellStart"/>
+      <w:r>
+        <w:t>TensorFlow</w:t>
+      </w:r>
+      <w:proofErr w:type="spellEnd"/>
+      <w:r>
+        <w:t xml:space="preserve"> для реализации этого метода используются обратные вызовы (</w:t>
+      </w:r>
+      <w:proofErr w:type="spellStart"/>
+      <w:r>
+        <w:t>callbacks</w:t>
+      </w:r>
+      <w:proofErr w:type="spellEnd"/>
+      <w:r>
+        <w:t>).</w:t>
+      </w:r>
+    </w:p>
+    <w:p>
+      <w:pPr>
+        <w:pStyle w:val="a0"/>
+      </w:pPr>
+      <w:r>
+        <w:lastRenderedPageBreak/>
+        <w:t xml:space="preserve">Для применения ранней остановки, создается нейросеть с той же архитектурой, и запускается обучение с использованием этого метода. График обучения представлен на рисунке </w:t>
+      </w:r>
+      <w:r>
+        <w:t>30</w:t>
       </w:r>
       <w:r>
         <w:t>, где м</w:t>
@@ -8272,30 +10237,75 @@
         <w:pStyle w:val="a0"/>
       </w:pPr>
       <w:r>
-        <w:t xml:space="preserve">Еще одним методом борьбы с переобучением является добавление Dropout-слоев. Построим модель аналогичной архитектуры, только после каждого скрытого слоя добавим слой Dropout с параметром 0.05. Такой слои слои выключат 5% случайных нейронов на каждом слое. </w:t>
-      </w:r>
-    </w:p>
-    <w:p>
-      <w:pPr>
-        <w:pStyle w:val="a0"/>
-      </w:pPr>
-      <w:r>
-        <w:lastRenderedPageBreak/>
-        <w:t xml:space="preserve">График обучения приведен на рисунке 32, а </w:t>
+        <w:t xml:space="preserve">Еще одним методом борьбы с переобучением является добавление </w:t>
+      </w:r>
+      <w:proofErr w:type="spellStart"/>
+      <w:r>
+        <w:t>Dropout</w:t>
+      </w:r>
+      <w:proofErr w:type="spellEnd"/>
+      <w:r>
+        <w:t xml:space="preserve">-слоев. Построим модель аналогичной архитектуры, только после каждого скрытого слоя добавим слой </w:t>
+      </w:r>
+      <w:proofErr w:type="spellStart"/>
+      <w:r>
+        <w:t>Dropout</w:t>
+      </w:r>
+      <w:proofErr w:type="spellEnd"/>
+      <w:r>
+        <w:t xml:space="preserve"> с параметром 0.05. Такой слои </w:t>
+      </w:r>
+      <w:proofErr w:type="spellStart"/>
+      <w:r>
+        <w:t>слои</w:t>
+      </w:r>
+      <w:proofErr w:type="spellEnd"/>
+      <w:r>
+        <w:t xml:space="preserve"> выключат 5% случайных нейронов на каждом слое. </w:t>
+      </w:r>
+    </w:p>
+    <w:p>
+      <w:pPr>
+        <w:pStyle w:val="a0"/>
+      </w:pPr>
+      <w:r>
+        <w:t xml:space="preserve">График обучения приведен на рисунке </w:t>
+      </w:r>
+      <w:r>
+        <w:t>31</w:t>
+      </w:r>
+      <w:r>
+        <w:t xml:space="preserve">, а </w:t>
       </w:r>
       <w:r>
         <w:t>все показатели ошибок сведены</w:t>
       </w:r>
       <w:r>
-        <w:t xml:space="preserve"> — в таблице 2. Видно, что Dropout-слои справились с переобучением. </w:t>
-      </w:r>
-    </w:p>
-    <w:p>
-      <w:pPr>
-        <w:pStyle w:val="a0"/>
-      </w:pPr>
-      <w:r>
-        <w:t>Использование ранней остановки сокращает время на обучение модели, а использование Dropout увеличивает. Но уменьшается риск, что мы остановились слишком рано.</w:t>
+        <w:t xml:space="preserve"> — в таблице 2. Видно, что </w:t>
+      </w:r>
+      <w:proofErr w:type="spellStart"/>
+      <w:r>
+        <w:t>Dropout</w:t>
+      </w:r>
+      <w:proofErr w:type="spellEnd"/>
+      <w:r>
+        <w:t xml:space="preserve">-слои справились с переобучением. </w:t>
+      </w:r>
+    </w:p>
+    <w:p>
+      <w:pPr>
+        <w:pStyle w:val="a0"/>
+      </w:pPr>
+      <w:r>
+        <w:t xml:space="preserve">Использование ранней остановки сокращает время на обучение модели, а использование </w:t>
+      </w:r>
+      <w:proofErr w:type="spellStart"/>
+      <w:r>
+        <w:t>Dropout</w:t>
+      </w:r>
+      <w:proofErr w:type="spellEnd"/>
+      <w:r>
+        <w:t xml:space="preserve"> увеличивает. Но уменьшается риск, что мы остановились слишком рано.</w:t>
       </w:r>
     </w:p>
     <w:p>
@@ -8323,7 +10333,7 @@
                     <pic:cNvPicPr/>
                   </pic:nvPicPr>
                   <pic:blipFill>
-                    <a:blip r:embed="rId35"/>
+                    <a:blip r:embed="rId37"/>
                     <a:stretch>
                       <a:fillRect/>
                     </a:stretch>
@@ -8360,6 +10370,7 @@
         <w:rPr>
           <w:noProof/>
         </w:rPr>
+        <w:lastRenderedPageBreak/>
         <w:drawing>
           <wp:inline distT="0" distB="0" distL="0" distR="0" wp14:anchorId="235ED05A" wp14:editId="36E8F857">
             <wp:extent cx="6120130" cy="2665095"/>
@@ -8376,7 +10387,7 @@
                     <pic:cNvPicPr/>
                   </pic:nvPicPr>
                   <pic:blipFill>
-                    <a:blip r:embed="rId36"/>
+                    <a:blip r:embed="rId38"/>
                     <a:stretch>
                       <a:fillRect/>
                     </a:stretch>
@@ -8402,7 +10413,21 @@
         <w:pStyle w:val="af1"/>
       </w:pPr>
       <w:r>
-        <w:t>Рисунок 32 — График обучения нейросети с Dropout-слоем</w:t>
+        <w:t xml:space="preserve">Рисунок </w:t>
+      </w:r>
+      <w:r>
+        <w:t>31</w:t>
+      </w:r>
+      <w:r>
+        <w:t xml:space="preserve"> — График обучения нейросети с </w:t>
+      </w:r>
+      <w:proofErr w:type="spellStart"/>
+      <w:r>
+        <w:t>Dropout</w:t>
+      </w:r>
+      <w:proofErr w:type="spellEnd"/>
+      <w:r>
+        <w:t>-слоем</w:t>
       </w:r>
     </w:p>
     <w:p>
@@ -8531,7 +10556,6 @@
               <w:pStyle w:val="af"/>
             </w:pPr>
             <w:r>
-              <w:lastRenderedPageBreak/>
               <w:t>Нейросеть переобученная</w:t>
             </w:r>
           </w:p>
@@ -8694,7 +10718,15 @@
               <w:pStyle w:val="af"/>
             </w:pPr>
             <w:r>
-              <w:t>Нейросеть с dropout-слоями</w:t>
+              <w:t xml:space="preserve">Нейросеть с </w:t>
+            </w:r>
+            <w:proofErr w:type="spellStart"/>
+            <w:r>
+              <w:t>dropout</w:t>
+            </w:r>
+            <w:proofErr w:type="spellEnd"/>
+            <w:r>
+              <w:t>-слоями</w:t>
             </w:r>
           </w:p>
         </w:tc>
@@ -8766,7 +10798,27 @@
         <w:pStyle w:val="a0"/>
       </w:pPr>
       <w:r>
-        <w:t>Визуализация результатов работы нейросетей  отображена на рисунке  33, а их метрики — на рисунке 34.</w:t>
+        <w:t xml:space="preserve">Визуализация результатов работы </w:t>
+      </w:r>
+      <w:proofErr w:type="gramStart"/>
+      <w:r>
+        <w:t>нейросетей  отображена</w:t>
+      </w:r>
+      <w:proofErr w:type="gramEnd"/>
+      <w:r>
+        <w:t xml:space="preserve"> на рисунке  </w:t>
+      </w:r>
+      <w:r>
+        <w:t>32</w:t>
+      </w:r>
+      <w:r>
+        <w:t xml:space="preserve">, а их метрики — на рисунке </w:t>
+      </w:r>
+      <w:r>
+        <w:t>33</w:t>
+      </w:r>
+      <w:r>
+        <w:t>.</w:t>
       </w:r>
     </w:p>
     <w:p>
@@ -8793,7 +10845,7 @@
                     <pic:cNvPicPr/>
                   </pic:nvPicPr>
                   <pic:blipFill>
-                    <a:blip r:embed="rId37"/>
+                    <a:blip r:embed="rId39"/>
                     <a:stretch>
                       <a:fillRect/>
                     </a:stretch>
@@ -8822,6 +10874,7 @@
         <w:rPr>
           <w:noProof/>
         </w:rPr>
+        <w:lastRenderedPageBreak/>
         <w:drawing>
           <wp:inline distT="0" distB="0" distL="0" distR="0" wp14:anchorId="276A55E4" wp14:editId="5184F33E">
             <wp:extent cx="6120130" cy="1914525"/>
@@ -8838,7 +10891,7 @@
                     <pic:cNvPicPr/>
                   </pic:nvPicPr>
                   <pic:blipFill>
-                    <a:blip r:embed="rId38"/>
+                    <a:blip r:embed="rId40"/>
                     <a:stretch>
                       <a:fillRect/>
                     </a:stretch>
@@ -8883,7 +10936,7 @@
                     <pic:cNvPicPr/>
                   </pic:nvPicPr>
                   <pic:blipFill>
-                    <a:blip r:embed="rId39"/>
+                    <a:blip r:embed="rId41"/>
                     <a:stretch>
                       <a:fillRect/>
                     </a:stretch>
@@ -8909,7 +10962,13 @@
         <w:pStyle w:val="af1"/>
       </w:pPr>
       <w:r>
-        <w:t>Рисунок 33 - Визуализация результатов работы нейросетей</w:t>
+        <w:t xml:space="preserve">Рисунок </w:t>
+      </w:r>
+      <w:r>
+        <w:t>32</w:t>
+      </w:r>
+      <w:r>
+        <w:t xml:space="preserve"> - Визуализация результатов работы нейросетей</w:t>
       </w:r>
     </w:p>
     <w:p>
@@ -8920,7 +10979,6 @@
         <w:rPr>
           <w:noProof/>
         </w:rPr>
-        <w:lastRenderedPageBreak/>
         <w:drawing>
           <wp:inline distT="0" distB="0" distL="0" distR="0" wp14:anchorId="0037E0EA" wp14:editId="7ABC1C17">
             <wp:extent cx="4419600" cy="1247775"/>
@@ -8937,7 +10995,7 @@
                     <pic:cNvPicPr/>
                   </pic:nvPicPr>
                   <pic:blipFill>
-                    <a:blip r:embed="rId40"/>
+                    <a:blip r:embed="rId42"/>
                     <a:stretch>
                       <a:fillRect/>
                     </a:stretch>
@@ -8963,7 +11021,13 @@
         <w:pStyle w:val="af1"/>
       </w:pPr>
       <w:r>
-        <w:t>Рисунок 34 -Метрики работы нейросетей на тестовом множестве</w:t>
+        <w:t xml:space="preserve">Рисунок </w:t>
+      </w:r>
+      <w:r>
+        <w:t>33</w:t>
+      </w:r>
+      <w:r>
+        <w:t xml:space="preserve"> -Метрики работы нейросетей на тестовом множестве</w:t>
       </w:r>
     </w:p>
     <w:p>
@@ -8976,19 +11040,335 @@
         <w:pStyle w:val="a0"/>
       </w:pPr>
       <w:r>
-        <w:t>Визуализация результатов показывает, что нейросеть, созданная с использованием библиотеки TensorFlow, старалась подстроиться к данным. Нейросеть, обученная с использованием ранней остановки, показала лучшую обобщающую способность и имела меньшие значения ошибок на тестовом наборе данных. Однако, эта нейросеть предсказывает значительно хуже, чем базовая модель.</w:t>
-      </w:r>
-    </w:p>
-    <w:p>
-      <w:pPr>
-        <w:pStyle w:val="a0"/>
-      </w:pPr>
+        <w:t xml:space="preserve">Визуализация результатов показывает, что нейросеть, созданная с использованием библиотеки </w:t>
+      </w:r>
+      <w:proofErr w:type="spellStart"/>
+      <w:r>
+        <w:t>TensorFlow</w:t>
+      </w:r>
+      <w:proofErr w:type="spellEnd"/>
+      <w:r>
+        <w:t>, старалась подстроиться к данным. Нейросеть, обученная с использованием ранней остановки, показала лучшую обобщающую способность и имела меньшие значения ошибок на тестовом наборе данных. Однако, эта нейросеть предсказывает значительно хуже, чем базовая модель.</w:t>
+      </w:r>
+    </w:p>
+    <w:p>
+      <w:pPr>
+        <w:pStyle w:val="a0"/>
+      </w:pPr>
+    </w:p>
+    <w:p>
+      <w:pPr>
+        <w:pStyle w:val="a0"/>
+      </w:pPr>
+    </w:p>
+    <w:p>
+      <w:pPr>
+        <w:pStyle w:val="a0"/>
+      </w:pPr>
+      <w:r>
+        <w:lastRenderedPageBreak/>
+        <w:t xml:space="preserve">Модель для предсказания соотношения матрица-наполнитель — нейросеть из </w:t>
+      </w:r>
+      <w:proofErr w:type="spellStart"/>
+      <w:r>
+        <w:t>tensorflow</w:t>
+      </w:r>
+      <w:proofErr w:type="spellEnd"/>
+      <w:r>
+        <w:t xml:space="preserve">, обученная с ранней остановкой. Сравнение ее ошибок показано на рисунке </w:t>
+      </w:r>
+      <w:r>
+        <w:t>34</w:t>
+      </w:r>
+      <w:r>
+        <w:t>.</w:t>
+      </w:r>
+    </w:p>
+    <w:p>
+      <w:pPr>
+        <w:pStyle w:val="a0"/>
+        <w:ind w:firstLine="0"/>
+        <w:jc w:val="center"/>
+      </w:pPr>
+      <w:r>
+        <w:rPr>
+          <w:noProof/>
+        </w:rPr>
+        <w:drawing>
+          <wp:inline distT="0" distB="0" distL="0" distR="0" wp14:anchorId="13C01BFA" wp14:editId="4BFDFB05">
+            <wp:extent cx="5848350" cy="781050"/>
+            <wp:effectExtent l="0" t="0" r="0" b="0"/>
+            <wp:docPr id="2126582648" name="Рисунок 1"/>
+            <wp:cNvGraphicFramePr>
+              <a:graphicFrameLocks xmlns:a="http://schemas.openxmlformats.org/drawingml/2006/main" noChangeAspect="1"/>
+            </wp:cNvGraphicFramePr>
+            <a:graphic xmlns:a="http://schemas.openxmlformats.org/drawingml/2006/main">
+              <a:graphicData uri="http://schemas.openxmlformats.org/drawingml/2006/picture">
+                <pic:pic xmlns:pic="http://schemas.openxmlformats.org/drawingml/2006/picture">
+                  <pic:nvPicPr>
+                    <pic:cNvPr id="2126582648" name=""/>
+                    <pic:cNvPicPr/>
+                  </pic:nvPicPr>
+                  <pic:blipFill>
+                    <a:blip r:embed="rId43"/>
+                    <a:stretch>
+                      <a:fillRect/>
+                    </a:stretch>
+                  </pic:blipFill>
+                  <pic:spPr>
+                    <a:xfrm>
+                      <a:off x="0" y="0"/>
+                      <a:ext cx="5848350" cy="781050"/>
+                    </a:xfrm>
+                    <a:prstGeom prst="rect">
+                      <a:avLst/>
+                    </a:prstGeom>
+                  </pic:spPr>
+                </pic:pic>
+              </a:graphicData>
+            </a:graphic>
+          </wp:inline>
+        </w:drawing>
+      </w:r>
+    </w:p>
+    <w:p>
+      <w:pPr>
+        <w:pStyle w:val="af1"/>
+      </w:pPr>
+      <w:r>
+        <w:t xml:space="preserve">Рисунок </w:t>
+      </w:r>
+      <w:r>
+        <w:t>34</w:t>
+      </w:r>
+      <w:r>
+        <w:t xml:space="preserve"> - Сравнение ошибок модели для соотношения матрица-наполнитель</w:t>
+      </w:r>
+    </w:p>
+    <w:p>
+      <w:pPr>
+        <w:pStyle w:val="af1"/>
+      </w:pPr>
+      <w:r>
+        <w:t xml:space="preserve">на тренировочном и тестовом </w:t>
+      </w:r>
+      <w:proofErr w:type="spellStart"/>
+      <w:r>
+        <w:t>датасете</w:t>
+      </w:r>
+      <w:proofErr w:type="spellEnd"/>
+      <w:r>
+        <w:t>.</w:t>
+      </w:r>
+    </w:p>
+    <w:p>
+      <w:pPr>
+        <w:pStyle w:val="af1"/>
+      </w:pPr>
+    </w:p>
+    <w:p>
+      <w:pPr>
+        <w:pStyle w:val="a0"/>
+      </w:pPr>
+      <w:r>
+        <w:t>У нейросети показатели для тестовой выборки сильнее отличаются в худшую сторону от показателей тренировочной.  Это говорит о том, что она не нашла закономерностей, а стала учить данные из тестовой выборки. Возможно, требуется более тщательное и грамотное построение архитектуры нейронной сети, чтобы получить лучший результат. Но сейчас задача далека от решения.</w:t>
+      </w:r>
+    </w:p>
+    <w:p>
+      <w:pPr>
+        <w:pStyle w:val="a0"/>
+      </w:pPr>
+      <w:r>
+        <w:t>Если соотношение матрица-наполнитель лежит в диапазоне [0.39-5.46], то наша модель может предсказать с точностью ±3.0</w:t>
+      </w:r>
+      <w:r>
+        <w:t>9</w:t>
+      </w:r>
+      <w:r>
+        <w:t xml:space="preserve">. Она работает не точнее среднего, и бесполезна для применения в реальных условиях. </w:t>
+      </w:r>
+    </w:p>
+    <w:p>
+      <w:pPr>
+        <w:pStyle w:val="2"/>
+        <w:numPr>
+          <w:ilvl w:val="1"/>
+          <w:numId w:val="6"/>
+        </w:numPr>
+        <w:ind w:firstLine="709"/>
+      </w:pPr>
+      <w:r>
+        <w:t>2.5. Разработка приложения</w:t>
+      </w:r>
+    </w:p>
+    <w:p>
+      <w:pPr>
+        <w:pStyle w:val="a0"/>
+      </w:pPr>
+      <w:r>
+        <w:t>Хотя мы не смогли получить модели, которые могли бы быть внедрены, мы все же можем разработать функционал приложения. Возможно, дальнейшие исследования позволят нам построить качественную модель, которую можно будет интегрировать в готовое приложение.</w:t>
+      </w:r>
+    </w:p>
+    <w:p>
+      <w:pPr>
+        <w:pStyle w:val="a0"/>
+      </w:pPr>
+      <w:r>
+        <w:t>В приложении необходимо реализовать следующие функции:</w:t>
+      </w:r>
+    </w:p>
+    <w:p>
+      <w:pPr>
+        <w:pStyle w:val="a0"/>
+      </w:pPr>
+      <w:r>
+        <w:t>- Выбор целевой переменной для предсказания.</w:t>
+      </w:r>
+    </w:p>
+    <w:p>
+      <w:pPr>
+        <w:pStyle w:val="a0"/>
+      </w:pPr>
+      <w:r>
+        <w:t>- Ввод входных параметров.</w:t>
+      </w:r>
+    </w:p>
+    <w:p>
+      <w:pPr>
+        <w:pStyle w:val="a0"/>
+      </w:pPr>
+      <w:r>
+        <w:t>- Проверка введенных параметров.</w:t>
+      </w:r>
+    </w:p>
+    <w:p>
+      <w:pPr>
+        <w:pStyle w:val="a0"/>
+      </w:pPr>
+      <w:r>
+        <w:t>- Загрузка сохраненной модели, получение и отображение прогноза выходных параметров.</w:t>
+      </w:r>
+    </w:p>
+    <w:p>
+      <w:pPr>
+        <w:pStyle w:val="a0"/>
+      </w:pPr>
+    </w:p>
+    <w:p>
+      <w:pPr>
+        <w:pStyle w:val="a0"/>
+      </w:pPr>
+      <w:r>
+        <w:t xml:space="preserve">Мы решили разработать веб-приложение с использованием языка Python, фреймворка </w:t>
+      </w:r>
+      <w:proofErr w:type="spellStart"/>
+      <w:r>
+        <w:t>Flask</w:t>
+      </w:r>
+      <w:proofErr w:type="spellEnd"/>
+      <w:r>
+        <w:t xml:space="preserve"> и </w:t>
+      </w:r>
+      <w:proofErr w:type="spellStart"/>
+      <w:r>
+        <w:t>шаблонизатора</w:t>
+      </w:r>
+      <w:proofErr w:type="spellEnd"/>
       <w:r>
         <w:t xml:space="preserve"> </w:t>
       </w:r>
+      <w:proofErr w:type="spellStart"/>
+      <w:r>
+        <w:t>Jinja</w:t>
+      </w:r>
+      <w:proofErr w:type="spellEnd"/>
+      <w:r>
+        <w:t xml:space="preserve">. </w:t>
+      </w:r>
+      <w:r>
+        <w:rPr>
+          <w:highlight w:val="yellow"/>
+        </w:rPr>
+        <w:t>Мы успешно решили эту задачу, и скриншоты разработанного веб-приложения приведены в приложении А.</w:t>
+      </w:r>
+    </w:p>
+    <w:p>
+      <w:pPr>
+        <w:pStyle w:val="2"/>
+        <w:numPr>
+          <w:ilvl w:val="1"/>
+          <w:numId w:val="7"/>
+        </w:numPr>
+        <w:ind w:firstLine="709"/>
+      </w:pPr>
+      <w:r>
+        <w:t>2.6. Создание удаленного репозитория</w:t>
+      </w:r>
+    </w:p>
+    <w:p>
+      <w:pPr>
+        <w:ind w:firstLine="709"/>
+        <w:jc w:val="both"/>
+      </w:pPr>
+      <w:r>
+        <w:t xml:space="preserve">Для данного исследования создали удаленный репозиторий на </w:t>
+      </w:r>
+      <w:proofErr w:type="spellStart"/>
+      <w:r>
+        <w:t>GitHub</w:t>
+      </w:r>
+      <w:proofErr w:type="spellEnd"/>
+      <w:r>
+        <w:t xml:space="preserve">, который доступен по адресу https://github.com/VladislavLarionov/CMresearch. В этот репозиторий мы загрузили результаты нашей работы, включая исследовательский </w:t>
+      </w:r>
+      <w:r>
+        <w:rPr>
+          <w:lang w:val="en-US"/>
+        </w:rPr>
+        <w:t>Jupiter</w:t>
+      </w:r>
+      <w:r>
+        <w:t xml:space="preserve"> </w:t>
+      </w:r>
+      <w:proofErr w:type="spellStart"/>
+      <w:r>
+        <w:rPr>
+          <w:lang w:val="en-US"/>
+        </w:rPr>
+        <w:t>no</w:t>
+      </w:r>
+      <w:r>
+        <w:rPr>
+          <w:lang w:val="en-US"/>
+        </w:rPr>
+        <w:t>tebeeok</w:t>
+      </w:r>
+      <w:proofErr w:type="spellEnd"/>
+      <w:r>
+        <w:t xml:space="preserve"> и код приложения.</w:t>
+      </w:r>
+    </w:p>
+    <w:p>
+      <w:pPr>
+        <w:ind w:firstLine="709"/>
+        <w:jc w:val="both"/>
+      </w:pPr>
+      <w:r>
+        <w:br w:type="page"/>
+      </w:r>
+    </w:p>
+    <w:p>
+      <w:pPr>
+        <w:pStyle w:val="a0"/>
+      </w:pPr>
+    </w:p>
+    <w:p>
+      <w:pPr>
+        <w:pStyle w:val="a0"/>
+      </w:pPr>
     </w:p>
     <w:sectPr>
-      <w:footerReference w:type="default" r:id="rId41"/>
+      <w:footerReference w:type="default" r:id="rId44"/>
       <w:pgSz w:w="11906" w:h="16838"/>
       <w:pgMar w:top="1134" w:right="567" w:bottom="1416" w:left="1701" w:header="0" w:footer="850" w:gutter="0"/>
       <w:cols w:space="720"/>
@@ -9218,6 +11598,128 @@
     </w:lvl>
   </w:abstractNum>
   <w:abstractNum w:abstractNumId="1" w15:restartNumberingAfterBreak="0">
+    <w:nsid w:val="0E9A5B00"/>
+    <w:multiLevelType w:val="multilevel"/>
+    <w:tmpl w:val="979846A0"/>
+    <w:lvl w:ilvl="0">
+      <w:start w:val="1"/>
+      <w:numFmt w:val="none"/>
+      <w:suff w:val="nothing"/>
+      <w:lvlText w:val=""/>
+      <w:lvlJc w:val="left"/>
+      <w:pPr>
+        <w:tabs>
+          <w:tab w:val="num" w:pos="0"/>
+        </w:tabs>
+        <w:ind w:left="0" w:firstLine="0"/>
+      </w:pPr>
+    </w:lvl>
+    <w:lvl w:ilvl="1">
+      <w:start w:val="1"/>
+      <w:numFmt w:val="none"/>
+      <w:suff w:val="nothing"/>
+      <w:lvlText w:val=""/>
+      <w:lvlJc w:val="left"/>
+      <w:pPr>
+        <w:tabs>
+          <w:tab w:val="num" w:pos="0"/>
+        </w:tabs>
+        <w:ind w:left="0" w:firstLine="0"/>
+      </w:pPr>
+    </w:lvl>
+    <w:lvl w:ilvl="2">
+      <w:start w:val="1"/>
+      <w:numFmt w:val="none"/>
+      <w:suff w:val="nothing"/>
+      <w:lvlText w:val=""/>
+      <w:lvlJc w:val="left"/>
+      <w:pPr>
+        <w:tabs>
+          <w:tab w:val="num" w:pos="0"/>
+        </w:tabs>
+        <w:ind w:left="0" w:firstLine="0"/>
+      </w:pPr>
+    </w:lvl>
+    <w:lvl w:ilvl="3">
+      <w:start w:val="1"/>
+      <w:numFmt w:val="none"/>
+      <w:suff w:val="nothing"/>
+      <w:lvlText w:val=""/>
+      <w:lvlJc w:val="left"/>
+      <w:pPr>
+        <w:tabs>
+          <w:tab w:val="num" w:pos="0"/>
+        </w:tabs>
+        <w:ind w:left="0" w:firstLine="0"/>
+      </w:pPr>
+    </w:lvl>
+    <w:lvl w:ilvl="4">
+      <w:start w:val="1"/>
+      <w:numFmt w:val="none"/>
+      <w:suff w:val="nothing"/>
+      <w:lvlText w:val=""/>
+      <w:lvlJc w:val="left"/>
+      <w:pPr>
+        <w:tabs>
+          <w:tab w:val="num" w:pos="0"/>
+        </w:tabs>
+        <w:ind w:left="0" w:firstLine="0"/>
+      </w:pPr>
+    </w:lvl>
+    <w:lvl w:ilvl="5">
+      <w:start w:val="1"/>
+      <w:numFmt w:val="none"/>
+      <w:suff w:val="nothing"/>
+      <w:lvlText w:val=""/>
+      <w:lvlJc w:val="left"/>
+      <w:pPr>
+        <w:tabs>
+          <w:tab w:val="num" w:pos="0"/>
+        </w:tabs>
+        <w:ind w:left="0" w:firstLine="0"/>
+      </w:pPr>
+    </w:lvl>
+    <w:lvl w:ilvl="6">
+      <w:start w:val="1"/>
+      <w:numFmt w:val="none"/>
+      <w:suff w:val="nothing"/>
+      <w:lvlText w:val=""/>
+      <w:lvlJc w:val="left"/>
+      <w:pPr>
+        <w:tabs>
+          <w:tab w:val="num" w:pos="0"/>
+        </w:tabs>
+        <w:ind w:left="0" w:firstLine="0"/>
+      </w:pPr>
+    </w:lvl>
+    <w:lvl w:ilvl="7">
+      <w:start w:val="1"/>
+      <w:numFmt w:val="none"/>
+      <w:suff w:val="nothing"/>
+      <w:lvlText w:val=""/>
+      <w:lvlJc w:val="left"/>
+      <w:pPr>
+        <w:tabs>
+          <w:tab w:val="num" w:pos="0"/>
+        </w:tabs>
+        <w:ind w:left="0" w:firstLine="0"/>
+      </w:pPr>
+    </w:lvl>
+    <w:lvl w:ilvl="8">
+      <w:start w:val="1"/>
+      <w:numFmt w:val="none"/>
+      <w:suff w:val="nothing"/>
+      <w:lvlText w:val=""/>
+      <w:lvlJc w:val="left"/>
+      <w:pPr>
+        <w:tabs>
+          <w:tab w:val="num" w:pos="0"/>
+        </w:tabs>
+        <w:ind w:left="0" w:firstLine="0"/>
+      </w:pPr>
+    </w:lvl>
+  </w:abstractNum>
+  <w:abstractNum w:abstractNumId="2" w15:restartNumberingAfterBreak="0">
     <w:nsid w:val="2AC201C1"/>
     <w:multiLevelType w:val="multilevel"/>
     <w:tmpl w:val="FDF425AE"/>
@@ -9342,7 +11844,129 @@
       </w:pPr>
     </w:lvl>
   </w:abstractNum>
-  <w:abstractNum w:abstractNumId="2" w15:restartNumberingAfterBreak="0">
+  <w:abstractNum w:abstractNumId="3" w15:restartNumberingAfterBreak="0">
+    <w:nsid w:val="3FFD7FB9"/>
+    <w:multiLevelType w:val="multilevel"/>
+    <w:tmpl w:val="50262306"/>
+    <w:lvl w:ilvl="0">
+      <w:start w:val="1"/>
+      <w:numFmt w:val="none"/>
+      <w:suff w:val="nothing"/>
+      <w:lvlText w:val=""/>
+      <w:lvlJc w:val="left"/>
+      <w:pPr>
+        <w:tabs>
+          <w:tab w:val="num" w:pos="0"/>
+        </w:tabs>
+        <w:ind w:left="0" w:firstLine="0"/>
+      </w:pPr>
+    </w:lvl>
+    <w:lvl w:ilvl="1">
+      <w:start w:val="1"/>
+      <w:numFmt w:val="none"/>
+      <w:suff w:val="nothing"/>
+      <w:lvlText w:val=""/>
+      <w:lvlJc w:val="left"/>
+      <w:pPr>
+        <w:tabs>
+          <w:tab w:val="num" w:pos="0"/>
+        </w:tabs>
+        <w:ind w:left="0" w:firstLine="0"/>
+      </w:pPr>
+    </w:lvl>
+    <w:lvl w:ilvl="2">
+      <w:start w:val="1"/>
+      <w:numFmt w:val="none"/>
+      <w:suff w:val="nothing"/>
+      <w:lvlText w:val=""/>
+      <w:lvlJc w:val="left"/>
+      <w:pPr>
+        <w:tabs>
+          <w:tab w:val="num" w:pos="0"/>
+        </w:tabs>
+        <w:ind w:left="0" w:firstLine="0"/>
+      </w:pPr>
+    </w:lvl>
+    <w:lvl w:ilvl="3">
+      <w:start w:val="1"/>
+      <w:numFmt w:val="none"/>
+      <w:suff w:val="nothing"/>
+      <w:lvlText w:val=""/>
+      <w:lvlJc w:val="left"/>
+      <w:pPr>
+        <w:tabs>
+          <w:tab w:val="num" w:pos="0"/>
+        </w:tabs>
+        <w:ind w:left="0" w:firstLine="0"/>
+      </w:pPr>
+    </w:lvl>
+    <w:lvl w:ilvl="4">
+      <w:start w:val="1"/>
+      <w:numFmt w:val="none"/>
+      <w:suff w:val="nothing"/>
+      <w:lvlText w:val=""/>
+      <w:lvlJc w:val="left"/>
+      <w:pPr>
+        <w:tabs>
+          <w:tab w:val="num" w:pos="0"/>
+        </w:tabs>
+        <w:ind w:left="0" w:firstLine="0"/>
+      </w:pPr>
+    </w:lvl>
+    <w:lvl w:ilvl="5">
+      <w:start w:val="1"/>
+      <w:numFmt w:val="none"/>
+      <w:suff w:val="nothing"/>
+      <w:lvlText w:val=""/>
+      <w:lvlJc w:val="left"/>
+      <w:pPr>
+        <w:tabs>
+          <w:tab w:val="num" w:pos="0"/>
+        </w:tabs>
+        <w:ind w:left="0" w:firstLine="0"/>
+      </w:pPr>
+    </w:lvl>
+    <w:lvl w:ilvl="6">
+      <w:start w:val="1"/>
+      <w:numFmt w:val="none"/>
+      <w:suff w:val="nothing"/>
+      <w:lvlText w:val=""/>
+      <w:lvlJc w:val="left"/>
+      <w:pPr>
+        <w:tabs>
+          <w:tab w:val="num" w:pos="0"/>
+        </w:tabs>
+        <w:ind w:left="0" w:firstLine="0"/>
+      </w:pPr>
+    </w:lvl>
+    <w:lvl w:ilvl="7">
+      <w:start w:val="1"/>
+      <w:numFmt w:val="none"/>
+      <w:suff w:val="nothing"/>
+      <w:lvlText w:val=""/>
+      <w:lvlJc w:val="left"/>
+      <w:pPr>
+        <w:tabs>
+          <w:tab w:val="num" w:pos="0"/>
+        </w:tabs>
+        <w:ind w:left="0" w:firstLine="0"/>
+      </w:pPr>
+    </w:lvl>
+    <w:lvl w:ilvl="8">
+      <w:start w:val="1"/>
+      <w:numFmt w:val="none"/>
+      <w:suff w:val="nothing"/>
+      <w:lvlText w:val=""/>
+      <w:lvlJc w:val="left"/>
+      <w:pPr>
+        <w:tabs>
+          <w:tab w:val="num" w:pos="0"/>
+        </w:tabs>
+        <w:ind w:left="0" w:firstLine="0"/>
+      </w:pPr>
+    </w:lvl>
+  </w:abstractNum>
+  <w:abstractNum w:abstractNumId="4" w15:restartNumberingAfterBreak="0">
     <w:nsid w:val="43862D3C"/>
     <w:multiLevelType w:val="multilevel"/>
     <w:tmpl w:val="1B1E9F40"/>
@@ -9464,7 +12088,7 @@
       </w:pPr>
     </w:lvl>
   </w:abstractNum>
-  <w:abstractNum w:abstractNumId="3" w15:restartNumberingAfterBreak="0">
+  <w:abstractNum w:abstractNumId="5" w15:restartNumberingAfterBreak="0">
     <w:nsid w:val="51516507"/>
     <w:multiLevelType w:val="multilevel"/>
     <w:tmpl w:val="FDD0DE58"/>
@@ -9587,19 +12211,25 @@
     </w:lvl>
   </w:abstractNum>
   <w:num w:numId="1" w16cid:durableId="1879393333">
-    <w:abstractNumId w:val="1"/>
+    <w:abstractNumId w:val="2"/>
   </w:num>
   <w:num w:numId="2" w16cid:durableId="139159790">
-    <w:abstractNumId w:val="2"/>
+    <w:abstractNumId w:val="4"/>
   </w:num>
   <w:num w:numId="3" w16cid:durableId="764225768">
-    <w:abstractNumId w:val="3"/>
+    <w:abstractNumId w:val="5"/>
   </w:num>
   <w:num w:numId="4" w16cid:durableId="467018859">
     <w:abstractNumId w:val="0"/>
   </w:num>
   <w:num w:numId="5" w16cid:durableId="307563224">
+    <w:abstractNumId w:val="2"/>
+  </w:num>
+  <w:num w:numId="6" w16cid:durableId="165487562">
     <w:abstractNumId w:val="1"/>
+  </w:num>
+  <w:num w:numId="7" w16cid:durableId="1041709698">
+    <w:abstractNumId w:val="3"/>
   </w:num>
 </w:numbering>
 </file>
@@ -10128,7 +12758,6 @@
     <w:rPr>
       <w:color w:val="000080"/>
       <w:u w:val="single"/>
-      <w:lang/>
     </w:rPr>
   </w:style>
   <w:style w:type="paragraph" w:styleId="a7">
@@ -10337,6 +12966,29 @@
       <w:sz w:val="22"/>
       <w:szCs w:val="22"/>
       <w:lang w:eastAsia="en-US" w:bidi="ar-SA"/>
+    </w:rPr>
+  </w:style>
+  <w:style w:type="character" w:styleId="af8">
+    <w:name w:val="Hyperlink"/>
+    <w:basedOn w:val="a1"/>
+    <w:uiPriority w:val="99"/>
+    <w:unhideWhenUsed/>
+    <w:rsid w:val="00F607CD"/>
+    <w:rPr>
+      <w:color w:val="0563C1" w:themeColor="hyperlink"/>
+      <w:u w:val="single"/>
+    </w:rPr>
+  </w:style>
+  <w:style w:type="character" w:styleId="af9">
+    <w:name w:val="Unresolved Mention"/>
+    <w:basedOn w:val="a1"/>
+    <w:uiPriority w:val="99"/>
+    <w:semiHidden/>
+    <w:unhideWhenUsed/>
+    <w:rsid w:val="00F607CD"/>
+    <w:rPr>
+      <w:color w:val="605E5C"/>
+      <w:shd w:val="clear" w:color="auto" w:fill="E1DFDD"/>
     </w:rPr>
   </w:style>
 </w:styles>

--- a/research v.2.docx
+++ b/research v.2.docx
@@ -429,15 +429,7 @@
         <w:pStyle w:val="a0"/>
       </w:pPr>
       <w:r>
-        <w:t>1.2.2 Лассо (LASSO) и гребневая (</w:t>
-      </w:r>
-      <w:proofErr w:type="spellStart"/>
-      <w:r>
-        <w:t>Ridge</w:t>
-      </w:r>
-      <w:proofErr w:type="spellEnd"/>
-      <w:r>
-        <w:t>) регрессия .................................. 1</w:t>
+        <w:t>1.2.2 Лассо (LASSO) и гребневая (Ridge) регрессия .................................. 1</w:t>
       </w:r>
       <w:r>
         <w:t>4</w:t>
@@ -480,15 +472,7 @@
         <w:pStyle w:val="a0"/>
       </w:pPr>
       <w:r>
-        <w:t xml:space="preserve">1.2.7 Градиентный </w:t>
-      </w:r>
-      <w:proofErr w:type="spellStart"/>
-      <w:r>
-        <w:t>бустинг</w:t>
-      </w:r>
-      <w:proofErr w:type="spellEnd"/>
-      <w:r>
-        <w:t>. ........................................................................... 19</w:t>
+        <w:t>1.2.7 Градиентный бустинг. ........................................................................... 19</w:t>
       </w:r>
     </w:p>
     <w:p>
@@ -528,15 +512,7 @@
         <w:pStyle w:val="a0"/>
       </w:pPr>
       <w:r>
-        <w:t xml:space="preserve">1.3.2 </w:t>
-      </w:r>
-      <w:proofErr w:type="spellStart"/>
-      <w:r>
-        <w:t>Препроцессинг</w:t>
-      </w:r>
-      <w:proofErr w:type="spellEnd"/>
-      <w:r>
-        <w:t xml:space="preserve"> ...................................................................................... 25</w:t>
+        <w:t>1.3.2 Препроцессинг ...................................................................................... 25</w:t>
       </w:r>
     </w:p>
     <w:p>
@@ -552,15 +528,7 @@
         <w:pStyle w:val="a0"/>
       </w:pPr>
       <w:r>
-        <w:t xml:space="preserve">1.3.4 Поиск </w:t>
-      </w:r>
-      <w:proofErr w:type="spellStart"/>
-      <w:r>
-        <w:t>гиперпараметров</w:t>
-      </w:r>
-      <w:proofErr w:type="spellEnd"/>
-      <w:r>
-        <w:t xml:space="preserve"> по сетке ........................................................ 26</w:t>
+        <w:t>1.3.4 Поиск гиперпараметров по сетке ........................................................ 26</w:t>
       </w:r>
     </w:p>
     <w:p>
@@ -600,10 +568,7 @@
         <w:pStyle w:val="a0"/>
       </w:pPr>
       <w:r>
-        <w:t xml:space="preserve">2.1.2 Для прогнозирования прочности при </w:t>
-      </w:r>
-      <w:r>
-        <w:t>растяжении ............................ 2</w:t>
+        <w:t>2.1.2 Для прогнозирования прочности при растяжении ............................ 2</w:t>
       </w:r>
       <w:r>
         <w:t>8</w:t>
@@ -659,23 +624,7 @@
         <w:pStyle w:val="a0"/>
       </w:pPr>
       <w:r>
-        <w:t xml:space="preserve">2.4.1 </w:t>
-      </w:r>
-      <w:proofErr w:type="spellStart"/>
-      <w:r>
-        <w:t>MLPRegressor</w:t>
-      </w:r>
-      <w:proofErr w:type="spellEnd"/>
-      <w:r>
-        <w:t xml:space="preserve"> из библиотеки </w:t>
-      </w:r>
-      <w:proofErr w:type="spellStart"/>
-      <w:r>
-        <w:t>sklearn</w:t>
-      </w:r>
-      <w:proofErr w:type="spellEnd"/>
-      <w:r>
-        <w:t xml:space="preserve"> .................................................. 3</w:t>
+        <w:t>2.4.1 MLPRegressor из библиотеки sklearn .................................................. 3</w:t>
       </w:r>
       <w:r>
         <w:t>5</w:t>
@@ -686,15 +635,7 @@
         <w:pStyle w:val="a0"/>
       </w:pPr>
       <w:r>
-        <w:t xml:space="preserve">2.4.2 Нейросеть из библиотеки </w:t>
-      </w:r>
-      <w:proofErr w:type="spellStart"/>
-      <w:r>
-        <w:t>tensorflow</w:t>
-      </w:r>
-      <w:proofErr w:type="spellEnd"/>
-      <w:r>
-        <w:t xml:space="preserve"> .................................................. 39</w:t>
+        <w:t>2.4.2 Нейросеть из библиотеки tensorflow .................................................. 39</w:t>
       </w:r>
     </w:p>
     <w:p>
@@ -734,7 +675,10 @@
         <w:pStyle w:val="a0"/>
       </w:pPr>
       <w:r>
-        <w:t>Библиографический список .......................................................................... 49</w:t>
+        <w:t xml:space="preserve">Библиографический список </w:t>
+      </w:r>
+      <w:r>
+        <w:t>.......................................................................... 49</w:t>
       </w:r>
     </w:p>
     <w:p>
@@ -876,68 +820,23 @@
         <w:pStyle w:val="a0"/>
       </w:pPr>
       <w:r>
-        <w:t xml:space="preserve">В данном исследовании мы рассматриваем композитный материал, состоящий из </w:t>
-      </w:r>
-      <w:proofErr w:type="spellStart"/>
-      <w:r>
-        <w:t>базальтопластика</w:t>
-      </w:r>
-      <w:proofErr w:type="spellEnd"/>
-      <w:r>
-        <w:t xml:space="preserve"> в качестве матрицы и углепластика в качестве нашивки. Мы получили </w:t>
-      </w:r>
-      <w:proofErr w:type="spellStart"/>
-      <w:r>
-        <w:t>датасет</w:t>
-      </w:r>
-      <w:proofErr w:type="spellEnd"/>
-      <w:r>
-        <w:t xml:space="preserve"> от специалистов, содержащий информацию о свойствах матрицы и наполнителя, производственных параметрах и свойствах готового композита. Наша задача, как специалистов в области машинного обучения, заключается в разработке моделей, которые могут прогнозировать значения определенных свойств в зависимости от остальных параметров. Кроме того, мы также планируем создать приложение, которое облегчит использование этих моделей для специалистов в данной области.</w:t>
-      </w:r>
-    </w:p>
-    <w:p>
-      <w:pPr>
-        <w:pStyle w:val="a0"/>
-      </w:pPr>
-      <w:proofErr w:type="spellStart"/>
-      <w:r>
-        <w:t>Датасет</w:t>
-      </w:r>
-      <w:proofErr w:type="spellEnd"/>
-      <w:r>
-        <w:t xml:space="preserve"> состоит из двух файлов: </w:t>
-      </w:r>
-      <w:proofErr w:type="spellStart"/>
-      <w:r>
-        <w:t>X_bp</w:t>
-      </w:r>
-      <w:proofErr w:type="spellEnd"/>
-      <w:r>
-        <w:t xml:space="preserve"> (матрица) и </w:t>
-      </w:r>
-      <w:proofErr w:type="spellStart"/>
-      <w:r>
-        <w:t>Х_nup</w:t>
-      </w:r>
-      <w:proofErr w:type="spellEnd"/>
-      <w:r>
-        <w:t xml:space="preserve"> (наполнитель).</w:t>
-      </w:r>
-    </w:p>
-    <w:p>
-      <w:pPr>
-        <w:pStyle w:val="a0"/>
-      </w:pPr>
-      <w:r>
-        <w:t xml:space="preserve">Файл </w:t>
-      </w:r>
-      <w:proofErr w:type="spellStart"/>
-      <w:r>
-        <w:t>X_bp</w:t>
-      </w:r>
-      <w:proofErr w:type="spellEnd"/>
-      <w:r>
-        <w:t xml:space="preserve"> содержит:</w:t>
+        <w:t>В данном исследовании мы рассматриваем композитный материал, состоящий из базальтопластика в качестве матрицы и углепластика в качестве нашивки. Мы получили датасет от специалистов, содержащий информацию о свойствах матрицы и наполнителя, производственных параметрах и свойствах готового композита. Наша задача, как специалистов в области машинного обучения, заключается в разработке моделей, которые могут прогнозировать значения определенных свойств в зависимости от остальных параметров. Кроме того, мы также планируем создать приложение, которое облегчит использование этих моделей для специалистов в данной области.</w:t>
+      </w:r>
+    </w:p>
+    <w:p>
+      <w:pPr>
+        <w:pStyle w:val="a0"/>
+      </w:pPr>
+      <w:r>
+        <w:t>Датасет состоит из двух файлов: X_bp (матрица) и Х_nup (наполнитель).</w:t>
+      </w:r>
+    </w:p>
+    <w:p>
+      <w:pPr>
+        <w:pStyle w:val="a0"/>
+      </w:pPr>
+      <w:r>
+        <w:t>Файл X_bp содержит:</w:t>
       </w:r>
     </w:p>
     <w:p>
@@ -969,15 +868,7 @@
         <w:pStyle w:val="a0"/>
       </w:pPr>
       <w:r>
-        <w:t xml:space="preserve">Файл </w:t>
-      </w:r>
-      <w:proofErr w:type="spellStart"/>
-      <w:r>
-        <w:t>X_nup</w:t>
-      </w:r>
-      <w:proofErr w:type="spellEnd"/>
-      <w:r>
-        <w:t xml:space="preserve"> содержит:</w:t>
+        <w:t>Файл X_nup содержит:</w:t>
       </w:r>
     </w:p>
     <w:p>
@@ -1017,47 +908,15 @@
         <w:pStyle w:val="a0"/>
       </w:pPr>
       <w:r>
-        <w:t xml:space="preserve">После объединения файла </w:t>
-      </w:r>
-      <w:proofErr w:type="spellStart"/>
-      <w:r>
-        <w:t>X_nup</w:t>
-      </w:r>
-      <w:proofErr w:type="spellEnd"/>
-      <w:r>
-        <w:t xml:space="preserve"> часть строк была исключена. Дальнейшие исследования проводятся с использованием объединенного </w:t>
-      </w:r>
-      <w:proofErr w:type="spellStart"/>
-      <w:r>
-        <w:t>датасета</w:t>
-      </w:r>
-      <w:proofErr w:type="spellEnd"/>
-      <w:r>
-        <w:t>, который содержит 13 признаков и 1023 строки или объекта.</w:t>
-      </w:r>
-    </w:p>
-    <w:p>
-      <w:pPr>
-        <w:pStyle w:val="a0"/>
-      </w:pPr>
-      <w:r>
-        <w:t xml:space="preserve">Таблица 1 представляет описание признаков в объединенном </w:t>
-      </w:r>
-      <w:proofErr w:type="spellStart"/>
-      <w:r>
-        <w:t>датасете</w:t>
-      </w:r>
-      <w:proofErr w:type="spellEnd"/>
-      <w:r>
-        <w:t>. Все признаки имеют тип float64, то есть являются вещественными. В данных отсутствуют пропущенные значения. Все признаки, за исключением "</w:t>
-      </w:r>
-      <w:proofErr w:type="spellStart"/>
-      <w:r>
-        <w:t>Угола</w:t>
-      </w:r>
-      <w:proofErr w:type="spellEnd"/>
-      <w:r>
-        <w:t xml:space="preserve"> нашивки", являются непрерывными и количественными. "Угол нашивки" принимает только два значения и будет рассматриваться как категориальный признак.</w:t>
+        <w:t>После объединения файла X_nup часть строк была исключена. Дальнейшие исследования проводятся с использованием объединенного датасета, который содержит 13 признаков и 1023 строки или объекта.</w:t>
+      </w:r>
+    </w:p>
+    <w:p>
+      <w:pPr>
+        <w:pStyle w:val="a0"/>
+      </w:pPr>
+      <w:r>
+        <w:t>Таблица 1 представляет описание признаков в объединенном датасете. Все признаки имеют тип float64, то есть являются вещественными. В данных отсутствуют пропущенные значения. Все признаки, за исключением "Угола нашивки", являются непрерывными и количественными. "Угол нашивки" принимает только два значения и будет рассматриваться как категориальный признак.</w:t>
       </w:r>
     </w:p>
     <w:p>
@@ -1066,13 +925,8 @@
       </w:pPr>
       <w:r>
         <w:lastRenderedPageBreak/>
-        <w:t xml:space="preserve">Таблица 1 — Описание признаков </w:t>
-      </w:r>
-      <w:proofErr w:type="spellStart"/>
-      <w:r>
-        <w:t>датасета</w:t>
-      </w:r>
-      <w:proofErr w:type="spellEnd"/>
+        <w:t>Таблица 1 — Описание признаков датасета</w:t>
+      </w:r>
     </w:p>
     <w:tbl>
       <w:tblPr>
@@ -1205,13 +1059,11 @@
               <w:pStyle w:val="af"/>
             </w:pPr>
             <w:r>
-              <w:t>Соотношение матрица-</w:t>
-            </w:r>
-            <w:proofErr w:type="spellStart"/>
-            <w:r>
-              <w:t>наполнител</w:t>
-            </w:r>
-            <w:proofErr w:type="spellEnd"/>
+              <w:t>Соотношение матрица-наполнител</w:t>
+            </w:r>
+            <w:r>
+              <w:t>ь</w:t>
+            </w:r>
           </w:p>
         </w:tc>
         <w:tc>
@@ -1578,15 +1430,7 @@
               <w:pStyle w:val="af"/>
             </w:pPr>
             <w:r>
-              <w:t xml:space="preserve">Содержание эпоксидных </w:t>
-            </w:r>
-            <w:proofErr w:type="gramStart"/>
-            <w:r>
-              <w:t>групп,%</w:t>
-            </w:r>
-            <w:proofErr w:type="gramEnd"/>
-            <w:r>
-              <w:t>_2</w:t>
+              <w:t>Содержание эпоксидных групп,%_2</w:t>
             </w:r>
           </w:p>
         </w:tc>
@@ -2411,23 +2255,7 @@
         <w:pStyle w:val="a0"/>
       </w:pPr>
       <w:r>
-        <w:t xml:space="preserve">Исходя из представленного объединённого </w:t>
-      </w:r>
-      <w:proofErr w:type="spellStart"/>
-      <w:r>
-        <w:t>датасета</w:t>
-      </w:r>
-      <w:proofErr w:type="spellEnd"/>
-      <w:r>
-        <w:t xml:space="preserve"> делаем вывод, что </w:t>
-      </w:r>
-      <w:proofErr w:type="spellStart"/>
-      <w:r>
-        <w:t>датасет</w:t>
-      </w:r>
-      <w:proofErr w:type="spellEnd"/>
-      <w:r>
-        <w:t xml:space="preserve"> был предварительно подготовлен и очищен от пропусков.</w:t>
+        <w:t>Исходя из представленного объединённого датасета делаем вывод, что датасет был предварительно подготовлен и очищен от пропусков.</w:t>
       </w:r>
     </w:p>
     <w:p>
@@ -2439,15 +2267,7 @@
       </w:r>
       <w:r>
         <w:lastRenderedPageBreak/>
-        <w:t xml:space="preserve">нормальное распределение Гаусса Лапласа и принимают неотрицательные значения. </w:t>
-      </w:r>
-      <w:proofErr w:type="spellStart"/>
-      <w:r>
-        <w:t>Violinplot</w:t>
-      </w:r>
-      <w:proofErr w:type="spellEnd"/>
-      <w:r>
-        <w:t xml:space="preserve"> отлично визуализирует медианные значения «Угол нашивки» принимает значения: 0, 90. Данные изображены на рисунках 1-3.</w:t>
+        <w:t>нормальное распределение Гаусса Лапласа и принимают неотрицательные значения. Violinplot отлично визуализирует медианные значения «Угол нашивки» принимает значения: 0, 90. Данные изображены на рисунках 1-3.</w:t>
       </w:r>
     </w:p>
     <w:p>
@@ -2655,15 +2475,7 @@
         <w:ind w:firstLine="708"/>
       </w:pPr>
       <w:r>
-        <w:t xml:space="preserve">Описательная статистика </w:t>
-      </w:r>
-      <w:proofErr w:type="spellStart"/>
-      <w:r>
-        <w:t>датасета</w:t>
-      </w:r>
-      <w:proofErr w:type="spellEnd"/>
-      <w:r>
-        <w:t xml:space="preserve"> представлена в таблице 2. Она в численном виде отражает то, что мы видим на гистограммах.</w:t>
+        <w:t>Описательная статистика датасета представлена в таблице 2. Она в численном виде отражает то, что мы видим на гистограммах.</w:t>
       </w:r>
     </w:p>
     <w:p>
@@ -2679,13 +2491,8 @@
         <w:pStyle w:val="af0"/>
       </w:pPr>
       <w:r>
-        <w:t xml:space="preserve">Таблица 2 — Описательная статистика признаков </w:t>
-      </w:r>
-      <w:proofErr w:type="spellStart"/>
-      <w:r>
-        <w:t>датасета</w:t>
-      </w:r>
-      <w:proofErr w:type="spellEnd"/>
+        <w:t>Таблица 2 — Описательная статистика признаков датасета</w:t>
+      </w:r>
     </w:p>
     <w:tbl>
       <w:tblPr>
@@ -3325,15 +3132,7 @@
               <w:pStyle w:val="af"/>
             </w:pPr>
             <w:r>
-              <w:t xml:space="preserve">Содержание эпоксидных </w:t>
-            </w:r>
-            <w:proofErr w:type="gramStart"/>
-            <w:r>
-              <w:t>групп,%</w:t>
-            </w:r>
-            <w:proofErr w:type="gramEnd"/>
-            <w:r>
-              <w:t>_2</w:t>
+              <w:t>Содержание эпоксидных групп,%_2</w:t>
             </w:r>
           </w:p>
         </w:tc>
@@ -4506,25 +4305,7 @@
           <w:iCs/>
           <w:szCs w:val="28"/>
         </w:rPr>
-        <w:t xml:space="preserve">2. Метод </w:t>
-      </w:r>
-      <w:proofErr w:type="spellStart"/>
-      <w:r>
-        <w:rPr>
-          <w:rFonts w:cs="Times New Roman"/>
-          <w:iCs/>
-          <w:szCs w:val="28"/>
-        </w:rPr>
-        <w:t>межквартильных</w:t>
-      </w:r>
-      <w:proofErr w:type="spellEnd"/>
-      <w:r>
-        <w:rPr>
-          <w:rFonts w:cs="Times New Roman"/>
-          <w:iCs/>
-          <w:szCs w:val="28"/>
-        </w:rPr>
-        <w:t xml:space="preserve"> расстояний: В этом методе выбросы определяются на основе разницы между третьим и первым квартилями (IQR). Значения, которые находятся за пределами величины 1.5 * IQR за пределами первого и третьего квартиля, считаются выбросами.</w:t>
+        <w:t>2. Метод межквартильных расстояний: В этом методе выбросы определяются на основе разницы между третьим и первым квартилями (IQR). Значения, которые находятся за пределами величины 1.5 * IQR за пределами первого и третьего квартиля, считаются выбросами.</w:t>
       </w:r>
     </w:p>
     <w:p>
@@ -4543,25 +4324,7 @@
           <w:szCs w:val="28"/>
         </w:rPr>
         <w:lastRenderedPageBreak/>
-        <w:t xml:space="preserve">При применении этих методов к нашему </w:t>
-      </w:r>
-      <w:proofErr w:type="spellStart"/>
-      <w:r>
-        <w:rPr>
-          <w:rFonts w:cs="Times New Roman"/>
-          <w:iCs/>
-          <w:szCs w:val="28"/>
-        </w:rPr>
-        <w:t>датасету</w:t>
-      </w:r>
-      <w:proofErr w:type="spellEnd"/>
-      <w:r>
-        <w:rPr>
-          <w:rFonts w:cs="Times New Roman"/>
-          <w:iCs/>
-          <w:szCs w:val="28"/>
-        </w:rPr>
-        <w:t xml:space="preserve"> были найдены следующие выбросы:</w:t>
+        <w:t>При применении этих методов к нашему датасету были найдены следующие выбросы:</w:t>
       </w:r>
     </w:p>
     <w:p>
@@ -4597,25 +4360,7 @@
           <w:iCs/>
           <w:szCs w:val="28"/>
         </w:rPr>
-        <w:t xml:space="preserve">- Методом </w:t>
-      </w:r>
-      <w:proofErr w:type="spellStart"/>
-      <w:r>
-        <w:rPr>
-          <w:rFonts w:cs="Times New Roman"/>
-          <w:iCs/>
-          <w:szCs w:val="28"/>
-        </w:rPr>
-        <w:t>межквартильных</w:t>
-      </w:r>
-      <w:proofErr w:type="spellEnd"/>
-      <w:r>
-        <w:rPr>
-          <w:rFonts w:cs="Times New Roman"/>
-          <w:iCs/>
-          <w:szCs w:val="28"/>
-        </w:rPr>
-        <w:t xml:space="preserve"> расстояний: обнаружено 93 выброса.</w:t>
+        <w:t>- Методом межквартильных расстояний: обнаружено 93 выброса.</w:t>
       </w:r>
       <w:r>
         <w:rPr>
@@ -4697,23 +4442,10 @@
         <w:pStyle w:val="a0"/>
       </w:pPr>
       <w:r>
-        <w:t xml:space="preserve">Учитывая, что </w:t>
-      </w:r>
-      <w:proofErr w:type="spellStart"/>
-      <w:r>
-        <w:t>датасет</w:t>
-      </w:r>
-      <w:proofErr w:type="spellEnd"/>
-      <w:r>
-        <w:t xml:space="preserve"> уже был очищен от явного шума, рекомендуется применить метод 3-х сигм для выявления выбросов, так как он более деликатный и поможет избежать потери значимых данных. </w:t>
-      </w:r>
-      <w:proofErr w:type="gramStart"/>
-      <w:r>
-        <w:t>Кроме того</w:t>
-      </w:r>
-      <w:proofErr w:type="gramEnd"/>
-      <w:r>
-        <w:t xml:space="preserve"> в методе </w:t>
+        <w:t xml:space="preserve">Учитывая, что датасет уже был очищен от явного шума, рекомендуется применить метод 3-х сигм для выявления выбросов, так как он более деликатный и поможет избежать потери значимых данных. </w:t>
+      </w:r>
+      <w:r>
+        <w:t xml:space="preserve">Кроме того в методе </w:t>
       </w:r>
       <w:r>
         <w:rPr>
@@ -4721,25 +4453,7 @@
           <w:iCs/>
           <w:szCs w:val="28"/>
         </w:rPr>
-        <w:t xml:space="preserve">Метод </w:t>
-      </w:r>
-      <w:proofErr w:type="spellStart"/>
-      <w:r>
-        <w:rPr>
-          <w:rFonts w:cs="Times New Roman"/>
-          <w:iCs/>
-          <w:szCs w:val="28"/>
-        </w:rPr>
-        <w:t>межквартильных</w:t>
-      </w:r>
-      <w:proofErr w:type="spellEnd"/>
-      <w:r>
-        <w:rPr>
-          <w:rFonts w:cs="Times New Roman"/>
-          <w:iCs/>
-          <w:szCs w:val="28"/>
-        </w:rPr>
-        <w:t xml:space="preserve"> расстояний</w:t>
+        <w:t>Метод межквартильных расстояний</w:t>
       </w:r>
       <w:r>
         <w:rPr>
@@ -4758,23 +4472,7 @@
         <w:pStyle w:val="a0"/>
       </w:pPr>
       <w:r>
-        <w:t xml:space="preserve">Значения, определенные как выбросы, могут быть удалены из </w:t>
-      </w:r>
-      <w:proofErr w:type="spellStart"/>
-      <w:r>
-        <w:t>датасета</w:t>
-      </w:r>
-      <w:proofErr w:type="spellEnd"/>
-      <w:r>
-        <w:t xml:space="preserve">. После этого удаления в </w:t>
-      </w:r>
-      <w:proofErr w:type="spellStart"/>
-      <w:r>
-        <w:t>датасете</w:t>
-      </w:r>
-      <w:proofErr w:type="spellEnd"/>
-      <w:r>
-        <w:t xml:space="preserve"> останется 1000 строк и 13 переменных-признаков.</w:t>
+        <w:t>Значения, определенные как выбросы, могут быть удалены из датасета. После этого удаления в датасете останется 1000 строк и 13 переменных-признаков.</w:t>
       </w:r>
     </w:p>
     <w:p>
@@ -4790,31 +4488,15 @@
         <w:pStyle w:val="a0"/>
       </w:pPr>
       <w:r>
-        <w:t xml:space="preserve">1. Модуль упругости при растяжении, измеряемый в </w:t>
-      </w:r>
-      <w:proofErr w:type="spellStart"/>
-      <w:r>
-        <w:t>гигапаскалях</w:t>
-      </w:r>
-      <w:proofErr w:type="spellEnd"/>
-      <w:r>
-        <w:t xml:space="preserve"> (ГПа).</w:t>
-      </w:r>
-    </w:p>
-    <w:p>
-      <w:pPr>
-        <w:pStyle w:val="a0"/>
-      </w:pPr>
-      <w:r>
-        <w:t xml:space="preserve">2. Прочность при растяжении, измеряемая в </w:t>
-      </w:r>
-      <w:proofErr w:type="spellStart"/>
-      <w:r>
-        <w:t>мегапаскалях</w:t>
-      </w:r>
-      <w:proofErr w:type="spellEnd"/>
-      <w:r>
-        <w:t xml:space="preserve"> (МПа).</w:t>
+        <w:t>1. Модуль упругости при растяжении, измеряемый в гигапаскалях (ГПа).</w:t>
+      </w:r>
+    </w:p>
+    <w:p>
+      <w:pPr>
+        <w:pStyle w:val="a0"/>
+      </w:pPr>
+      <w:r>
+        <w:t>2. Прочность при растяжении, измеряемая в мегапаскалях (МПа).</w:t>
       </w:r>
     </w:p>
     <w:p>
@@ -4879,60 +4561,23 @@
         <w:pStyle w:val="a0"/>
       </w:pPr>
       <w:r>
-        <w:t xml:space="preserve">Верно, простая линейная регрессия имеет место, когда рассматривается зависимость между одной входной и одной выходной переменными. Уравнение простой линейной регрессии имеет вид y = </w:t>
-      </w:r>
-      <w:proofErr w:type="spellStart"/>
-      <w:r>
-        <w:t>ax</w:t>
-      </w:r>
-      <w:proofErr w:type="spellEnd"/>
-      <w:r>
-        <w:t xml:space="preserve"> + b (1), где a и b - коэффициенты модели, которые определяют наклон и смещение линии регрессии. Коэффициенты обычно оцениваются методом наименьших квадратов.</w:t>
-      </w:r>
-    </w:p>
-    <w:p>
-      <w:pPr>
-        <w:pStyle w:val="a0"/>
-      </w:pPr>
-      <w:r>
-        <w:t xml:space="preserve">Если требуется анализировать зависимость между несколькими входными и одной выходной переменными, то используется множественная линейная регрессия. Уравнение множественной линейной регрессии имеет вид Y = b0 + b1 * x1 + b2 * x2 + ... + </w:t>
-      </w:r>
-      <w:proofErr w:type="spellStart"/>
-      <w:r>
-        <w:t>bn</w:t>
-      </w:r>
-      <w:proofErr w:type="spellEnd"/>
-      <w:r>
-        <w:t xml:space="preserve"> * </w:t>
-      </w:r>
-      <w:proofErr w:type="spellStart"/>
-      <w:r>
-        <w:t>xn</w:t>
-      </w:r>
-      <w:proofErr w:type="spellEnd"/>
-      <w:r>
-        <w:t xml:space="preserve"> (2), где n - число входных переменных.</w:t>
-      </w:r>
-    </w:p>
-    <w:p>
-      <w:pPr>
-        <w:pStyle w:val="a0"/>
-      </w:pPr>
-      <w:r>
-        <w:t xml:space="preserve">В Python линейная регрессия реализована в модуле </w:t>
-      </w:r>
-      <w:proofErr w:type="spellStart"/>
-      <w:proofErr w:type="gramStart"/>
-      <w:r>
-        <w:t>sklearn.linear</w:t>
-      </w:r>
-      <w:proofErr w:type="gramEnd"/>
-      <w:r>
-        <w:t>_model.LinearRegression</w:t>
-      </w:r>
-      <w:proofErr w:type="spellEnd"/>
-      <w:r>
-        <w:t xml:space="preserve">. Этот модуль позволяет легко создавать и обучать модель линейной регрессии с использованием метода наименьших квадратов. где n - число входных переменных. </w:t>
+        <w:t>Верно, простая линейная регрессия имеет место, когда рассматривается зависимость между одной входной и одной выходной переменными. Уравнение простой линейной регрессии имеет вид y = ax + b (1), где a и b - коэффициенты модели, которые определяют наклон и смещение линии регрессии. Коэффициенты обычно оцениваются методом наименьших квадратов.</w:t>
+      </w:r>
+    </w:p>
+    <w:p>
+      <w:pPr>
+        <w:pStyle w:val="a0"/>
+      </w:pPr>
+      <w:r>
+        <w:t>Если требуется анализировать зависимость между несколькими входными и одной выходной переменными, то используется множественная линейная регрессия. Уравнение множественной линейной регрессии имеет вид Y = b0 + b1 * x1 + b2 * x2 + ... + bn * xn (2), где n - число входных переменных.</w:t>
+      </w:r>
+    </w:p>
+    <w:p>
+      <w:pPr>
+        <w:pStyle w:val="a0"/>
+      </w:pPr>
+      <w:r>
+        <w:t xml:space="preserve">В Python линейная регрессия реализована в модуле sklearn.linear_model.LinearRegression. Этот модуль позволяет легко создавать и обучать модель линейной регрессии с использованием метода наименьших квадратов. где n - число входных переменных. </w:t>
       </w:r>
     </w:p>
     <w:p>
@@ -4944,15 +4589,7 @@
         </w:numPr>
       </w:pPr>
       <w:r>
-        <w:t>1.2.2 Лассо (LASSO) и гребневая (</w:t>
-      </w:r>
-      <w:proofErr w:type="spellStart"/>
-      <w:r>
-        <w:t>Ridge</w:t>
-      </w:r>
-      <w:proofErr w:type="spellEnd"/>
-      <w:r>
-        <w:t>) регрессия</w:t>
+        <w:t>1.2.2 Лассо (LASSO) и гребневая (Ridge) регрессия</w:t>
       </w:r>
     </w:p>
     <w:p>
@@ -4964,79 +4601,7 @@
         <w:t>М</w:t>
       </w:r>
       <w:r>
-        <w:t>етод регрессии LASSO (</w:t>
-      </w:r>
-      <w:proofErr w:type="spellStart"/>
-      <w:r>
-        <w:t>Least</w:t>
-      </w:r>
-      <w:proofErr w:type="spellEnd"/>
-      <w:r>
-        <w:t xml:space="preserve"> </w:t>
-      </w:r>
-      <w:proofErr w:type="spellStart"/>
-      <w:r>
-        <w:t>Absolute</w:t>
-      </w:r>
-      <w:proofErr w:type="spellEnd"/>
-      <w:r>
-        <w:t xml:space="preserve"> </w:t>
-      </w:r>
-      <w:proofErr w:type="spellStart"/>
-      <w:r>
-        <w:t>Shrinkage</w:t>
-      </w:r>
-      <w:proofErr w:type="spellEnd"/>
-      <w:r>
-        <w:t xml:space="preserve"> </w:t>
-      </w:r>
-      <w:proofErr w:type="spellStart"/>
-      <w:r>
-        <w:t>and</w:t>
-      </w:r>
-      <w:proofErr w:type="spellEnd"/>
-      <w:r>
-        <w:t xml:space="preserve"> </w:t>
-      </w:r>
-      <w:proofErr w:type="spellStart"/>
-      <w:r>
-        <w:t>Selection</w:t>
-      </w:r>
-      <w:proofErr w:type="spellEnd"/>
-      <w:r>
-        <w:t xml:space="preserve"> </w:t>
-      </w:r>
-      <w:proofErr w:type="spellStart"/>
-      <w:r>
-        <w:t>Operator</w:t>
-      </w:r>
-      <w:proofErr w:type="spellEnd"/>
-      <w:r>
-        <w:t>) и гребневая регрессия (</w:t>
-      </w:r>
-      <w:proofErr w:type="spellStart"/>
-      <w:r>
-        <w:t>Ridge</w:t>
-      </w:r>
-      <w:proofErr w:type="spellEnd"/>
-      <w:r>
-        <w:t xml:space="preserve"> </w:t>
-      </w:r>
-      <w:proofErr w:type="spellStart"/>
-      <w:r>
-        <w:t>regression</w:t>
-      </w:r>
-      <w:proofErr w:type="spellEnd"/>
-      <w:r>
-        <w:t xml:space="preserve">) являются вариациями линейной регрессии с регуляризацией. Они применяются для данных, которые имеют сильную корреляцию между признаками или </w:t>
-      </w:r>
-      <w:proofErr w:type="spellStart"/>
-      <w:r>
-        <w:t>мультиколлинеарность</w:t>
-      </w:r>
-      <w:proofErr w:type="spellEnd"/>
-      <w:r>
-        <w:t>.</w:t>
+        <w:t>етод регрессии LASSO (Least Absolute Shrinkage and Selection Operator) и гребневая регрессия (Ridge regression) являются вариациями линейной регрессии с регуляризацией. Они применяются для данных, которые имеют сильную корреляцию между признаками или мультиколлинеарность.</w:t>
       </w:r>
     </w:p>
     <w:p>
@@ -5047,87 +4612,26 @@
         <w:t xml:space="preserve">LASSO использует регуляризацию L1, </w:t>
       </w:r>
       <w:r>
-        <w:t xml:space="preserve">добавляя штраф для </w:t>
-      </w:r>
-      <w:proofErr w:type="spellStart"/>
-      <w:r>
-        <w:t>весов</w:t>
-      </w:r>
-      <w:r>
-        <w:t>на</w:t>
-      </w:r>
-      <w:proofErr w:type="spellEnd"/>
-      <w:r>
-        <w:t xml:space="preserve"> основе их абсолютных значений. Это позволяет автоматически отбирать наиболее значимые признаки и исключать избыточные или сильно коррелированные признаки. Регуляризация L1 также способствует упрощению модели и сокращению сложности данных.</w:t>
-      </w:r>
-    </w:p>
-    <w:p>
-      <w:pPr>
-        <w:pStyle w:val="a0"/>
-      </w:pPr>
-      <w:r>
-        <w:t xml:space="preserve">Гребневая регрессия использует регуляризацию L2, которая штрафует коэффициенты модели на основе их квадратов. Это также помогает снизить влияние сильно коррелированных признаков и уменьшить </w:t>
-      </w:r>
-      <w:proofErr w:type="spellStart"/>
-      <w:r>
-        <w:t>мультиколлинеарность</w:t>
-      </w:r>
-      <w:proofErr w:type="spellEnd"/>
-      <w:r>
-        <w:t>. Регуляризация L2 наказывает за более значительные ошибки, что способствует более устойчивой модели.</w:t>
-      </w:r>
-    </w:p>
-    <w:p>
-      <w:pPr>
-        <w:pStyle w:val="a0"/>
-      </w:pPr>
-      <w:r>
-        <w:t xml:space="preserve">Оба метода, LASSO и гребневая регрессия, доступны в библиотеке </w:t>
-      </w:r>
-      <w:proofErr w:type="spellStart"/>
-      <w:r>
-        <w:t>scikit-learn</w:t>
-      </w:r>
-      <w:proofErr w:type="spellEnd"/>
-      <w:r>
-        <w:t xml:space="preserve"> (</w:t>
-      </w:r>
-      <w:proofErr w:type="spellStart"/>
-      <w:r>
-        <w:t>sklearn</w:t>
-      </w:r>
-      <w:proofErr w:type="spellEnd"/>
-      <w:r>
-        <w:t xml:space="preserve">) в модулях </w:t>
-      </w:r>
-      <w:proofErr w:type="spellStart"/>
-      <w:proofErr w:type="gramStart"/>
-      <w:r>
-        <w:t>sklearn.linear</w:t>
-      </w:r>
-      <w:proofErr w:type="gramEnd"/>
-      <w:r>
-        <w:t>_model.Lasso</w:t>
-      </w:r>
-      <w:proofErr w:type="spellEnd"/>
-      <w:r>
-        <w:t xml:space="preserve"> и </w:t>
-      </w:r>
-      <w:proofErr w:type="spellStart"/>
-      <w:r>
-        <w:t>sklearn.linear_model.Ridge</w:t>
-      </w:r>
-      <w:proofErr w:type="spellEnd"/>
-      <w:r>
-        <w:t xml:space="preserve">. Они позволяют создавать и обучать модели с использованием </w:t>
-      </w:r>
-      <w:proofErr w:type="gramStart"/>
-      <w:r>
-        <w:t>регуляризации</w:t>
-      </w:r>
-      <w:proofErr w:type="gramEnd"/>
-      <w:r>
-        <w:t xml:space="preserve"> и проводить отбор признаков на основе их значимости.</w:t>
+        <w:t>добавляя штраф для весов</w:t>
+      </w:r>
+      <w:r>
+        <w:t>на основе их абсолютных значений. Это позволяет автоматически отбирать наиболее значимые признаки и исключать избыточные или сильно коррелированные признаки. Регуляризация L1 также способствует упрощению модели и сокращению сложности данных.</w:t>
+      </w:r>
+    </w:p>
+    <w:p>
+      <w:pPr>
+        <w:pStyle w:val="a0"/>
+      </w:pPr>
+      <w:r>
+        <w:t>Гребневая регрессия использует регуляризацию L2, которая штрафует коэффициенты модели на основе их квадратов. Это также помогает снизить влияние сильно коррелированных признаков и уменьшить мультиколлинеарность. Регуляризация L2 наказывает за более значительные ошибки, что способствует более устойчивой модели.</w:t>
+      </w:r>
+    </w:p>
+    <w:p>
+      <w:pPr>
+        <w:pStyle w:val="a0"/>
+      </w:pPr>
+      <w:r>
+        <w:t>Оба метода, LASSO и гребневая регрессия, доступны в библиотеке scikit-learn (sklearn) в модулях sklearn.linear_model.Lasso и sklearn.linear_model.Ridge. Они позволяют создавать и обучать модели с использованием регуляризации и проводить отбор признаков на основе их значимости.</w:t>
       </w:r>
     </w:p>
     <w:p>
@@ -5147,31 +4651,7 @@
         <w:pStyle w:val="a0"/>
       </w:pPr>
       <w:r>
-        <w:t>Метод опорных векторов (</w:t>
-      </w:r>
-      <w:proofErr w:type="spellStart"/>
-      <w:r>
-        <w:t>support</w:t>
-      </w:r>
-      <w:proofErr w:type="spellEnd"/>
-      <w:r>
-        <w:t xml:space="preserve"> </w:t>
-      </w:r>
-      <w:proofErr w:type="spellStart"/>
-      <w:r>
-        <w:t>vector</w:t>
-      </w:r>
-      <w:proofErr w:type="spellEnd"/>
-      <w:r>
-        <w:t xml:space="preserve"> </w:t>
-      </w:r>
-      <w:proofErr w:type="spellStart"/>
-      <w:r>
-        <w:t>machine</w:t>
-      </w:r>
-      <w:proofErr w:type="spellEnd"/>
-      <w:r>
-        <w:t xml:space="preserve">, SVM) </w:t>
+        <w:t xml:space="preserve">Метод опорных векторов (support vector machine, SVM) </w:t>
       </w:r>
       <w:r>
         <w:t>является одним из наиболее популярных алгоритмов машинного обучения, который применяется для задач классификации и регрессии.</w:t>
@@ -5191,15 +4671,7 @@
       </w:pPr>
       <w:r>
         <w:lastRenderedPageBreak/>
-        <w:t>Если исходные данные не являются линейно разделимыми, то SVM может использовать ядерную функцию для выполнения преобразования данных в пространство большей размерности, где они становятся линейно разделимыми. Некоторые известные ядерные функции включают линейную, полиномиальную и гауссовскую (</w:t>
-      </w:r>
-      <w:proofErr w:type="spellStart"/>
-      <w:r>
-        <w:t>rbf</w:t>
-      </w:r>
-      <w:proofErr w:type="spellEnd"/>
-      <w:r>
-        <w:t>).</w:t>
+        <w:t>Если исходные данные не являются линейно разделимыми, то SVM может использовать ядерную функцию для выполнения преобразования данных в пространство большей размерности, где они становятся линейно разделимыми. Некоторые известные ядерные функции включают линейную, полиномиальную и гауссовскую (rbf).</w:t>
       </w:r>
     </w:p>
     <w:p>
@@ -5223,39 +4695,7 @@
         <w:pStyle w:val="a0"/>
       </w:pPr>
       <w:r>
-        <w:t xml:space="preserve">Вариация метода SVM для регрессии называется Support </w:t>
-      </w:r>
-      <w:proofErr w:type="spellStart"/>
-      <w:r>
-        <w:t>Vector</w:t>
-      </w:r>
-      <w:proofErr w:type="spellEnd"/>
-      <w:r>
-        <w:t xml:space="preserve"> </w:t>
-      </w:r>
-      <w:proofErr w:type="spellStart"/>
-      <w:r>
-        <w:t>Regression</w:t>
-      </w:r>
-      <w:proofErr w:type="spellEnd"/>
-      <w:r>
-        <w:t xml:space="preserve"> (SVR). Она используется для предсказания непрерывных значений. Реализация SVR в Python можно найти в модуле </w:t>
-      </w:r>
-      <w:proofErr w:type="spellStart"/>
-      <w:r>
-        <w:t>sklearn.svm.SVR</w:t>
-      </w:r>
-      <w:proofErr w:type="spellEnd"/>
-      <w:r>
-        <w:t xml:space="preserve"> библиотеки </w:t>
-      </w:r>
-      <w:proofErr w:type="spellStart"/>
-      <w:r>
-        <w:t>scikit-learn</w:t>
-      </w:r>
-      <w:proofErr w:type="spellEnd"/>
-      <w:r>
-        <w:t>.</w:t>
+        <w:t>Вариация метода SVM для регрессии называется Support Vector Regression (SVR). Она используется для предсказания непрерывных значений. Реализация SVR в Python можно найти в модуле sklearn.svm.SVR библиотеки scikit-learn.</w:t>
       </w:r>
     </w:p>
     <w:p>
@@ -5275,79 +4715,31 @@
         <w:pStyle w:val="a0"/>
       </w:pPr>
       <w:r>
-        <w:t xml:space="preserve">Метод k-ближайших соседей (k </w:t>
-      </w:r>
-      <w:proofErr w:type="spellStart"/>
-      <w:r>
-        <w:t>Nearest</w:t>
-      </w:r>
-      <w:proofErr w:type="spellEnd"/>
-      <w:r>
-        <w:t xml:space="preserve"> </w:t>
-      </w:r>
-      <w:proofErr w:type="spellStart"/>
-      <w:r>
-        <w:t>Neighbors</w:t>
-      </w:r>
-      <w:proofErr w:type="spellEnd"/>
-      <w:r>
-        <w:t xml:space="preserve">, </w:t>
-      </w:r>
-      <w:proofErr w:type="spellStart"/>
-      <w:r>
-        <w:t>kNN</w:t>
-      </w:r>
-      <w:proofErr w:type="spellEnd"/>
-      <w:r>
-        <w:t>) является еще одним методом, который может быть использован для задачи регрессии.</w:t>
-      </w:r>
-    </w:p>
-    <w:p>
-      <w:pPr>
-        <w:pStyle w:val="a0"/>
-      </w:pPr>
-      <w:r>
-        <w:t xml:space="preserve">В методе </w:t>
-      </w:r>
-      <w:proofErr w:type="spellStart"/>
-      <w:r>
-        <w:t>kNN</w:t>
-      </w:r>
-      <w:proofErr w:type="spellEnd"/>
-      <w:r>
-        <w:t xml:space="preserve"> для классификации объекту присваивается класс, который является наиболее распространенным среди k ближайших соседей этого объекта. В случае регрессии, объекту присваивается среднее значение целевой переменной по k ближайшим к нему объектам, значения которых уже известны.</w:t>
-      </w:r>
-    </w:p>
-    <w:p>
-      <w:pPr>
-        <w:pStyle w:val="a0"/>
-      </w:pPr>
-      <w:r>
-        <w:t xml:space="preserve">Для работы метода </w:t>
-      </w:r>
-      <w:proofErr w:type="spellStart"/>
-      <w:r>
-        <w:t>kNN</w:t>
-      </w:r>
-      <w:proofErr w:type="spellEnd"/>
-      <w:r>
-        <w:t xml:space="preserve"> требуется определить метрику расстояния между объектами. Для количественных признаков обычно используется евклидово расстояние, а для категориальных признаков может применяться расстояние Хэмминга или другие подходящие метрики.</w:t>
-      </w:r>
-    </w:p>
-    <w:p>
-      <w:pPr>
-        <w:pStyle w:val="a0"/>
-      </w:pPr>
-      <w:r>
-        <w:t xml:space="preserve">Метод </w:t>
-      </w:r>
-      <w:proofErr w:type="spellStart"/>
-      <w:r>
-        <w:t>kNN</w:t>
-      </w:r>
-      <w:proofErr w:type="spellEnd"/>
-      <w:r>
-        <w:t xml:space="preserve"> относится к непараметрическим методам регрессии, так как он не предполагает никаких предположений о распределении данных.</w:t>
+        <w:t>Метод k-ближайших соседей (k Nearest Neighbors, kNN) является еще одним методом, который может быть использован для задачи регрессии.</w:t>
+      </w:r>
+    </w:p>
+    <w:p>
+      <w:pPr>
+        <w:pStyle w:val="a0"/>
+      </w:pPr>
+      <w:r>
+        <w:t>В методе kNN для классификации объекту присваивается класс, который является наиболее распространенным среди k ближайших соседей этого объекта. В случае регрессии, объекту присваивается среднее значение целевой переменной по k ближайшим к нему объектам, значения которых уже известны.</w:t>
+      </w:r>
+    </w:p>
+    <w:p>
+      <w:pPr>
+        <w:pStyle w:val="a0"/>
+      </w:pPr>
+      <w:r>
+        <w:t>Для работы метода kNN требуется определить метрику расстояния между объектами. Для количественных признаков обычно используется евклидово расстояние, а для категориальных признаков может применяться расстояние Хэмминга или другие подходящие метрики.</w:t>
+      </w:r>
+    </w:p>
+    <w:p>
+      <w:pPr>
+        <w:pStyle w:val="a0"/>
+      </w:pPr>
+      <w:r>
+        <w:t>Метод kNN относится к непараметрическим методам регрессии, так как он не предполагает никаких предположений о распределении данных.</w:t>
       </w:r>
     </w:p>
     <w:p>
@@ -5356,44 +4748,7 @@
       </w:pPr>
       <w:r>
         <w:lastRenderedPageBreak/>
-        <w:t xml:space="preserve">В библиотеке </w:t>
-      </w:r>
-      <w:proofErr w:type="spellStart"/>
-      <w:r>
-        <w:t>scikit-learn</w:t>
-      </w:r>
-      <w:proofErr w:type="spellEnd"/>
-      <w:r>
-        <w:t xml:space="preserve"> (</w:t>
-      </w:r>
-      <w:proofErr w:type="spellStart"/>
-      <w:r>
-        <w:t>sklearn</w:t>
-      </w:r>
-      <w:proofErr w:type="spellEnd"/>
-      <w:r>
-        <w:t xml:space="preserve">) метод k-ближайших соседей для регрессии реализован в классе </w:t>
-      </w:r>
-      <w:proofErr w:type="spellStart"/>
-      <w:proofErr w:type="gramStart"/>
-      <w:r>
-        <w:t>sklearn.neighbors</w:t>
-      </w:r>
-      <w:proofErr w:type="gramEnd"/>
-      <w:r>
-        <w:t>.KNeighborsRegressor</w:t>
-      </w:r>
-      <w:proofErr w:type="spellEnd"/>
-      <w:r>
-        <w:t xml:space="preserve">. Он позволяет создавать модели, основанные на методе </w:t>
-      </w:r>
-      <w:proofErr w:type="spellStart"/>
-      <w:r>
-        <w:t>kNN</w:t>
-      </w:r>
-      <w:proofErr w:type="spellEnd"/>
-      <w:r>
-        <w:t>, и проводить регрессионные прогнозы на основе ближайших соседей.</w:t>
+        <w:t>В библиотеке scikit-learn (sklearn) метод k-ближайших соседей для регрессии реализован в классе sklearn.neighbors.KNeighborsRegressor. Он позволяет создавать модели, основанные на методе kNN, и проводить регрессионные прогнозы на основе ближайших соседей.</w:t>
       </w:r>
     </w:p>
     <w:p>
@@ -5413,23 +4768,7 @@
         <w:pStyle w:val="a0"/>
       </w:pPr>
       <w:r>
-        <w:t>Деревья решений (</w:t>
-      </w:r>
-      <w:proofErr w:type="spellStart"/>
-      <w:r>
-        <w:t>Decision</w:t>
-      </w:r>
-      <w:proofErr w:type="spellEnd"/>
-      <w:r>
-        <w:t xml:space="preserve"> </w:t>
-      </w:r>
-      <w:proofErr w:type="spellStart"/>
-      <w:r>
-        <w:t>Trees</w:t>
-      </w:r>
-      <w:proofErr w:type="spellEnd"/>
-      <w:r>
-        <w:t>) являются еще одним методом, который может быть использован и для классификации, и для регрессии. Деревья решений представляют собой иерархические структуры, где каждый узел представляет собой решающее правило, а листы содержат результаты, такие как классы или значения целевой переменной.</w:t>
+        <w:t>Деревья решений (Decision Trees) являются еще одним методом, который может быть использован и для классификации, и для регрессии. Деревья решений представляют собой иерархические структуры, где каждый узел представляет собой решающее правило, а листы содержат результаты, такие как классы или значения целевой переменной.</w:t>
       </w:r>
     </w:p>
     <w:p>
@@ -5453,36 +4792,7 @@
         <w:pStyle w:val="a0"/>
       </w:pPr>
       <w:r>
-        <w:t xml:space="preserve">Библиотека </w:t>
-      </w:r>
-      <w:proofErr w:type="spellStart"/>
-      <w:r>
-        <w:t>scikit-learn</w:t>
-      </w:r>
-      <w:proofErr w:type="spellEnd"/>
-      <w:r>
-        <w:t xml:space="preserve"> (</w:t>
-      </w:r>
-      <w:proofErr w:type="spellStart"/>
-      <w:r>
-        <w:t>sklearn</w:t>
-      </w:r>
-      <w:proofErr w:type="spellEnd"/>
-      <w:r>
-        <w:t xml:space="preserve">) предоставляет класс </w:t>
-      </w:r>
-      <w:proofErr w:type="spellStart"/>
-      <w:proofErr w:type="gramStart"/>
-      <w:r>
-        <w:t>sklearn.tree</w:t>
-      </w:r>
-      <w:proofErr w:type="gramEnd"/>
-      <w:r>
-        <w:t>.DecisionTreeRegressor</w:t>
-      </w:r>
-      <w:proofErr w:type="spellEnd"/>
-      <w:r>
-        <w:t>, который реализует деревья решений для задачи регрессии. Он позволяет создавать и обучать модели деревьев решений для прогнозирования значений целевой переменной на основе входных признаков.</w:t>
+        <w:t>Библиотека scikit-learn (sklearn) предоставляет класс sklearn.tree.DecisionTreeRegressor, который реализует деревья решений для задачи регрессии. Он позволяет создавать и обучать модели деревьев решений для прогнозирования значений целевой переменной на основе входных признаков.</w:t>
       </w:r>
     </w:p>
     <w:p>
@@ -5527,31 +4837,7 @@
         <w:pStyle w:val="a0"/>
       </w:pPr>
       <w:r>
-        <w:t>Случайный лес (</w:t>
-      </w:r>
-      <w:proofErr w:type="spellStart"/>
-      <w:r>
-        <w:t>Random</w:t>
-      </w:r>
-      <w:proofErr w:type="spellEnd"/>
-      <w:r>
-        <w:t xml:space="preserve"> </w:t>
-      </w:r>
-      <w:proofErr w:type="spellStart"/>
-      <w:r>
-        <w:t>Forest</w:t>
-      </w:r>
-      <w:proofErr w:type="spellEnd"/>
-      <w:r>
-        <w:t xml:space="preserve">) </w:t>
-      </w:r>
-      <w:proofErr w:type="gramStart"/>
-      <w:r>
-        <w:t>- это</w:t>
-      </w:r>
-      <w:proofErr w:type="gramEnd"/>
-      <w:r>
-        <w:t xml:space="preserve"> ансамблевый метод, который комбинирует множество решающих деревьев для выполнения классификации или регрессии. Он основывается на принципе усреднения предсказаний отдельных деревьев.</w:t>
+        <w:t>Случайный лес (Random Forest) - это ансамблевый метод, который комбинирует множество решающих деревьев для выполнения классификации или регрессии. Он основывается на принципе усреднения предсказаний отдельных деревьев.</w:t>
       </w:r>
     </w:p>
     <w:p>
@@ -5567,15 +4853,7 @@
         <w:pStyle w:val="a0"/>
       </w:pPr>
       <w:r>
-        <w:t xml:space="preserve">Преимущества случайного леса включают высокую точность предсказаний, редкое переобучение, устойчивость к выбросам в данных и хорошую обработку как непрерывных, так и дискретных признаков. Он также хорошо работает с данными, содержащими большое количество признаков. Кроме того, случайный лес обладает высокой </w:t>
-      </w:r>
-      <w:proofErr w:type="spellStart"/>
-      <w:r>
-        <w:t>параллелизуемостью</w:t>
-      </w:r>
-      <w:proofErr w:type="spellEnd"/>
-      <w:r>
-        <w:t xml:space="preserve"> и масштабируемостью, что позволяет его эффективно использовать на больших наборах данных.</w:t>
+        <w:t>Преимущества случайного леса включают высокую точность предсказаний, редкое переобучение, устойчивость к выбросам в данных и хорошую обработку как непрерывных, так и дискретных признаков. Он также хорошо работает с данными, содержащими большое количество признаков. Кроме того, случайный лес обладает высокой параллелизуемостью и масштабируемостью, что позволяет его эффективно использовать на больших наборах данных.</w:t>
       </w:r>
     </w:p>
     <w:p>
@@ -5591,36 +4869,7 @@
         <w:pStyle w:val="a0"/>
       </w:pPr>
       <w:r>
-        <w:t xml:space="preserve">Библиотека </w:t>
-      </w:r>
-      <w:proofErr w:type="spellStart"/>
-      <w:r>
-        <w:t>scikit-learn</w:t>
-      </w:r>
-      <w:proofErr w:type="spellEnd"/>
-      <w:r>
-        <w:t xml:space="preserve"> (</w:t>
-      </w:r>
-      <w:proofErr w:type="spellStart"/>
-      <w:r>
-        <w:t>sklearn</w:t>
-      </w:r>
-      <w:proofErr w:type="spellEnd"/>
-      <w:r>
-        <w:t xml:space="preserve">) предоставляет класс </w:t>
-      </w:r>
-      <w:proofErr w:type="spellStart"/>
-      <w:proofErr w:type="gramStart"/>
-      <w:r>
-        <w:t>sklearn.ensemble</w:t>
-      </w:r>
-      <w:proofErr w:type="gramEnd"/>
-      <w:r>
-        <w:t>.RandomForestRegressor</w:t>
-      </w:r>
-      <w:proofErr w:type="spellEnd"/>
-      <w:r>
-        <w:t xml:space="preserve">, который реализует случайный лес для </w:t>
+        <w:t xml:space="preserve">Библиотека scikit-learn (sklearn) предоставляет класс sklearn.ensemble.RandomForestRegressor, который реализует случайный лес для </w:t>
       </w:r>
       <w:r>
         <w:lastRenderedPageBreak/>
@@ -5632,20 +4881,7 @@
         <w:pStyle w:val="a0"/>
       </w:pPr>
       <w:r>
-        <w:t xml:space="preserve">Случайный лес также доступен для задачи классификации с помощью класса </w:t>
-      </w:r>
-      <w:proofErr w:type="spellStart"/>
-      <w:proofErr w:type="gramStart"/>
-      <w:r>
-        <w:t>sklearn.ensemble</w:t>
-      </w:r>
-      <w:proofErr w:type="gramEnd"/>
-      <w:r>
-        <w:t>.RandomForestClassifier</w:t>
-      </w:r>
-      <w:proofErr w:type="spellEnd"/>
-      <w:r>
-        <w:t>.</w:t>
+        <w:t>Случайный лес также доступен для задачи классификации с помощью класса sklearn.ensemble.RandomForestClassifier.</w:t>
       </w:r>
     </w:p>
     <w:p>
@@ -5657,153 +4893,39 @@
         </w:numPr>
       </w:pPr>
       <w:r>
-        <w:t xml:space="preserve">1.2.7 Градиентный </w:t>
-      </w:r>
-      <w:proofErr w:type="spellStart"/>
-      <w:r>
-        <w:t>бустинг</w:t>
-      </w:r>
-      <w:proofErr w:type="spellEnd"/>
-    </w:p>
-    <w:p>
-      <w:pPr>
-        <w:pStyle w:val="a0"/>
-      </w:pPr>
-      <w:r>
-        <w:t xml:space="preserve">Градиентный </w:t>
-      </w:r>
-      <w:proofErr w:type="spellStart"/>
-      <w:r>
-        <w:t>бустинг</w:t>
-      </w:r>
-      <w:proofErr w:type="spellEnd"/>
-      <w:r>
-        <w:t xml:space="preserve"> (</w:t>
-      </w:r>
-      <w:proofErr w:type="spellStart"/>
-      <w:r>
-        <w:t>GradientBoosting</w:t>
-      </w:r>
-      <w:proofErr w:type="spellEnd"/>
-      <w:r>
-        <w:t xml:space="preserve">) является одним из ансамблевых методов машинного обучения. Он отличается от случайного леса тем, что каждый базовый алгоритм строится последовательно, а не независимо друг от друга. </w:t>
-      </w:r>
-      <w:proofErr w:type="spellStart"/>
-      <w:r>
-        <w:t>Бустинг</w:t>
-      </w:r>
-      <w:proofErr w:type="spellEnd"/>
-      <w:r>
-        <w:t xml:space="preserve"> направлен на уменьшение ошибки предыдущих алгоритмов.</w:t>
-      </w:r>
-    </w:p>
-    <w:p>
-      <w:pPr>
-        <w:pStyle w:val="a0"/>
-      </w:pPr>
-      <w:r>
-        <w:t xml:space="preserve">Для построения алгоритма градиентного </w:t>
-      </w:r>
-      <w:proofErr w:type="spellStart"/>
-      <w:r>
-        <w:t>бустинга</w:t>
-      </w:r>
-      <w:proofErr w:type="spellEnd"/>
-      <w:r>
-        <w:t xml:space="preserve"> необходимо выбрать базовый алгоритм и функцию потерь (</w:t>
-      </w:r>
-      <w:proofErr w:type="spellStart"/>
-      <w:r>
-        <w:t>loss</w:t>
-      </w:r>
-      <w:proofErr w:type="spellEnd"/>
-      <w:r>
-        <w:t xml:space="preserve"> </w:t>
-      </w:r>
-      <w:proofErr w:type="spellStart"/>
-      <w:r>
-        <w:t>function</w:t>
-      </w:r>
-      <w:proofErr w:type="spellEnd"/>
-      <w:r>
-        <w:t>). Функция потерь определяет, насколько хорошо предсказания модели соответствуют данным. С использованием градиентного спуска и скорости обучения (</w:t>
-      </w:r>
-      <w:proofErr w:type="spellStart"/>
-      <w:r>
-        <w:t>learning</w:t>
-      </w:r>
-      <w:proofErr w:type="spellEnd"/>
-      <w:r>
-        <w:t xml:space="preserve"> </w:t>
-      </w:r>
-      <w:proofErr w:type="spellStart"/>
-      <w:r>
-        <w:t>rate</w:t>
-      </w:r>
-      <w:proofErr w:type="spellEnd"/>
-      <w:r>
-        <w:t>) мы находим значения, при которых функция потерь минимальна, обновляя предсказания на каждом шаге.</w:t>
-      </w:r>
-    </w:p>
-    <w:p>
-      <w:pPr>
-        <w:pStyle w:val="a0"/>
-      </w:pPr>
-      <w:r>
-        <w:t xml:space="preserve">Градиентный </w:t>
-      </w:r>
-      <w:proofErr w:type="spellStart"/>
-      <w:r>
-        <w:t>бустинг</w:t>
-      </w:r>
-      <w:proofErr w:type="spellEnd"/>
-      <w:r>
-        <w:t xml:space="preserve"> с использованием деревьев решений в качестве базовых алгоритмов называется градиентным </w:t>
-      </w:r>
-      <w:proofErr w:type="spellStart"/>
-      <w:r>
-        <w:t>бустингом</w:t>
-      </w:r>
-      <w:proofErr w:type="spellEnd"/>
-      <w:r>
-        <w:t xml:space="preserve"> над решающими деревьями. Этот метод хорошо работает на "табличных" данных различной природы и способен находить нелинейные зависимости. Он является одним из самых эффективных алгоритмов машинного обучения и широко применяется в различных конкурсах и задачах.</w:t>
-      </w:r>
-    </w:p>
-    <w:p>
-      <w:pPr>
-        <w:pStyle w:val="a0"/>
-      </w:pPr>
-      <w:r>
-        <w:t xml:space="preserve">Однако стоит отметить, что градиентный </w:t>
-      </w:r>
-      <w:proofErr w:type="spellStart"/>
-      <w:proofErr w:type="gramStart"/>
-      <w:r>
-        <w:t>бустинг</w:t>
-      </w:r>
-      <w:proofErr w:type="spellEnd"/>
-      <w:r>
-        <w:t xml:space="preserve"> может быть</w:t>
-      </w:r>
-      <w:proofErr w:type="gramEnd"/>
-      <w:r>
-        <w:t xml:space="preserve"> </w:t>
-      </w:r>
-      <w:proofErr w:type="spellStart"/>
-      <w:r>
-        <w:t>времязатратным</w:t>
-      </w:r>
-      <w:proofErr w:type="spellEnd"/>
-      <w:r>
-        <w:t xml:space="preserve"> и требует грамотного подбора </w:t>
-      </w:r>
-      <w:proofErr w:type="spellStart"/>
-      <w:r>
-        <w:t>гиперпараметров</w:t>
-      </w:r>
-      <w:proofErr w:type="spellEnd"/>
-      <w:r>
-        <w:t xml:space="preserve">. В </w:t>
+        <w:t>1.2.7 Градиентный бустинг</w:t>
+      </w:r>
+    </w:p>
+    <w:p>
+      <w:pPr>
+        <w:pStyle w:val="a0"/>
+      </w:pPr>
+      <w:r>
+        <w:t>Градиентный бустинг (GradientBoosting) является одним из ансамблевых методов машинного обучения. Он отличается от случайного леса тем, что каждый базовый алгоритм строится последовательно, а не независимо друг от друга. Бустинг направлен на уменьшение ошибки предыдущих алгоритмов.</w:t>
+      </w:r>
+    </w:p>
+    <w:p>
+      <w:pPr>
+        <w:pStyle w:val="a0"/>
+      </w:pPr>
+      <w:r>
+        <w:t>Для построения алгоритма градиентного бустинга необходимо выбрать базовый алгоритм и функцию потерь (loss function). Функция потерь определяет, насколько хорошо предсказания модели соответствуют данным. С использованием градиентного спуска и скорости обучения (learning rate) мы находим значения, при которых функция потерь минимальна, обновляя предсказания на каждом шаге.</w:t>
+      </w:r>
+    </w:p>
+    <w:p>
+      <w:pPr>
+        <w:pStyle w:val="a0"/>
+      </w:pPr>
+      <w:r>
+        <w:t>Градиентный бустинг с использованием деревьев решений в качестве базовых алгоритмов называется градиентным бустингом над решающими деревьями. Этот метод хорошо работает на "табличных" данных различной природы и способен находить нелинейные зависимости. Он является одним из самых эффективных алгоритмов машинного обучения и широко применяется в различных конкурсах и задачах.</w:t>
+      </w:r>
+    </w:p>
+    <w:p>
+      <w:pPr>
+        <w:pStyle w:val="a0"/>
+      </w:pPr>
+      <w:r>
+        <w:t xml:space="preserve">Однако стоит отметить, что градиентный бустинг может быть времязатратным и требует грамотного подбора гиперпараметров. В </w:t>
       </w:r>
       <w:r>
         <w:t>данной</w:t>
@@ -5821,36 +4943,7 @@
         <w:t>м</w:t>
       </w:r>
       <w:r>
-        <w:t xml:space="preserve"> реализацию градиентного </w:t>
-      </w:r>
-      <w:proofErr w:type="spellStart"/>
-      <w:r>
-        <w:t>бустинга</w:t>
-      </w:r>
-      <w:proofErr w:type="spellEnd"/>
-      <w:r>
-        <w:t xml:space="preserve"> из библиотеки </w:t>
-      </w:r>
-      <w:proofErr w:type="spellStart"/>
-      <w:r>
-        <w:t>scikit-learn</w:t>
-      </w:r>
-      <w:proofErr w:type="spellEnd"/>
-      <w:r>
-        <w:t xml:space="preserve"> - </w:t>
-      </w:r>
-      <w:proofErr w:type="spellStart"/>
-      <w:proofErr w:type="gramStart"/>
-      <w:r>
-        <w:t>sklearn.ensemble</w:t>
-      </w:r>
-      <w:proofErr w:type="gramEnd"/>
-      <w:r>
-        <w:t>.GradientBoostingRegressor</w:t>
-      </w:r>
-      <w:proofErr w:type="spellEnd"/>
-      <w:r>
-        <w:t xml:space="preserve">. </w:t>
+        <w:t xml:space="preserve"> реализацию градиентного бустинга из библиотеки scikit-learn - sklearn.ensemble.GradientBoostingRegressor. </w:t>
       </w:r>
     </w:p>
     <w:p>
@@ -5879,47 +4972,15 @@
         <w:pStyle w:val="a0"/>
       </w:pPr>
       <w:r>
-        <w:t>Смещение (</w:t>
-      </w:r>
-      <w:proofErr w:type="spellStart"/>
-      <w:r>
-        <w:t>bias</w:t>
-      </w:r>
-      <w:proofErr w:type="spellEnd"/>
-      <w:r>
-        <w:t xml:space="preserve">) представляет собой дополнительный вход для нейрона, который всегда равен 1 и имеет свой собственный вес соединения. Функция активации определяет выходное значение нейрона и вводит нелинейность в нейронную сеть. Примеры активационных функций включают </w:t>
-      </w:r>
-      <w:proofErr w:type="spellStart"/>
-      <w:r>
-        <w:t>ReLU</w:t>
-      </w:r>
-      <w:proofErr w:type="spellEnd"/>
-      <w:r>
-        <w:t xml:space="preserve"> и </w:t>
-      </w:r>
-      <w:proofErr w:type="spellStart"/>
-      <w:r>
-        <w:t>сигмоиду</w:t>
-      </w:r>
-      <w:proofErr w:type="spellEnd"/>
-      <w:r>
-        <w:t>.</w:t>
-      </w:r>
-    </w:p>
-    <w:p>
-      <w:pPr>
-        <w:pStyle w:val="a0"/>
-      </w:pPr>
-      <w:r>
-        <w:t xml:space="preserve">У </w:t>
-      </w:r>
-      <w:proofErr w:type="spellStart"/>
-      <w:r>
-        <w:t>полносвязной</w:t>
-      </w:r>
-      <w:proofErr w:type="spellEnd"/>
-      <w:r>
-        <w:t xml:space="preserve"> нейронной сети выход каждого нейрона передается на вход всех нейронов следующего слоя. Структура нейронной сети включает входной слой (размерность соответствует входным параметрам), скрытые слои (количество и размерность определяются специалистом) и выходной слой (размерность соответствует выходным параметрам).</w:t>
+        <w:t>Смещение (bias) представляет собой дополнительный вход для нейрона, который всегда равен 1 и имеет свой собственный вес соединения. Функция активации определяет выходное значение нейрона и вводит нелинейность в нейронную сеть. Примеры активационных функций включают ReLU и сигмоиду.</w:t>
+      </w:r>
+    </w:p>
+    <w:p>
+      <w:pPr>
+        <w:pStyle w:val="a0"/>
+      </w:pPr>
+      <w:r>
+        <w:t>У полносвязной нейронной сети выход каждого нейрона передается на вход всех нейронов следующего слоя. Структура нейронной сети включает входной слой (размерность соответствует входным параметрам), скрытые слои (количество и размерность определяются специалистом) и выходной слой (размерность соответствует выходным параметрам).</w:t>
       </w:r>
     </w:p>
     <w:p>
@@ -6071,39 +5132,7 @@
         <w:pStyle w:val="a0"/>
       </w:pPr>
       <w:r>
-        <w:t xml:space="preserve">В исходных данных у нас было 2 </w:t>
-      </w:r>
-      <w:proofErr w:type="spellStart"/>
-      <w:r>
-        <w:t>датасета</w:t>
-      </w:r>
-      <w:proofErr w:type="spellEnd"/>
-      <w:r>
-        <w:t xml:space="preserve">: </w:t>
-      </w:r>
-      <w:proofErr w:type="spellStart"/>
-      <w:r>
-        <w:t>X_bp</w:t>
-      </w:r>
-      <w:proofErr w:type="spellEnd"/>
-      <w:r>
-        <w:t xml:space="preserve"> c матрицей и </w:t>
-      </w:r>
-      <w:proofErr w:type="spellStart"/>
-      <w:r>
-        <w:t>X_nup</w:t>
-      </w:r>
-      <w:proofErr w:type="spellEnd"/>
-      <w:r>
-        <w:t xml:space="preserve"> c наполнителем. Их объединение в определённых коэффициентах/</w:t>
-      </w:r>
-    </w:p>
-    <w:p>
-      <w:pPr>
-        <w:pStyle w:val="a0"/>
-      </w:pPr>
-      <w:r>
-        <w:t>пропорциях порождают КМ с определёнными свойствами. Таким образом категориальный признак соотношения Матрица-наполнитель, судя по всему, это процесс их объединения.</w:t>
+        <w:t>В исходных данных у нас было 2 датасета: X_bp c матрицей и X_nup c наполнителем. Их объединение в определённых коэффициентах/пропорциях порождают КМ с определёнными свойствами. Таким образом категориальный признак соотношения Матрица-наполнитель, судя по всему, это процесс их объединения.</w:t>
       </w:r>
     </w:p>
     <w:p>
@@ -6340,15 +5369,7 @@
         <w:pStyle w:val="a0"/>
       </w:pPr>
       <w:r>
-        <w:t xml:space="preserve">модуль упругости при растяжении, Гпа (композит) = </w:t>
-      </w:r>
-      <w:proofErr w:type="gramStart"/>
-      <w:r>
-        <w:t>f(</w:t>
-      </w:r>
-      <w:proofErr w:type="gramEnd"/>
-      <w:r>
-        <w:t>матрица, наполнитель, процесс);</w:t>
+        <w:t>модуль упругости при растяжении, Гпа (композит) = f(матрица, наполнитель, процесс);</w:t>
       </w:r>
     </w:p>
     <w:p>
@@ -6357,47 +5378,23 @@
       </w:pPr>
       <w:r>
         <w:lastRenderedPageBreak/>
-        <w:t xml:space="preserve">прочность при растяжении, МПа (композит) = </w:t>
-      </w:r>
-      <w:proofErr w:type="gramStart"/>
-      <w:r>
-        <w:t>f(</w:t>
-      </w:r>
-      <w:proofErr w:type="gramEnd"/>
-      <w:r>
-        <w:t>матрица, наполнитель, процесс);</w:t>
-      </w:r>
-    </w:p>
-    <w:p>
-      <w:pPr>
-        <w:pStyle w:val="a0"/>
-      </w:pPr>
-      <w:r>
-        <w:t xml:space="preserve">соотношение матрица-наполнитель (процесс) = </w:t>
-      </w:r>
-      <w:proofErr w:type="gramStart"/>
-      <w:r>
-        <w:t>f(</w:t>
-      </w:r>
-      <w:proofErr w:type="gramEnd"/>
-      <w:r>
-        <w:t>матрица, наполнитель, композит).</w:t>
-      </w:r>
-    </w:p>
-    <w:p>
-      <w:pPr>
-        <w:pStyle w:val="a0"/>
-      </w:pPr>
-      <w:r>
-        <w:t xml:space="preserve">Для каждого из целевых признаков построим отдельную модель с идентичными признаками сформированного </w:t>
-      </w:r>
-      <w:proofErr w:type="spellStart"/>
-      <w:r>
-        <w:t>датасета</w:t>
-      </w:r>
-      <w:proofErr w:type="spellEnd"/>
-      <w:r>
-        <w:t xml:space="preserve">. </w:t>
+        <w:t>прочность при растяжении, МПа (композит) = f(матрица, наполнитель, процесс);</w:t>
+      </w:r>
+    </w:p>
+    <w:p>
+      <w:pPr>
+        <w:pStyle w:val="a0"/>
+      </w:pPr>
+      <w:r>
+        <w:t>соотношение матрица-наполнитель (процесс) = f(матрица, наполнитель, композит).</w:t>
+      </w:r>
+    </w:p>
+    <w:p>
+      <w:pPr>
+        <w:pStyle w:val="a0"/>
+      </w:pPr>
+      <w:r>
+        <w:t xml:space="preserve">Для каждого из целевых признаков построим отдельную модель с идентичными признаками сформированного датасета. </w:t>
       </w:r>
     </w:p>
     <w:p>
@@ -6452,15 +5449,7 @@
         <w:pStyle w:val="a0"/>
       </w:pPr>
       <w:r>
-        <w:t xml:space="preserve">2. </w:t>
-      </w:r>
-      <w:proofErr w:type="spellStart"/>
-      <w:r>
-        <w:t>Препроцессинг</w:t>
-      </w:r>
-      <w:proofErr w:type="spellEnd"/>
-      <w:r>
-        <w:t xml:space="preserve"> данных</w:t>
+        <w:t>2. Препроцессинг данных</w:t>
       </w:r>
       <w:r>
         <w:t xml:space="preserve"> –</w:t>
@@ -6512,15 +5501,7 @@
         <w:t>Выбрать</w:t>
       </w:r>
       <w:r>
-        <w:t xml:space="preserve"> несколько моделей с </w:t>
-      </w:r>
-      <w:proofErr w:type="spellStart"/>
-      <w:r>
-        <w:t>гиперпараметрами</w:t>
-      </w:r>
-      <w:proofErr w:type="spellEnd"/>
-      <w:r>
-        <w:t xml:space="preserve"> по умолчанию и оцени</w:t>
+        <w:t xml:space="preserve"> несколько моделей с гиперпараметрами по умолчанию и оцени</w:t>
       </w:r>
       <w:r>
         <w:t>ть</w:t>
@@ -6534,13 +5515,8 @@
         <w:pStyle w:val="a0"/>
       </w:pPr>
       <w:r>
-        <w:t xml:space="preserve">5. Подбор </w:t>
-      </w:r>
-      <w:proofErr w:type="spellStart"/>
-      <w:r>
-        <w:t>гиперпараметров</w:t>
-      </w:r>
-      <w:proofErr w:type="spellEnd"/>
+        <w:t>5. Подбор гиперпараметров</w:t>
+      </w:r>
       <w:r>
         <w:t xml:space="preserve"> </w:t>
       </w:r>
@@ -6553,24 +5529,11 @@
         <w:pStyle w:val="a0"/>
       </w:pPr>
       <w:r>
-        <w:t xml:space="preserve">6. Сравнение метрики моделей после подбора </w:t>
-      </w:r>
-      <w:proofErr w:type="spellStart"/>
-      <w:r>
-        <w:t>гиперпараметров</w:t>
-      </w:r>
-      <w:proofErr w:type="spellEnd"/>
-      <w:r>
-        <w:t xml:space="preserve"> и </w:t>
-      </w:r>
-      <w:proofErr w:type="spellStart"/>
-      <w:r>
-        <w:t>выбе</w:t>
+        <w:t>6. Сравнение метрики моделей после подбора гиперпараметров и выбе</w:t>
       </w:r>
       <w:r>
         <w:t>выбрать</w:t>
       </w:r>
-      <w:proofErr w:type="spellEnd"/>
       <w:r>
         <w:t xml:space="preserve"> лучшую модель на основе их характеристик.</w:t>
       </w:r>
@@ -6639,28 +5602,15 @@
         </w:numPr>
       </w:pPr>
       <w:r>
-        <w:t xml:space="preserve">1.3.2 </w:t>
-      </w:r>
-      <w:proofErr w:type="spellStart"/>
-      <w:r>
-        <w:t>Препроцессинг</w:t>
-      </w:r>
-      <w:proofErr w:type="spellEnd"/>
-    </w:p>
-    <w:p>
-      <w:pPr>
-        <w:pStyle w:val="a0"/>
-      </w:pPr>
-      <w:r>
-        <w:t xml:space="preserve">Цель </w:t>
-      </w:r>
-      <w:proofErr w:type="spellStart"/>
-      <w:r>
-        <w:t>препроцессинга</w:t>
-      </w:r>
-      <w:proofErr w:type="spellEnd"/>
-      <w:r>
-        <w:t xml:space="preserve"> данных состоит в обеспечении корректной работы моделей. </w:t>
+        <w:t>1.3.2 Препроцессинг</w:t>
+      </w:r>
+    </w:p>
+    <w:p>
+      <w:pPr>
+        <w:pStyle w:val="a0"/>
+      </w:pPr>
+      <w:r>
+        <w:t xml:space="preserve">Цель препроцессинга данных состоит в обеспечении корректной работы моделей. </w:t>
       </w:r>
     </w:p>
     <w:p>
@@ -6680,23 +5630,7 @@
         <w:t>»</w:t>
       </w:r>
       <w:r>
-        <w:t xml:space="preserve">, который принимает значения 0 и 90, рекомендуется преобразовать его в значения 0 и 1 с помощью </w:t>
-      </w:r>
-      <w:proofErr w:type="spellStart"/>
-      <w:r>
-        <w:t>LabelEncoder</w:t>
-      </w:r>
-      <w:proofErr w:type="spellEnd"/>
-      <w:r>
-        <w:t xml:space="preserve"> или </w:t>
-      </w:r>
-      <w:proofErr w:type="spellStart"/>
-      <w:r>
-        <w:t>OrdinalEncoder</w:t>
-      </w:r>
-      <w:proofErr w:type="spellEnd"/>
-      <w:r>
-        <w:t>. Это может улучшить работу моделей.</w:t>
+        <w:t>, который принимает значения 0 и 90, рекомендуется преобразовать его в значения 0 и 1 с помощью LabelEncoder или OrdinalEncoder. Это может улучшить работу моделей.</w:t>
       </w:r>
     </w:p>
     <w:p>
@@ -6712,68 +5646,31 @@
         <w:pStyle w:val="a0"/>
       </w:pPr>
       <w:r>
-        <w:t xml:space="preserve">- Нормализация: приведение значений в диапазон от 0 до 1 с использованием </w:t>
-      </w:r>
-      <w:proofErr w:type="spellStart"/>
-      <w:r>
-        <w:t>MinMaxScaler</w:t>
-      </w:r>
-      <w:proofErr w:type="spellEnd"/>
-      <w:r>
-        <w:t>.</w:t>
-      </w:r>
-    </w:p>
-    <w:p>
-      <w:pPr>
-        <w:pStyle w:val="a0"/>
-      </w:pPr>
-      <w:r>
-        <w:t xml:space="preserve">- Стандартизация: приведение значений к среднему значению 0 и стандартному отклонению 1 с помощью </w:t>
-      </w:r>
-      <w:proofErr w:type="spellStart"/>
-      <w:r>
-        <w:t>StandardScaler</w:t>
-      </w:r>
-      <w:proofErr w:type="spellEnd"/>
-      <w:r>
-        <w:t>.</w:t>
-      </w:r>
-    </w:p>
-    <w:p>
-      <w:pPr>
-        <w:pStyle w:val="a0"/>
-      </w:pPr>
-      <w:r>
-        <w:t xml:space="preserve">В данном случае, предлагается использовать стандартизацию с помощью </w:t>
-      </w:r>
-      <w:proofErr w:type="spellStart"/>
-      <w:r>
-        <w:t>StandardScaler</w:t>
-      </w:r>
-      <w:proofErr w:type="spellEnd"/>
-      <w:r>
-        <w:t>.</w:t>
-      </w:r>
-    </w:p>
-    <w:p>
-      <w:pPr>
-        <w:pStyle w:val="a0"/>
-      </w:pPr>
-      <w:proofErr w:type="spellStart"/>
-      <w:r>
-        <w:t>Препроцессинг</w:t>
-      </w:r>
-      <w:proofErr w:type="spellEnd"/>
-      <w:r>
-        <w:t xml:space="preserve"> данных необходимо повторить для введенных данных в приложении. Для удобства, можно реализовать предварительную обработку данных с использованием </w:t>
-      </w:r>
-      <w:proofErr w:type="spellStart"/>
-      <w:r>
-        <w:t>ColumnTransformer</w:t>
-      </w:r>
-      <w:proofErr w:type="spellEnd"/>
-      <w:r>
-        <w:t xml:space="preserve"> и сохранить/загрузить этот объект аналогично объекту модели.</w:t>
+        <w:t>- Нормализация: приведение значений в диапазон от 0 до 1 с использованием MinMaxScaler.</w:t>
+      </w:r>
+    </w:p>
+    <w:p>
+      <w:pPr>
+        <w:pStyle w:val="a0"/>
+      </w:pPr>
+      <w:r>
+        <w:t>- Стандартизация: приведение значений к среднему значению 0 и стандартному отклонению 1 с помощью StandardScaler.</w:t>
+      </w:r>
+    </w:p>
+    <w:p>
+      <w:pPr>
+        <w:pStyle w:val="a0"/>
+      </w:pPr>
+      <w:r>
+        <w:t>В данном случае, предлагается использовать стандартизацию с помощью StandardScaler.</w:t>
+      </w:r>
+    </w:p>
+    <w:p>
+      <w:pPr>
+        <w:pStyle w:val="a0"/>
+      </w:pPr>
+      <w:r>
+        <w:t>Препроцессинг данных необходимо повторить для введенных данных в приложении. Для удобства, можно реализовать предварительную обработку данных с использованием ColumnTransformer и сохранить/загрузить этот объект аналогично объекту модели.</w:t>
       </w:r>
     </w:p>
     <w:p>
@@ -6795,15 +5692,7 @@
       </w:pPr>
       <w:r>
         <w:lastRenderedPageBreak/>
-        <w:t xml:space="preserve">Эти шаги </w:t>
-      </w:r>
-      <w:proofErr w:type="spellStart"/>
-      <w:r>
-        <w:t>препроцессинга</w:t>
-      </w:r>
-      <w:proofErr w:type="spellEnd"/>
-      <w:r>
-        <w:t xml:space="preserve"> позволят </w:t>
+        <w:t xml:space="preserve">Эти шаги препроцессинга позволят </w:t>
       </w:r>
       <w:r>
         <w:t>н</w:t>
@@ -6829,55 +5718,7 @@
         <w:pStyle w:val="a0"/>
       </w:pPr>
       <w:r>
-        <w:t xml:space="preserve">Для надежной оценки метрик качества модели и обеспечения ее статистической устойчивости рекомендуется использовать перекрестную проверку или кросс-валидацию. Для этого выборка разбивается на тестовую и </w:t>
-      </w:r>
-      <w:proofErr w:type="spellStart"/>
-      <w:r>
-        <w:t>валидационную</w:t>
-      </w:r>
-      <w:proofErr w:type="spellEnd"/>
-      <w:r>
-        <w:t xml:space="preserve"> части нужное количество раз. Модель обучается на тестовой выборке, а затем вычисляются метрики качества на </w:t>
-      </w:r>
-      <w:proofErr w:type="spellStart"/>
-      <w:r>
-        <w:t>валидационной</w:t>
-      </w:r>
-      <w:proofErr w:type="spellEnd"/>
-      <w:r>
-        <w:t xml:space="preserve"> выборке. Путем усреднения метрик качества всех </w:t>
-      </w:r>
-      <w:proofErr w:type="spellStart"/>
-      <w:r>
-        <w:t>валидационных</w:t>
-      </w:r>
-      <w:proofErr w:type="spellEnd"/>
-      <w:r>
-        <w:t xml:space="preserve"> выборок получаем окончательный результат. В библиотеке </w:t>
-      </w:r>
-      <w:proofErr w:type="spellStart"/>
-      <w:r>
-        <w:t>scikit-learn</w:t>
-      </w:r>
-      <w:proofErr w:type="spellEnd"/>
-      <w:r>
-        <w:t xml:space="preserve"> (</w:t>
-      </w:r>
-      <w:proofErr w:type="spellStart"/>
-      <w:r>
-        <w:t>sklearn</w:t>
-      </w:r>
-      <w:proofErr w:type="spellEnd"/>
-      <w:r>
-        <w:t xml:space="preserve">) для реализации перекрестной проверки доступна функция </w:t>
-      </w:r>
-      <w:proofErr w:type="spellStart"/>
-      <w:r>
-        <w:t>cross_validate</w:t>
-      </w:r>
-      <w:proofErr w:type="spellEnd"/>
-      <w:r>
-        <w:t>.</w:t>
+        <w:t>Для надежной оценки метрик качества модели и обеспечения ее статистической устойчивости рекомендуется использовать перекрестную проверку или кросс-валидацию. Для этого выборка разбивается на тестовую и валидационную части нужное количество раз. Модель обучается на тестовой выборке, а затем вычисляются метрики качества на валидационной выборке. Путем усреднения метрик качества всех валидационных выборок получаем окончательный результат. В библиотеке scikit-learn (sklearn) для реализации перекрестной проверки доступна функция cross_validate.</w:t>
       </w:r>
     </w:p>
     <w:p>
@@ -6890,95 +5731,15 @@
         <w:ind w:firstLine="709"/>
       </w:pPr>
       <w:r>
-        <w:t xml:space="preserve">1.3.4 Поиск </w:t>
-      </w:r>
-      <w:proofErr w:type="spellStart"/>
-      <w:r>
-        <w:t>гиперпараметров</w:t>
-      </w:r>
-      <w:proofErr w:type="spellEnd"/>
-      <w:r>
-        <w:t xml:space="preserve"> по сетке</w:t>
-      </w:r>
-    </w:p>
-    <w:p>
-      <w:pPr>
-        <w:pStyle w:val="a0"/>
-      </w:pPr>
-      <w:r>
-        <w:t xml:space="preserve">Для поиска оптимальных </w:t>
-      </w:r>
-      <w:proofErr w:type="spellStart"/>
-      <w:r>
-        <w:t>гиперпараметров</w:t>
-      </w:r>
-      <w:proofErr w:type="spellEnd"/>
-      <w:r>
-        <w:t xml:space="preserve"> модели можно использовать класс </w:t>
-      </w:r>
-      <w:proofErr w:type="spellStart"/>
-      <w:r>
-        <w:t>GridSearchCV</w:t>
-      </w:r>
-      <w:proofErr w:type="spellEnd"/>
-      <w:r>
-        <w:t xml:space="preserve"> из библиотеки </w:t>
-      </w:r>
-      <w:proofErr w:type="spellStart"/>
-      <w:r>
-        <w:t>scikit-learn</w:t>
-      </w:r>
-      <w:proofErr w:type="spellEnd"/>
-      <w:r>
-        <w:t xml:space="preserve"> (</w:t>
-      </w:r>
-      <w:proofErr w:type="spellStart"/>
-      <w:r>
-        <w:t>sklearn</w:t>
-      </w:r>
-      <w:proofErr w:type="spellEnd"/>
-      <w:r>
-        <w:t xml:space="preserve">). Этот класс позволяет перебрать заданный набор </w:t>
-      </w:r>
-      <w:proofErr w:type="spellStart"/>
-      <w:r>
-        <w:t>гиперпараметров</w:t>
-      </w:r>
-      <w:proofErr w:type="spellEnd"/>
-      <w:r>
-        <w:t xml:space="preserve">, передавая их поочередно в модель, выполнять обучение и определять лучшие комбинации </w:t>
-      </w:r>
-      <w:proofErr w:type="spellStart"/>
-      <w:r>
-        <w:t>гиперпараметров</w:t>
-      </w:r>
-      <w:proofErr w:type="spellEnd"/>
-      <w:r>
-        <w:t xml:space="preserve">. Встроенная перекрестная проверка позволяет оценить качество модели для каждой комбинации </w:t>
-      </w:r>
-      <w:proofErr w:type="spellStart"/>
-      <w:r>
-        <w:t>гиперпараметров</w:t>
-      </w:r>
-      <w:proofErr w:type="spellEnd"/>
-      <w:r>
-        <w:t xml:space="preserve"> и выбрать наилучшую. Таким образом, </w:t>
-      </w:r>
-      <w:proofErr w:type="spellStart"/>
-      <w:r>
-        <w:t>GridSearchCV</w:t>
-      </w:r>
-      <w:proofErr w:type="spellEnd"/>
-      <w:r>
-        <w:t xml:space="preserve"> позволяет автоматически исследовать пространство </w:t>
-      </w:r>
-      <w:proofErr w:type="spellStart"/>
-      <w:r>
-        <w:t>гиперпараметров</w:t>
-      </w:r>
-      <w:proofErr w:type="spellEnd"/>
-      <w:r>
-        <w:t xml:space="preserve"> и найти оптимальные значения для модели.</w:t>
+        <w:t>1.3.4 Поиск гиперпараметров по сетке</w:t>
+      </w:r>
+    </w:p>
+    <w:p>
+      <w:pPr>
+        <w:pStyle w:val="a0"/>
+      </w:pPr>
+      <w:r>
+        <w:t>Для поиска оптимальных гиперпараметров модели можно использовать класс GridSearchCV из библиотеки scikit-learn (sklearn). Этот класс позволяет перебрать заданный набор гиперпараметров, передавая их поочередно в модель, выполнять обучение и определять лучшие комбинации гиперпараметров. Встроенная перекрестная проверка позволяет оценить качество модели для каждой комбинации гиперпараметров и выбрать наилучшую. Таким образом, GridSearchCV позволяет автоматически исследовать пространство гиперпараметров и найти оптимальные значения для модели.</w:t>
       </w:r>
     </w:p>
     <w:p>
@@ -7043,47 +5804,15 @@
         <w:pStyle w:val="a0"/>
       </w:pPr>
       <w:r>
-        <w:t>- Максимальная ошибка (</w:t>
-      </w:r>
-      <w:proofErr w:type="spellStart"/>
-      <w:r>
-        <w:t>max</w:t>
-      </w:r>
-      <w:proofErr w:type="spellEnd"/>
-      <w:r>
-        <w:t xml:space="preserve"> </w:t>
-      </w:r>
-      <w:proofErr w:type="spellStart"/>
-      <w:r>
-        <w:t>error</w:t>
-      </w:r>
-      <w:proofErr w:type="spellEnd"/>
-      <w:r>
-        <w:t>) представляет собой наибольшую ошибку модели в единицах измерения целевой переменной.</w:t>
-      </w:r>
-    </w:p>
-    <w:p>
-      <w:pPr>
-        <w:pStyle w:val="a0"/>
-      </w:pPr>
-      <w:r>
-        <w:t xml:space="preserve">RMSE, MAE, MAPE и </w:t>
-      </w:r>
-      <w:proofErr w:type="spellStart"/>
-      <w:r>
-        <w:t>max</w:t>
-      </w:r>
-      <w:proofErr w:type="spellEnd"/>
-      <w:r>
-        <w:t xml:space="preserve"> </w:t>
-      </w:r>
-      <w:proofErr w:type="spellStart"/>
-      <w:r>
-        <w:t>error</w:t>
-      </w:r>
-      <w:proofErr w:type="spellEnd"/>
-      <w:r>
-        <w:t xml:space="preserve"> обычно отображаются со знаком «-», чтобы корректно выделить лучшие модели - эти метрики должны быть минимизированы. В то же время, коэффициент детерминации (R2) должен быть максимизирован. Отрицательные значения коэффициента детерминации указывают на плохую объясняющую способность модели.</w:t>
+        <w:t>- Максимальная ошибка (max error) представляет собой наибольшую ошибку модели в единицах измерения целевой переменной.</w:t>
+      </w:r>
+    </w:p>
+    <w:p>
+      <w:pPr>
+        <w:pStyle w:val="a0"/>
+      </w:pPr>
+      <w:r>
+        <w:t>RMSE, MAE, MAPE и max error обычно отображаются со знаком «-», чтобы корректно выделить лучшие модели - эти метрики должны быть минимизированы. В то же время, коэффициент детерминации (R2) должен быть максимизирован. Отрицательные значения коэффициента детерминации указывают на плохую объясняющую способность модели.</w:t>
       </w:r>
       <w:r>
         <w:br w:type="page"/>
@@ -7252,15 +5981,7 @@
         <w:pStyle w:val="af1"/>
       </w:pPr>
       <w:r>
-        <w:t xml:space="preserve">Рисунок 9 </w:t>
-      </w:r>
-      <w:proofErr w:type="gramStart"/>
-      <w:r>
-        <w:t>-  Описательная</w:t>
-      </w:r>
-      <w:proofErr w:type="gramEnd"/>
-      <w:r>
-        <w:t xml:space="preserve"> статистика входных признаков </w:t>
+        <w:t xml:space="preserve">Рисунок 9 -  Описательная статистика входных признаков </w:t>
       </w:r>
     </w:p>
     <w:p>
@@ -7294,15 +6015,7 @@
         <w:pStyle w:val="a0"/>
       </w:pPr>
       <w:r>
-        <w:t xml:space="preserve">Признаки </w:t>
-      </w:r>
-      <w:proofErr w:type="spellStart"/>
-      <w:r>
-        <w:t>датасета</w:t>
-      </w:r>
-      <w:proofErr w:type="spellEnd"/>
-      <w:r>
-        <w:t xml:space="preserve"> были разделены на входные и выходные, а строки - на тренировочное и тестовое множество. Размерности полученных наборов данных </w:t>
+        <w:t xml:space="preserve">Признаки датасета были разделены на входные и выходные, а строки - на тренировочное и тестовое множество. Размерности полученных наборов данных </w:t>
       </w:r>
       <w:r>
         <w:lastRenderedPageBreak/>
@@ -7401,10 +6114,7 @@
         <w:pStyle w:val="af1"/>
       </w:pPr>
       <w:r>
-        <w:t xml:space="preserve">после разбиения для </w:t>
-      </w:r>
-      <w:r>
-        <w:t>2-й задачи</w:t>
+        <w:t>после разбиения для 2-й задачи</w:t>
       </w:r>
     </w:p>
     <w:p>
@@ -7466,15 +6176,7 @@
         <w:t>1</w:t>
       </w:r>
       <w:r>
-        <w:t xml:space="preserve"> </w:t>
-      </w:r>
-      <w:proofErr w:type="gramStart"/>
-      <w:r>
-        <w:t>-  Описательная</w:t>
-      </w:r>
-      <w:proofErr w:type="gramEnd"/>
-      <w:r>
-        <w:t xml:space="preserve"> статистика входных признаков </w:t>
+        <w:t xml:space="preserve"> -  Описательная статистика входных признаков </w:t>
       </w:r>
     </w:p>
     <w:p>
@@ -7503,15 +6205,7 @@
         <w:pStyle w:val="a0"/>
       </w:pPr>
       <w:r>
-        <w:t xml:space="preserve">Признаки </w:t>
-      </w:r>
-      <w:proofErr w:type="spellStart"/>
-      <w:r>
-        <w:t>датасета</w:t>
-      </w:r>
-      <w:proofErr w:type="spellEnd"/>
-      <w:r>
-        <w:t xml:space="preserve"> были разделены на входные и выходные, а строки - на тренировочное и тестовое множество. Размерности полученных наборов данных показаны на рисунке </w:t>
+        <w:t xml:space="preserve">Признаки датасета были разделены на входные и выходные, а строки - на тренировочное и тестовое множество. Размерности полученных наборов данных показаны на рисунке </w:t>
       </w:r>
       <w:r>
         <w:t>12</w:t>
@@ -7655,15 +6349,7 @@
         <w:t>13</w:t>
       </w:r>
       <w:r>
-        <w:t xml:space="preserve"> </w:t>
-      </w:r>
-      <w:proofErr w:type="gramStart"/>
-      <w:r>
-        <w:t>-  Описательная</w:t>
-      </w:r>
-      <w:proofErr w:type="gramEnd"/>
-      <w:r>
-        <w:t xml:space="preserve"> статистика входных признаков </w:t>
+        <w:t xml:space="preserve"> -  Описательная статистика входных признаков </w:t>
       </w:r>
     </w:p>
     <w:p>
@@ -7716,47 +6402,23 @@
         <w:pStyle w:val="a0"/>
       </w:pPr>
       <w:r>
-        <w:t>- Линейная регрессия (</w:t>
-      </w:r>
-      <w:proofErr w:type="spellStart"/>
-      <w:r>
-        <w:t>LinearRegression</w:t>
-      </w:r>
-      <w:proofErr w:type="spellEnd"/>
-      <w:r>
-        <w:t>) (раздел 1.2.1)</w:t>
-      </w:r>
-    </w:p>
-    <w:p>
-      <w:pPr>
-        <w:pStyle w:val="a0"/>
-      </w:pPr>
-      <w:r>
-        <w:t>- Гребневая регрессия (</w:t>
-      </w:r>
-      <w:proofErr w:type="spellStart"/>
-      <w:r>
-        <w:t>Ridge</w:t>
-      </w:r>
-      <w:proofErr w:type="spellEnd"/>
-      <w:r>
-        <w:t>) (раздел 1.2.2)</w:t>
-      </w:r>
-    </w:p>
-    <w:p>
-      <w:pPr>
-        <w:pStyle w:val="a0"/>
-      </w:pPr>
-      <w:r>
-        <w:t>- Лассо-регрессия (</w:t>
-      </w:r>
-      <w:proofErr w:type="spellStart"/>
-      <w:r>
-        <w:t>Lasso</w:t>
-      </w:r>
-      <w:proofErr w:type="spellEnd"/>
-      <w:r>
-        <w:t>) (раздел 1.2.2)</w:t>
+        <w:t>- Линейная регрессия (LinearRegression) (раздел 1.2.1)</w:t>
+      </w:r>
+    </w:p>
+    <w:p>
+      <w:pPr>
+        <w:pStyle w:val="a0"/>
+      </w:pPr>
+      <w:r>
+        <w:t>- Гребневая регрессия (Ridge) (раздел 1.2.2)</w:t>
+      </w:r>
+    </w:p>
+    <w:p>
+      <w:pPr>
+        <w:pStyle w:val="a0"/>
+      </w:pPr>
+      <w:r>
+        <w:t>- Лассо-регрессия (Lasso) (раздел 1.2.2)</w:t>
       </w:r>
     </w:p>
     <w:p>
@@ -7781,68 +6443,36 @@
         <w:pStyle w:val="a0"/>
       </w:pPr>
       <w:r>
-        <w:t>- Метод ближайших соседей (</w:t>
-      </w:r>
-      <w:proofErr w:type="spellStart"/>
-      <w:r>
-        <w:t>KneighborsRegressor</w:t>
-      </w:r>
-      <w:proofErr w:type="spellEnd"/>
-      <w:r>
-        <w:t>) (раздел 1.2.4)</w:t>
-      </w:r>
-    </w:p>
-    <w:p>
-      <w:pPr>
-        <w:pStyle w:val="a0"/>
-      </w:pPr>
-      <w:r>
-        <w:t>- Деревья решений (</w:t>
-      </w:r>
-      <w:proofErr w:type="spellStart"/>
-      <w:r>
-        <w:t>DecisionTreeRegressor</w:t>
-      </w:r>
-      <w:proofErr w:type="spellEnd"/>
-      <w:r>
-        <w:t>) (раздел 1.2.5)</w:t>
-      </w:r>
-    </w:p>
-    <w:p>
-      <w:pPr>
-        <w:pStyle w:val="a0"/>
-      </w:pPr>
-      <w:r>
-        <w:t>- Случайный лес (</w:t>
-      </w:r>
-      <w:proofErr w:type="spellStart"/>
-      <w:r>
-        <w:t>RandomForestRegressor</w:t>
-      </w:r>
-      <w:proofErr w:type="spellEnd"/>
-      <w:r>
-        <w:t>) (раздел 1.2.6)</w:t>
-      </w:r>
-    </w:p>
-    <w:p>
-      <w:pPr>
-        <w:pStyle w:val="a0"/>
-      </w:pPr>
-    </w:p>
-    <w:p>
-      <w:pPr>
-        <w:pStyle w:val="a0"/>
-      </w:pPr>
-      <w:r>
-        <w:t xml:space="preserve">В качестве базовой модели использовался </w:t>
-      </w:r>
-      <w:proofErr w:type="spellStart"/>
-      <w:r>
-        <w:t>DummyRegressor</w:t>
-      </w:r>
-      <w:proofErr w:type="spellEnd"/>
-      <w:r>
-        <w:t>, который возвращает среднее значение целевого признака.</w:t>
+        <w:t>- Метод ближайших соседей (KneighborsRegressor) (раздел 1.2.4)</w:t>
+      </w:r>
+    </w:p>
+    <w:p>
+      <w:pPr>
+        <w:pStyle w:val="a0"/>
+      </w:pPr>
+      <w:r>
+        <w:t>- Деревья решений (DecisionTreeRegressor) (раздел 1.2.5)</w:t>
+      </w:r>
+    </w:p>
+    <w:p>
+      <w:pPr>
+        <w:pStyle w:val="a0"/>
+      </w:pPr>
+      <w:r>
+        <w:t>- Случайный лес (RandomForestRegressor) (раздел 1.2.6)</w:t>
+      </w:r>
+    </w:p>
+    <w:p>
+      <w:pPr>
+        <w:pStyle w:val="a0"/>
+      </w:pPr>
+    </w:p>
+    <w:p>
+      <w:pPr>
+        <w:pStyle w:val="a0"/>
+      </w:pPr>
+      <w:r>
+        <w:t>В качестве базовой модели использовался DummyRegressor, который возвращает среднее значение целевого признака.</w:t>
       </w:r>
     </w:p>
     <w:p>
@@ -7856,15 +6486,7 @@
       </w:pPr>
       <w:r>
         <w:lastRenderedPageBreak/>
-        <w:t xml:space="preserve">Результаты работы выбранных моделей с </w:t>
-      </w:r>
-      <w:proofErr w:type="spellStart"/>
-      <w:r>
-        <w:t>гиперпараметрами</w:t>
-      </w:r>
-      <w:proofErr w:type="spellEnd"/>
-      <w:r>
-        <w:t xml:space="preserve"> по умолчанию, полученные с помощью перекрестной проверки на тестовом множестве, представлены на рисунке </w:t>
+        <w:t xml:space="preserve">Результаты работы выбранных моделей с гиперпараметрами по умолчанию, полученные с помощью перекрестной проверки на тестовом множестве, представлены на рисунке </w:t>
       </w:r>
       <w:r>
         <w:t>14</w:t>
@@ -7925,16 +6547,13 @@
           </wp:inline>
         </w:drawing>
       </w:r>
-      <w:r>
-        <w:t xml:space="preserve">Рисунок 15 — Результаты моделей с </w:t>
-      </w:r>
-      <w:proofErr w:type="spellStart"/>
-      <w:r>
-        <w:t>гиперпараметрами</w:t>
-      </w:r>
-      <w:proofErr w:type="spellEnd"/>
-      <w:r>
-        <w:t xml:space="preserve"> по умолчанию</w:t>
+    </w:p>
+    <w:p>
+      <w:pPr>
+        <w:pStyle w:val="af1"/>
+      </w:pPr>
+      <w:r>
+        <w:t>Рисунок 15 — Результаты моделей с гиперпараметрами по умолчанию</w:t>
       </w:r>
     </w:p>
     <w:p>
@@ -8002,31 +6621,21 @@
         <w:t>16</w:t>
       </w:r>
       <w:r>
-        <w:t xml:space="preserve"> — Результаты моделей после подбора </w:t>
-      </w:r>
-      <w:proofErr w:type="spellStart"/>
-      <w:r>
-        <w:t>гиперпараметров</w:t>
-      </w:r>
-      <w:proofErr w:type="spellEnd"/>
-    </w:p>
-    <w:p>
-      <w:pPr>
-        <w:pStyle w:val="a0"/>
-      </w:pPr>
-    </w:p>
-    <w:p>
-      <w:pPr>
-        <w:pStyle w:val="a0"/>
-      </w:pPr>
-      <w:r>
-        <w:t xml:space="preserve">После выполнения подбора </w:t>
-      </w:r>
-      <w:proofErr w:type="spellStart"/>
-      <w:r>
-        <w:t>гиперпарметров</w:t>
-      </w:r>
-      <w:proofErr w:type="spellEnd"/>
+        <w:t xml:space="preserve"> — Результаты моделей после подбора гиперпараметров</w:t>
+      </w:r>
+    </w:p>
+    <w:p>
+      <w:pPr>
+        <w:pStyle w:val="a0"/>
+      </w:pPr>
+    </w:p>
+    <w:p>
+      <w:pPr>
+        <w:pStyle w:val="a0"/>
+      </w:pPr>
+      <w:r>
+        <w:t>После выполнения подбора гиперпарметров</w:t>
+      </w:r>
       <w:r>
         <w:t xml:space="preserve"> по сетке с перекрестной проверкой, получили метрики, приведенные на рисунке 18.</w:t>
       </w:r>
@@ -8043,29 +6652,8 @@
       <w:pPr>
         <w:pStyle w:val="a0"/>
       </w:pPr>
-      <w:proofErr w:type="spellStart"/>
-      <w:r>
-        <w:t>Гребнивая</w:t>
-      </w:r>
-      <w:proofErr w:type="spellEnd"/>
-      <w:r>
-        <w:t xml:space="preserve"> линейная (</w:t>
-      </w:r>
-      <w:proofErr w:type="spellStart"/>
-      <w:r>
-        <w:t>Ридж</w:t>
-      </w:r>
-      <w:proofErr w:type="spellEnd"/>
-      <w:r>
-        <w:t>) модель, а также Деревья решений (</w:t>
-      </w:r>
-      <w:proofErr w:type="spellStart"/>
-      <w:r>
-        <w:t>DecisionTreeRegressor</w:t>
-      </w:r>
-      <w:proofErr w:type="spellEnd"/>
-      <w:r>
-        <w:t xml:space="preserve">) показали результаты близкие к линейной. </w:t>
+      <w:r>
+        <w:t xml:space="preserve">Гребнивая линейная (Ридж) модель, а также Деревья решений (DecisionTreeRegressor) показали результаты близкие к линейной. </w:t>
       </w:r>
     </w:p>
     <w:p>
@@ -8321,47 +6909,23 @@
         <w:pStyle w:val="a0"/>
       </w:pPr>
       <w:r>
-        <w:t>- Линейная регрессия (</w:t>
-      </w:r>
-      <w:proofErr w:type="spellStart"/>
-      <w:r>
-        <w:t>LinearRegression</w:t>
-      </w:r>
-      <w:proofErr w:type="spellEnd"/>
-      <w:r>
-        <w:t>) (раздел 1.2.1)</w:t>
-      </w:r>
-    </w:p>
-    <w:p>
-      <w:pPr>
-        <w:pStyle w:val="a0"/>
-      </w:pPr>
-      <w:r>
-        <w:t>- Гребневая регрессия (</w:t>
-      </w:r>
-      <w:proofErr w:type="spellStart"/>
-      <w:r>
-        <w:t>Ridge</w:t>
-      </w:r>
-      <w:proofErr w:type="spellEnd"/>
-      <w:r>
-        <w:t>) (раздел 1.2.2)</w:t>
-      </w:r>
-    </w:p>
-    <w:p>
-      <w:pPr>
-        <w:pStyle w:val="a0"/>
-      </w:pPr>
-      <w:r>
-        <w:t>- Лассо-регрессия (</w:t>
-      </w:r>
-      <w:proofErr w:type="spellStart"/>
-      <w:r>
-        <w:t>Lasso</w:t>
-      </w:r>
-      <w:proofErr w:type="spellEnd"/>
-      <w:r>
-        <w:t>) (раздел 1.2.2)</w:t>
+        <w:t>- Линейная регрессия (LinearRegression) (раздел 1.2.1)</w:t>
+      </w:r>
+    </w:p>
+    <w:p>
+      <w:pPr>
+        <w:pStyle w:val="a0"/>
+      </w:pPr>
+      <w:r>
+        <w:t>- Гребневая регрессия (Ridge) (раздел 1.2.2)</w:t>
+      </w:r>
+    </w:p>
+    <w:p>
+      <w:pPr>
+        <w:pStyle w:val="a0"/>
+      </w:pPr>
+      <w:r>
+        <w:t>- Лассо-регрессия (Lasso) (раздел 1.2.2)</w:t>
       </w:r>
     </w:p>
     <w:p>
@@ -8410,21 +6974,7 @@
         <w:rPr>
           <w:lang w:val="en-US"/>
         </w:rPr>
-        <w:t xml:space="preserve"> (</w:t>
-      </w:r>
-      <w:proofErr w:type="spellStart"/>
-      <w:r>
-        <w:rPr>
-          <w:lang w:val="en-US"/>
-        </w:rPr>
-        <w:t>DecisionTreeRegressor</w:t>
-      </w:r>
-      <w:proofErr w:type="spellEnd"/>
-      <w:r>
-        <w:rPr>
-          <w:lang w:val="en-US"/>
-        </w:rPr>
-        <w:t>) (</w:t>
+        <w:t xml:space="preserve"> (DecisionTreeRegressor) (</w:t>
       </w:r>
       <w:r>
         <w:t>раздел</w:t>
@@ -8465,21 +7015,7 @@
         <w:rPr>
           <w:lang w:val="en-US"/>
         </w:rPr>
-        <w:t xml:space="preserve"> (</w:t>
-      </w:r>
-      <w:proofErr w:type="spellStart"/>
-      <w:r>
-        <w:rPr>
-          <w:lang w:val="en-US"/>
-        </w:rPr>
-        <w:t>GradientBoostingRegressor</w:t>
-      </w:r>
-      <w:proofErr w:type="spellEnd"/>
-      <w:r>
-        <w:rPr>
-          <w:lang w:val="en-US"/>
-        </w:rPr>
-        <w:t>) (</w:t>
+        <w:t xml:space="preserve"> (GradientBoostingRegressor) (</w:t>
       </w:r>
       <w:r>
         <w:t>раздел</w:t>
@@ -8496,31 +7032,15 @@
         <w:pStyle w:val="a0"/>
       </w:pPr>
       <w:r>
-        <w:t xml:space="preserve">В качестве базовой модели использовался </w:t>
-      </w:r>
-      <w:proofErr w:type="spellStart"/>
-      <w:r>
-        <w:t>DummyRegressor</w:t>
-      </w:r>
-      <w:proofErr w:type="spellEnd"/>
-      <w:r>
-        <w:t>, который возвращает среднее значение целевого признака.</w:t>
-      </w:r>
-    </w:p>
-    <w:p>
-      <w:pPr>
-        <w:pStyle w:val="a0"/>
-      </w:pPr>
-      <w:r>
-        <w:t xml:space="preserve">Результаты работы выбранных моделей с </w:t>
-      </w:r>
-      <w:proofErr w:type="spellStart"/>
-      <w:r>
-        <w:t>гиперпараметрами</w:t>
-      </w:r>
-      <w:proofErr w:type="spellEnd"/>
-      <w:r>
-        <w:t xml:space="preserve"> по умолчанию, полученные с помощью перекрестной проверки на тестовом множестве, представлены на рисунке 19.</w:t>
+        <w:t>В качестве базовой модели использовался DummyRegressor, который возвращает среднее значение целевого признака.</w:t>
+      </w:r>
+    </w:p>
+    <w:p>
+      <w:pPr>
+        <w:pStyle w:val="a0"/>
+      </w:pPr>
+      <w:r>
+        <w:t>Результаты работы выбранных моделей с гиперпараметрами по умолчанию, полученные с помощью перекрестной проверки на тестовом множестве, представлены на рисунке 19.</w:t>
       </w:r>
     </w:p>
     <w:p>
@@ -8582,15 +7102,7 @@
         <w:t>19</w:t>
       </w:r>
       <w:r>
-        <w:t xml:space="preserve"> — Результаты моделей с </w:t>
-      </w:r>
-      <w:proofErr w:type="spellStart"/>
-      <w:r>
-        <w:t>гиперпараметрами</w:t>
-      </w:r>
-      <w:proofErr w:type="spellEnd"/>
-      <w:r>
-        <w:t xml:space="preserve"> по умолчанию</w:t>
+        <w:t xml:space="preserve"> — Результаты моделей с гиперпараметрами по умолчанию</w:t>
       </w:r>
     </w:p>
     <w:p>
@@ -8607,15 +7119,7 @@
         <w:tab/>
       </w:r>
       <w:r>
-        <w:t xml:space="preserve">Лучшие результаты показал метод опорных векторов, Градиентный </w:t>
-      </w:r>
-      <w:proofErr w:type="spellStart"/>
-      <w:r>
-        <w:t>бугстинг</w:t>
-      </w:r>
-      <w:proofErr w:type="spellEnd"/>
-      <w:r>
-        <w:t xml:space="preserve"> с параметрами по умолчанию отработал лучше дерева, но хуже </w:t>
+        <w:t xml:space="preserve">Лучшие результаты показал метод опорных векторов, Градиентный бугстинг с параметрами по умолчанию отработал лучше дерева, но хуже </w:t>
       </w:r>
       <w:r>
         <w:rPr>
@@ -8633,15 +7137,7 @@
       </w:pPr>
       <w:r>
         <w:lastRenderedPageBreak/>
-        <w:t xml:space="preserve">После выполнения подбора </w:t>
-      </w:r>
-      <w:proofErr w:type="spellStart"/>
-      <w:r>
-        <w:t>гиперпарметров</w:t>
-      </w:r>
-      <w:proofErr w:type="spellEnd"/>
-      <w:r>
-        <w:t xml:space="preserve"> по сетке с перекрестной проверкой, получили метрики, приведенные на рисунке 22.</w:t>
+        <w:t>После выполнения подбора гиперпарметров по сетке с перекрестной проверкой, получили метрики, приведенные на рисунке 22.</w:t>
       </w:r>
     </w:p>
     <w:p>
@@ -8708,33 +7204,20 @@
         <w:t>20</w:t>
       </w:r>
       <w:r>
-        <w:t xml:space="preserve"> — Результаты моделей после подбора </w:t>
-      </w:r>
-      <w:proofErr w:type="spellStart"/>
-      <w:r>
-        <w:t>гиперпараметров</w:t>
-      </w:r>
-      <w:proofErr w:type="spellEnd"/>
-    </w:p>
-    <w:p>
-      <w:pPr>
-        <w:pStyle w:val="a0"/>
-      </w:pPr>
-    </w:p>
-    <w:p>
-      <w:pPr>
-        <w:pStyle w:val="a0"/>
-      </w:pPr>
-      <w:r>
-        <w:t xml:space="preserve">Применены несколько линейных моделей и ансамбли. Результаты по-прежнему крайне плохо описывают исходные данные и не могут применяться в приложении. Модель Деревья решений лучшая по показателям. Применён </w:t>
-      </w:r>
-      <w:proofErr w:type="spellStart"/>
-      <w:r>
-        <w:t>GradientBoosting</w:t>
-      </w:r>
-      <w:proofErr w:type="spellEnd"/>
-      <w:r>
-        <w:t xml:space="preserve">, но показатели </w:t>
+        <w:t xml:space="preserve"> — Результаты моделей после подбора гиперпараметров</w:t>
+      </w:r>
+    </w:p>
+    <w:p>
+      <w:pPr>
+        <w:pStyle w:val="a0"/>
+      </w:pPr>
+    </w:p>
+    <w:p>
+      <w:pPr>
+        <w:pStyle w:val="a0"/>
+      </w:pPr>
+      <w:r>
+        <w:t xml:space="preserve">Применены несколько линейных моделей и ансамбли. Результаты по-прежнему крайне плохо описывают исходные данные и не могут применяться в приложении. Модель Деревья решений лучшая по показателям. Применён GradientBoosting, но показатели </w:t>
       </w:r>
       <w:r>
         <w:t xml:space="preserve">немного хуже, в качестве </w:t>
@@ -8743,13 +7226,8 @@
         <w:t>эксперимента</w:t>
       </w:r>
       <w:r>
-        <w:t xml:space="preserve"> визуализируем градиентный </w:t>
-      </w:r>
-      <w:proofErr w:type="spellStart"/>
-      <w:r>
-        <w:t>бустинг</w:t>
-      </w:r>
-      <w:proofErr w:type="spellEnd"/>
+        <w:t xml:space="preserve"> визуализируем градиентный бустинг</w:t>
+      </w:r>
       <w:r>
         <w:t xml:space="preserve"> (Рисунок 21)</w:t>
       </w:r>
@@ -8814,13 +7292,8 @@
         <w:t xml:space="preserve"> </w:t>
       </w:r>
       <w:r>
-        <w:t xml:space="preserve">Рисунок 21 — Визуализация работы модели градиентный </w:t>
-      </w:r>
-      <w:proofErr w:type="spellStart"/>
-      <w:r>
-        <w:t>бустинг</w:t>
-      </w:r>
-      <w:proofErr w:type="spellEnd"/>
+        <w:t>Рисунок 21 — Визуализация работы модели градиентный бустинг</w:t>
+      </w:r>
     </w:p>
     <w:p>
       <w:pPr>
@@ -8954,13 +7427,8 @@
         <w:t>3</w:t>
       </w:r>
       <w:r>
-        <w:t xml:space="preserve"> - Метрики работы лучшей модели градиентный </w:t>
-      </w:r>
-      <w:proofErr w:type="spellStart"/>
-      <w:r>
-        <w:t>бустинг</w:t>
-      </w:r>
-      <w:proofErr w:type="spellEnd"/>
+        <w:t xml:space="preserve"> - Метрики работы лучшей модели градиентный бустинг</w:t>
+      </w:r>
     </w:p>
     <w:p>
       <w:pPr>
@@ -9023,23 +7491,7 @@
         <w:pStyle w:val="a0"/>
       </w:pPr>
       <w:r>
-        <w:t xml:space="preserve">Метрики модели деревья решений ближе к базовой, хотя на градиентном </w:t>
-      </w:r>
-      <w:proofErr w:type="spellStart"/>
-      <w:r>
-        <w:t>бустинге</w:t>
-      </w:r>
-      <w:proofErr w:type="spellEnd"/>
-      <w:r>
-        <w:t xml:space="preserve"> коэффициент детерминации на градиентном </w:t>
-      </w:r>
-      <w:proofErr w:type="spellStart"/>
-      <w:r>
-        <w:t>бустинге</w:t>
-      </w:r>
-      <w:proofErr w:type="spellEnd"/>
-      <w:r>
-        <w:t xml:space="preserve"> лучше. Остальные модели отработали значительно хуже. Показателей, которые могли бы объяснить нам какую-либо зависимость – не выявлено.  </w:t>
+        <w:t xml:space="preserve">Метрики модели деревья решений ближе к базовой, хотя на градиентном бустинге коэффициент детерминации на градиентном бустинге лучше. Остальные модели отработали значительно хуже. Показателей, которые могли бы объяснить нам какую-либо зависимость – не выявлено.  </w:t>
       </w:r>
     </w:p>
     <w:p>
@@ -9069,63 +7521,7 @@
       </w:pPr>
       <w:r>
         <w:lastRenderedPageBreak/>
-        <w:t xml:space="preserve">Для модели, предназначенной для предсказания модуля упругости при растяжении, используется </w:t>
-      </w:r>
-      <w:proofErr w:type="spellStart"/>
-      <w:r>
-        <w:t>DecisionTreeRegressor</w:t>
-      </w:r>
-      <w:proofErr w:type="spellEnd"/>
-      <w:r>
-        <w:t xml:space="preserve"> с параметрами </w:t>
-      </w:r>
-      <w:proofErr w:type="spellStart"/>
-      <w:r>
-        <w:t>criterion</w:t>
-      </w:r>
-      <w:proofErr w:type="spellEnd"/>
-      <w:r>
-        <w:t>='</w:t>
-      </w:r>
-      <w:proofErr w:type="spellStart"/>
-      <w:r>
-        <w:t>absolute_error</w:t>
-      </w:r>
-      <w:proofErr w:type="spellEnd"/>
-      <w:r>
-        <w:t xml:space="preserve">', </w:t>
-      </w:r>
-      <w:proofErr w:type="spellStart"/>
-      <w:r>
-        <w:t>max_depth</w:t>
-      </w:r>
-      <w:proofErr w:type="spellEnd"/>
-      <w:r>
-        <w:t xml:space="preserve">=2, </w:t>
-      </w:r>
-      <w:proofErr w:type="spellStart"/>
-      <w:r>
-        <w:t>max_features</w:t>
-      </w:r>
-      <w:proofErr w:type="spellEnd"/>
-      <w:r>
-        <w:t xml:space="preserve">=10 и </w:t>
-      </w:r>
-      <w:proofErr w:type="spellStart"/>
-      <w:r>
-        <w:t>splitter</w:t>
-      </w:r>
-      <w:proofErr w:type="spellEnd"/>
-      <w:r>
-        <w:t>='</w:t>
-      </w:r>
-      <w:proofErr w:type="spellStart"/>
-      <w:r>
-        <w:t>random</w:t>
-      </w:r>
-      <w:proofErr w:type="spellEnd"/>
-      <w:r>
-        <w:t>'. Сравнение ошибок этой модели представлено на рисунке 35.</w:t>
+        <w:t>Для модели, предназначенной для предсказания модуля упругости при растяжении, используется DecisionTreeRegressor с параметрами criterion='absolute_error', max_depth=2, max_features=10 и splitter='random'. Сравнение ошибок этой модели представлено на рисунке 35.</w:t>
       </w:r>
     </w:p>
     <w:p>
@@ -9187,41 +7583,20 @@
         <w:pStyle w:val="af1"/>
       </w:pPr>
       <w:r>
-        <w:t xml:space="preserve">при растяжении на тренировочном и тестовом </w:t>
-      </w:r>
-      <w:proofErr w:type="spellStart"/>
-      <w:r>
-        <w:t>датасете</w:t>
-      </w:r>
-      <w:proofErr w:type="spellEnd"/>
-    </w:p>
-    <w:p>
-      <w:pPr>
-        <w:pStyle w:val="a0"/>
-      </w:pPr>
-    </w:p>
-    <w:p>
-      <w:pPr>
-        <w:pStyle w:val="a0"/>
-      </w:pPr>
-      <w:r>
-        <w:t xml:space="preserve">Дерево решений показывает меньшую ошибку на обучающем </w:t>
-      </w:r>
-      <w:proofErr w:type="spellStart"/>
-      <w:r>
-        <w:t>датасете</w:t>
-      </w:r>
-      <w:proofErr w:type="spellEnd"/>
-      <w:r>
-        <w:t xml:space="preserve"> по сравнению с тестовым, что может свидетельствовать о том, что модель что-то смогла выучить. Однако, даже на обучающем </w:t>
-      </w:r>
-      <w:proofErr w:type="spellStart"/>
-      <w:r>
-        <w:t>датасете</w:t>
-      </w:r>
-      <w:proofErr w:type="spellEnd"/>
-      <w:r>
-        <w:t xml:space="preserve"> модель не смогла найти закономерности во входных данных. Задача остается нерешенной.</w:t>
+        <w:t>при растяжении на тренировочном и тестовом датасете</w:t>
+      </w:r>
+    </w:p>
+    <w:p>
+      <w:pPr>
+        <w:pStyle w:val="a0"/>
+      </w:pPr>
+    </w:p>
+    <w:p>
+      <w:pPr>
+        <w:pStyle w:val="a0"/>
+      </w:pPr>
+      <w:r>
+        <w:t>Дерево решений показывает меньшую ошибку на обучающем датасете по сравнению с тестовым, что может свидетельствовать о том, что модель что-то смогла выучить. Однако, даже на обучающем датасете модель не смогла найти закономерности во входных данных. Задача остается нерешенной.</w:t>
       </w:r>
     </w:p>
     <w:p>
@@ -9242,41 +7617,7 @@
         <w:pStyle w:val="a0"/>
       </w:pPr>
       <w:r>
-        <w:t>Модель для предсказания прочности при растяжении -</w:t>
-      </w:r>
-      <w:proofErr w:type="spellStart"/>
-      <w:proofErr w:type="gramStart"/>
-      <w:r>
-        <w:t>GradientBoostingRegressor</w:t>
-      </w:r>
-      <w:proofErr w:type="spellEnd"/>
-      <w:r>
-        <w:t>(</w:t>
-      </w:r>
-      <w:proofErr w:type="spellStart"/>
-      <w:proofErr w:type="gramEnd"/>
-      <w:r>
-        <w:t>max_depth</w:t>
-      </w:r>
-      <w:proofErr w:type="spellEnd"/>
-      <w:r>
-        <w:t xml:space="preserve">=1, </w:t>
-      </w:r>
-      <w:proofErr w:type="spellStart"/>
-      <w:r>
-        <w:t>max_features</w:t>
-      </w:r>
-      <w:proofErr w:type="spellEnd"/>
-      <w:r>
-        <w:t xml:space="preserve">=1, </w:t>
-      </w:r>
-      <w:proofErr w:type="spellStart"/>
-      <w:r>
-        <w:t>n_estimators</w:t>
-      </w:r>
-      <w:proofErr w:type="spellEnd"/>
-      <w:r>
-        <w:t>=50). Сравнение ее ошибок показано на рисунке 36.</w:t>
+        <w:t>Модель для предсказания прочности при растяжении -GradientBoostingRegressor(max_depth=1, max_features=1, n_estimators=50). Сравнение ее ошибок показано на рисунке 36.</w:t>
       </w:r>
     </w:p>
     <w:p>
@@ -9338,13 +7679,8 @@
         <w:pStyle w:val="af1"/>
       </w:pPr>
       <w:r>
-        <w:t xml:space="preserve">на тренировочном и тестовом </w:t>
-      </w:r>
-      <w:proofErr w:type="spellStart"/>
-      <w:r>
-        <w:t>датасете</w:t>
-      </w:r>
-      <w:proofErr w:type="spellEnd"/>
+        <w:t>на тренировочном и тестовом датасете</w:t>
+      </w:r>
     </w:p>
     <w:p>
       <w:pPr>
@@ -9398,15 +7734,7 @@
         <w:pStyle w:val="a0"/>
       </w:pPr>
       <w:r>
-        <w:t xml:space="preserve">В соответствии с заданием, требуется построить нейросеть для соотношения матрица-наполнитель. Однако, для целей сравнения, также потребуется использовать базовую модель </w:t>
-      </w:r>
-      <w:proofErr w:type="spellStart"/>
-      <w:r>
-        <w:t>DummyRegressor</w:t>
-      </w:r>
-      <w:proofErr w:type="spellEnd"/>
-      <w:r>
-        <w:t>, которая возвращает среднее значение целевого признака.</w:t>
+        <w:t>В соответствии с заданием, требуется построить нейросеть для соотношения матрица-наполнитель. Однако, для целей сравнения, также потребуется использовать базовую модель DummyRegressor, которая возвращает среднее значение целевого признака.</w:t>
       </w:r>
     </w:p>
     <w:p>
@@ -9419,36 +7747,15 @@
         <w:ind w:firstLine="709"/>
       </w:pPr>
       <w:r>
-        <w:t xml:space="preserve">2.4.1 </w:t>
-      </w:r>
-      <w:proofErr w:type="spellStart"/>
-      <w:r>
-        <w:t>MLPRegressor</w:t>
-      </w:r>
-      <w:proofErr w:type="spellEnd"/>
-      <w:r>
-        <w:t xml:space="preserve"> из библиотеки </w:t>
-      </w:r>
-      <w:proofErr w:type="spellStart"/>
-      <w:r>
-        <w:t>sklearn</w:t>
-      </w:r>
-      <w:proofErr w:type="spellEnd"/>
-    </w:p>
-    <w:p>
-      <w:pPr>
-        <w:pStyle w:val="a0"/>
-      </w:pPr>
-      <w:r>
-        <w:t xml:space="preserve">Создаём нейронную сеть, используя класс </w:t>
-      </w:r>
-      <w:proofErr w:type="spellStart"/>
-      <w:r>
-        <w:t>MLPRegressor</w:t>
-      </w:r>
-      <w:proofErr w:type="spellEnd"/>
-      <w:r>
-        <w:t>, с следующей архитектурой:</w:t>
+        <w:t>2.4.1 MLPRegressor из библиотеки sklearn</w:t>
+      </w:r>
+    </w:p>
+    <w:p>
+      <w:pPr>
+        <w:pStyle w:val="a0"/>
+      </w:pPr>
+      <w:r>
+        <w:t>Создаём нейронную сеть, используя класс MLPRegressor, с следующей архитектурой:</w:t>
       </w:r>
     </w:p>
     <w:p>
@@ -9472,63 +7779,31 @@
         <w:pStyle w:val="a0"/>
       </w:pPr>
       <w:r>
-        <w:t xml:space="preserve">- Активационная функция: </w:t>
-      </w:r>
-      <w:proofErr w:type="spellStart"/>
-      <w:r>
-        <w:t>relu</w:t>
-      </w:r>
-      <w:proofErr w:type="spellEnd"/>
-      <w:r>
-        <w:t>;</w:t>
-      </w:r>
-    </w:p>
-    <w:p>
-      <w:pPr>
-        <w:pStyle w:val="a0"/>
-      </w:pPr>
-      <w:r>
-        <w:t xml:space="preserve">- Оптимизатор: </w:t>
-      </w:r>
-      <w:proofErr w:type="spellStart"/>
-      <w:r>
-        <w:t>adam</w:t>
-      </w:r>
-      <w:proofErr w:type="spellEnd"/>
-      <w:r>
-        <w:t>;</w:t>
-      </w:r>
-    </w:p>
-    <w:p>
-      <w:pPr>
-        <w:pStyle w:val="a0"/>
-      </w:pPr>
-      <w:r>
-        <w:t xml:space="preserve">- Пропорция разбиения данных на тестовую и </w:t>
-      </w:r>
-      <w:proofErr w:type="spellStart"/>
-      <w:r>
-        <w:t>валидационную</w:t>
-      </w:r>
-      <w:proofErr w:type="spellEnd"/>
-      <w:r>
-        <w:t xml:space="preserve"> выборки в соответствии с заданием: 30%;</w:t>
-      </w:r>
-    </w:p>
-    <w:p>
-      <w:pPr>
-        <w:pStyle w:val="a0"/>
-      </w:pPr>
-      <w:r>
-        <w:t xml:space="preserve">- Ранняя остановка обучения, если метрики на </w:t>
-      </w:r>
-      <w:proofErr w:type="spellStart"/>
-      <w:r>
-        <w:t>валидационной</w:t>
-      </w:r>
-      <w:proofErr w:type="spellEnd"/>
-      <w:r>
-        <w:t xml:space="preserve"> выборке не улучшаются;</w:t>
+        <w:t>- Активационная функция: relu;</w:t>
+      </w:r>
+    </w:p>
+    <w:p>
+      <w:pPr>
+        <w:pStyle w:val="a0"/>
+      </w:pPr>
+      <w:r>
+        <w:t>- Оптимизатор: adam;</w:t>
+      </w:r>
+    </w:p>
+    <w:p>
+      <w:pPr>
+        <w:pStyle w:val="a0"/>
+      </w:pPr>
+      <w:r>
+        <w:t>- Пропорция разбиения данных на тестовую и валидационную выборки в соответствии с заданием: 30%;</w:t>
+      </w:r>
+    </w:p>
+    <w:p>
+      <w:pPr>
+        <w:pStyle w:val="a0"/>
+      </w:pPr>
+      <w:r>
+        <w:t>- Ранняя остановка обучения, если метрики на валидационной выборке не улучшаются;</w:t>
       </w:r>
     </w:p>
     <w:p>
@@ -9590,13 +7865,8 @@
         <w:pStyle w:val="af1"/>
       </w:pPr>
       <w:r>
-        <w:t xml:space="preserve">Рисунок 25 — График обучения </w:t>
-      </w:r>
-      <w:proofErr w:type="spellStart"/>
-      <w:r>
-        <w:t>MLPRegressor</w:t>
-      </w:r>
-      <w:proofErr w:type="spellEnd"/>
+        <w:t>Рисунок 25 — График обучения MLPRegressor</w:t>
+      </w:r>
     </w:p>
     <w:p>
       <w:pPr>
@@ -9678,38 +7948,14 @@
         <w:jc w:val="both"/>
       </w:pPr>
       <w:r>
-        <w:t xml:space="preserve">Метрики работы нейросети </w:t>
-      </w:r>
-      <w:proofErr w:type="spellStart"/>
-      <w:r>
-        <w:t>MLPRegressor</w:t>
-      </w:r>
-      <w:proofErr w:type="spellEnd"/>
-      <w:r>
-        <w:t xml:space="preserve"> на тестовом множестве и сравнение с базовой моделью отражены на рисунке 27. </w:t>
-      </w:r>
-      <w:r>
-        <w:t xml:space="preserve"> Исходя из представленной визуализации видим, что </w:t>
-      </w:r>
-      <w:proofErr w:type="spellStart"/>
-      <w:r>
-        <w:t>MLPRegressor</w:t>
-      </w:r>
-      <w:proofErr w:type="spellEnd"/>
-      <w:r>
-        <w:t xml:space="preserve"> выдаёт ошибку </w:t>
+        <w:t xml:space="preserve">Метрики работы нейросети MLPRegressor на тестовом множестве и сравнение с базовой моделью отражены на рисунке 27. </w:t>
+      </w:r>
+      <w:r>
+        <w:t xml:space="preserve"> Исходя из представленной визуализации видим, что MLPRegressor выдаёт ошибку </w:t>
       </w:r>
       <w:r>
         <w:lastRenderedPageBreak/>
-        <w:t xml:space="preserve">практически по всем метрикам хуже, чем у базовой модели. Попробуем построить сеть с помощью </w:t>
-      </w:r>
-      <w:proofErr w:type="spellStart"/>
-      <w:r>
-        <w:t>TensorFlow</w:t>
-      </w:r>
-      <w:proofErr w:type="spellEnd"/>
-      <w:r>
-        <w:t>.</w:t>
+        <w:t>практически по всем метрикам хуже, чем у базовой модели. Попробуем построить сеть с помощью TensorFlow.</w:t>
       </w:r>
     </w:p>
     <w:p>
@@ -9765,15 +8011,7 @@
         <w:pStyle w:val="af1"/>
       </w:pPr>
       <w:r>
-        <w:t xml:space="preserve">Рисунок 27 — Метрики работы нейросети </w:t>
-      </w:r>
-      <w:proofErr w:type="spellStart"/>
-      <w:r>
-        <w:t>MLPRegressor</w:t>
-      </w:r>
-      <w:proofErr w:type="spellEnd"/>
-      <w:r>
-        <w:t xml:space="preserve"> </w:t>
+        <w:t xml:space="preserve">Рисунок 27 — Метрики работы нейросети MLPRegressor </w:t>
       </w:r>
     </w:p>
     <w:p>
@@ -9800,33 +8038,15 @@
         <w:rPr>
           <w:rFonts w:eastAsia="Noto Sans CJK SC"/>
         </w:rPr>
-        <w:t xml:space="preserve">Нейросеть из библиотеки </w:t>
-      </w:r>
-      <w:proofErr w:type="spellStart"/>
-      <w:r>
-        <w:rPr>
-          <w:rFonts w:eastAsia="Noto Sans CJK SC"/>
-        </w:rPr>
-        <w:t>tensorflow</w:t>
-      </w:r>
-      <w:proofErr w:type="spellEnd"/>
-    </w:p>
-    <w:p>
-      <w:pPr>
-        <w:pStyle w:val="a0"/>
-      </w:pPr>
-      <w:r>
-        <w:t xml:space="preserve">Строю нейронную сеть с помощью класса </w:t>
-      </w:r>
-      <w:proofErr w:type="spellStart"/>
-      <w:proofErr w:type="gramStart"/>
-      <w:r>
-        <w:t>keras.Sequential</w:t>
-      </w:r>
-      <w:proofErr w:type="spellEnd"/>
-      <w:proofErr w:type="gramEnd"/>
-      <w:r>
-        <w:t xml:space="preserve"> со следующими параметрами:</w:t>
+        <w:t>Нейросеть из библиотеки tensorflow</w:t>
+      </w:r>
+    </w:p>
+    <w:p>
+      <w:pPr>
+        <w:pStyle w:val="a0"/>
+      </w:pPr>
+      <w:r>
+        <w:t>Строю нейронную сеть с помощью класса keras.Sequential со следующими параметрами:</w:t>
       </w:r>
     </w:p>
     <w:p>
@@ -9886,15 +8106,7 @@
         </w:numPr>
       </w:pPr>
       <w:r>
-        <w:t xml:space="preserve">активационная функция скрытых слоев: </w:t>
-      </w:r>
-      <w:proofErr w:type="spellStart"/>
-      <w:r>
-        <w:t>relu</w:t>
-      </w:r>
-      <w:proofErr w:type="spellEnd"/>
-      <w:r>
-        <w:t>;</w:t>
+        <w:t>активационная функция скрытых слоев: relu;</w:t>
       </w:r>
     </w:p>
     <w:p>
@@ -9917,21 +8129,11 @@
           <w:numId w:val="4"/>
         </w:numPr>
       </w:pPr>
-      <w:proofErr w:type="spellStart"/>
-      <w:r>
-        <w:t>loss</w:t>
-      </w:r>
-      <w:proofErr w:type="spellEnd"/>
-      <w:r>
-        <w:t xml:space="preserve">-функция: </w:t>
-      </w:r>
-      <w:proofErr w:type="spellStart"/>
-      <w:r>
-        <w:t>MeanAbsolutePercentageError</w:t>
-      </w:r>
-      <w:proofErr w:type="spellEnd"/>
-      <w:r>
-        <w:t>.</w:t>
+      <w:r>
+        <w:t xml:space="preserve">loss-функция: </w:t>
+      </w:r>
+      <w:r>
+        <w:t>MeanAbsolutePercentageError.</w:t>
       </w:r>
     </w:p>
     <w:p>
@@ -10006,13 +8208,8 @@
         <w:pStyle w:val="af1"/>
       </w:pPr>
       <w:r>
-        <w:t xml:space="preserve">Рисунок 28 — Архитектура нейросети в виде </w:t>
-      </w:r>
-      <w:proofErr w:type="spellStart"/>
-      <w:r>
-        <w:t>summary</w:t>
-      </w:r>
-      <w:proofErr w:type="spellEnd"/>
+        <w:t>Рисунок 28 — Архитектура нейросети в виде summary</w:t>
+      </w:r>
     </w:p>
     <w:p>
       <w:pPr>
@@ -10030,15 +8227,7 @@
         <w:pStyle w:val="a0"/>
       </w:pPr>
       <w:r>
-        <w:t xml:space="preserve">– пропорция разбиения данных на тестовые и </w:t>
-      </w:r>
-      <w:proofErr w:type="spellStart"/>
-      <w:r>
-        <w:t>валидационные</w:t>
-      </w:r>
-      <w:proofErr w:type="spellEnd"/>
-      <w:r>
-        <w:t>: 30%;</w:t>
+        <w:t>– пропорция разбиения данных на тестовые и валидационные: 30%;</w:t>
       </w:r>
     </w:p>
     <w:p>
@@ -10163,55 +8352,15 @@
         <w:t>Следует отметить, что обучение шло хорошо примерно до 4-5 эпохи, а потом сеть начала переобучаться. З</w:t>
       </w:r>
       <w:r>
-        <w:t>начение потерь (</w:t>
-      </w:r>
-      <w:proofErr w:type="spellStart"/>
-      <w:r>
-        <w:t>loss</w:t>
-      </w:r>
-      <w:proofErr w:type="spellEnd"/>
-      <w:r>
-        <w:t xml:space="preserve">) на тестовой выборке продолжало уменьшаться, в то время как на </w:t>
-      </w:r>
-      <w:proofErr w:type="spellStart"/>
-      <w:r>
-        <w:t>валидационной</w:t>
-      </w:r>
-      <w:proofErr w:type="spellEnd"/>
-      <w:r>
-        <w:t xml:space="preserve"> выборке начало происходить увеличение.</w:t>
-      </w:r>
-    </w:p>
-    <w:p>
-      <w:pPr>
-        <w:pStyle w:val="a0"/>
-      </w:pPr>
-      <w:r>
-        <w:t xml:space="preserve">Для борьбы с переобучением одним из методов является ранняя остановка обучения, основанная на следующем принципе: если значение функции потерь на </w:t>
-      </w:r>
-      <w:proofErr w:type="spellStart"/>
-      <w:r>
-        <w:t>валидационной</w:t>
-      </w:r>
-      <w:proofErr w:type="spellEnd"/>
-      <w:r>
-        <w:t xml:space="preserve"> выборке начинает расти, обучение останавливается. В </w:t>
-      </w:r>
-      <w:proofErr w:type="spellStart"/>
-      <w:r>
-        <w:t>TensorFlow</w:t>
-      </w:r>
-      <w:proofErr w:type="spellEnd"/>
-      <w:r>
-        <w:t xml:space="preserve"> для реализации этого метода используются обратные вызовы (</w:t>
-      </w:r>
-      <w:proofErr w:type="spellStart"/>
-      <w:r>
-        <w:t>callbacks</w:t>
-      </w:r>
-      <w:proofErr w:type="spellEnd"/>
-      <w:r>
-        <w:t>).</w:t>
+        <w:t>начение потерь (loss) на тестовой выборке продолжало уменьшаться, в то время как на валидационной выборке начало происходить увеличение.</w:t>
+      </w:r>
+    </w:p>
+    <w:p>
+      <w:pPr>
+        <w:pStyle w:val="a0"/>
+      </w:pPr>
+      <w:r>
+        <w:t>Для борьбы с переобучением одним из методов является ранняя остановка обучения, основанная на следующем принципе: если значение функции потерь на валидационной выборке начинает расти, обучение останавливается. В TensorFlow для реализации этого метода используются обратные вызовы (callbacks).</w:t>
       </w:r>
     </w:p>
     <w:p>
@@ -10237,31 +8386,7 @@
         <w:pStyle w:val="a0"/>
       </w:pPr>
       <w:r>
-        <w:t xml:space="preserve">Еще одним методом борьбы с переобучением является добавление </w:t>
-      </w:r>
-      <w:proofErr w:type="spellStart"/>
-      <w:r>
-        <w:t>Dropout</w:t>
-      </w:r>
-      <w:proofErr w:type="spellEnd"/>
-      <w:r>
-        <w:t xml:space="preserve">-слоев. Построим модель аналогичной архитектуры, только после каждого скрытого слоя добавим слой </w:t>
-      </w:r>
-      <w:proofErr w:type="spellStart"/>
-      <w:r>
-        <w:t>Dropout</w:t>
-      </w:r>
-      <w:proofErr w:type="spellEnd"/>
-      <w:r>
-        <w:t xml:space="preserve"> с параметром 0.05. Такой слои </w:t>
-      </w:r>
-      <w:proofErr w:type="spellStart"/>
-      <w:r>
-        <w:t>слои</w:t>
-      </w:r>
-      <w:proofErr w:type="spellEnd"/>
-      <w:r>
-        <w:t xml:space="preserve"> выключат 5% случайных нейронов на каждом слое. </w:t>
+        <w:t xml:space="preserve">Еще одним методом борьбы с переобучением является добавление Dropout-слоев. Построим модель аналогичной архитектуры, только после каждого скрытого слоя добавим слой Dropout с параметром 0.05. Такой слои слои выключат 5% случайных нейронов на каждом слое. </w:t>
       </w:r>
     </w:p>
     <w:p>
@@ -10281,31 +8406,15 @@
         <w:t>все показатели ошибок сведены</w:t>
       </w:r>
       <w:r>
-        <w:t xml:space="preserve"> — в таблице 2. Видно, что </w:t>
-      </w:r>
-      <w:proofErr w:type="spellStart"/>
-      <w:r>
-        <w:t>Dropout</w:t>
-      </w:r>
-      <w:proofErr w:type="spellEnd"/>
-      <w:r>
-        <w:t xml:space="preserve">-слои справились с переобучением. </w:t>
-      </w:r>
-    </w:p>
-    <w:p>
-      <w:pPr>
-        <w:pStyle w:val="a0"/>
-      </w:pPr>
-      <w:r>
-        <w:t xml:space="preserve">Использование ранней остановки сокращает время на обучение модели, а использование </w:t>
-      </w:r>
-      <w:proofErr w:type="spellStart"/>
-      <w:r>
-        <w:t>Dropout</w:t>
-      </w:r>
-      <w:proofErr w:type="spellEnd"/>
-      <w:r>
-        <w:t xml:space="preserve"> увеличивает. Но уменьшается риск, что мы остановились слишком рано.</w:t>
+        <w:t xml:space="preserve"> — в таблице 2. Видно, что Dropout-слои справились с переобучением. </w:t>
+      </w:r>
+    </w:p>
+    <w:p>
+      <w:pPr>
+        <w:pStyle w:val="a0"/>
+      </w:pPr>
+      <w:r>
+        <w:t>Использование ранней остановки сокращает время на обучение модели, а использование Dropout увеличивает. Но уменьшается риск, что мы остановились слишком рано.</w:t>
       </w:r>
     </w:p>
     <w:p>
@@ -10419,15 +8528,7 @@
         <w:t>31</w:t>
       </w:r>
       <w:r>
-        <w:t xml:space="preserve"> — График обучения нейросети с </w:t>
-      </w:r>
-      <w:proofErr w:type="spellStart"/>
-      <w:r>
-        <w:t>Dropout</w:t>
-      </w:r>
-      <w:proofErr w:type="spellEnd"/>
-      <w:r>
-        <w:t>-слоем</w:t>
+        <w:t xml:space="preserve"> — График обучения нейросети с Dropout-слоем</w:t>
       </w:r>
     </w:p>
     <w:p>
@@ -10718,15 +8819,7 @@
               <w:pStyle w:val="af"/>
             </w:pPr>
             <w:r>
-              <w:t xml:space="preserve">Нейросеть с </w:t>
-            </w:r>
-            <w:proofErr w:type="spellStart"/>
-            <w:r>
-              <w:t>dropout</w:t>
-            </w:r>
-            <w:proofErr w:type="spellEnd"/>
-            <w:r>
-              <w:t>-слоями</w:t>
+              <w:t>Нейросеть с dropout-слоями</w:t>
             </w:r>
           </w:p>
         </w:tc>
@@ -10798,15 +8891,7 @@
         <w:pStyle w:val="a0"/>
       </w:pPr>
       <w:r>
-        <w:t xml:space="preserve">Визуализация результатов работы </w:t>
-      </w:r>
-      <w:proofErr w:type="gramStart"/>
-      <w:r>
-        <w:t>нейросетей  отображена</w:t>
-      </w:r>
-      <w:proofErr w:type="gramEnd"/>
-      <w:r>
-        <w:t xml:space="preserve"> на рисунке  </w:t>
+        <w:t xml:space="preserve">Визуализация результатов работы нейросетей  отображена на рисунке  </w:t>
       </w:r>
       <w:r>
         <w:t>32</w:t>
@@ -11040,15 +9125,7 @@
         <w:pStyle w:val="a0"/>
       </w:pPr>
       <w:r>
-        <w:t xml:space="preserve">Визуализация результатов показывает, что нейросеть, созданная с использованием библиотеки </w:t>
-      </w:r>
-      <w:proofErr w:type="spellStart"/>
-      <w:r>
-        <w:t>TensorFlow</w:t>
-      </w:r>
-      <w:proofErr w:type="spellEnd"/>
-      <w:r>
-        <w:t>, старалась подстроиться к данным. Нейросеть, обученная с использованием ранней остановки, показала лучшую обобщающую способность и имела меньшие значения ошибок на тестовом наборе данных. Однако, эта нейросеть предсказывает значительно хуже, чем базовая модель.</w:t>
+        <w:t>Визуализация результатов показывает, что нейросеть, созданная с использованием библиотеки TensorFlow, старалась подстроиться к данным. Нейросеть, обученная с использованием ранней остановки, показала лучшую обобщающую способность и имела меньшие значения ошибок на тестовом наборе данных. Однако, эта нейросеть предсказывает значительно хуже, чем базовая модель.</w:t>
       </w:r>
     </w:p>
     <w:p>
@@ -11067,15 +9144,7 @@
       </w:pPr>
       <w:r>
         <w:lastRenderedPageBreak/>
-        <w:t xml:space="preserve">Модель для предсказания соотношения матрица-наполнитель — нейросеть из </w:t>
-      </w:r>
-      <w:proofErr w:type="spellStart"/>
-      <w:r>
-        <w:t>tensorflow</w:t>
-      </w:r>
-      <w:proofErr w:type="spellEnd"/>
-      <w:r>
-        <w:t xml:space="preserve">, обученная с ранней остановкой. Сравнение ее ошибок показано на рисунке </w:t>
+        <w:t xml:space="preserve">Модель для предсказания соотношения матрица-наполнитель — нейросеть из tensorflow, обученная с ранней остановкой. Сравнение ее ошибок показано на рисунке </w:t>
       </w:r>
       <w:r>
         <w:t>34</w:t>
@@ -11150,15 +9219,7 @@
         <w:pStyle w:val="af1"/>
       </w:pPr>
       <w:r>
-        <w:t xml:space="preserve">на тренировочном и тестовом </w:t>
-      </w:r>
-      <w:proofErr w:type="spellStart"/>
-      <w:r>
-        <w:t>датасете</w:t>
-      </w:r>
-      <w:proofErr w:type="spellEnd"/>
-      <w:r>
-        <w:t>.</w:t>
+        <w:t>на тренировочном и тестовом датасете.</w:t>
       </w:r>
     </w:p>
     <w:p>
@@ -11259,37 +9320,10 @@
         <w:pStyle w:val="a0"/>
       </w:pPr>
       <w:r>
-        <w:t xml:space="preserve">Мы решили разработать веб-приложение с использованием языка Python, фреймворка </w:t>
-      </w:r>
-      <w:proofErr w:type="spellStart"/>
-      <w:r>
-        <w:t>Flask</w:t>
-      </w:r>
-      <w:proofErr w:type="spellEnd"/>
-      <w:r>
-        <w:t xml:space="preserve"> и </w:t>
-      </w:r>
-      <w:proofErr w:type="spellStart"/>
-      <w:r>
-        <w:t>шаблонизатора</w:t>
-      </w:r>
-      <w:proofErr w:type="spellEnd"/>
-      <w:r>
-        <w:t xml:space="preserve"> </w:t>
-      </w:r>
-      <w:proofErr w:type="spellStart"/>
-      <w:r>
-        <w:t>Jinja</w:t>
-      </w:r>
-      <w:proofErr w:type="spellEnd"/>
-      <w:r>
-        <w:t xml:space="preserve">. </w:t>
-      </w:r>
-      <w:r>
-        <w:rPr>
-          <w:highlight w:val="yellow"/>
-        </w:rPr>
-        <w:t>Мы успешно решили эту задачу, и скриншоты разработанного веб-приложения приведены в приложении А.</w:t>
+        <w:t xml:space="preserve">Мы решили разработать веб-приложение с использованием языка Python, фреймворка Flask и шаблонизатора </w:t>
+      </w:r>
+      <w:r>
+        <w:t>Jinja. Мы успешно решили эту задачу, и скриншоты разработанного веб-приложения приведены в приложении А.</w:t>
       </w:r>
     </w:p>
     <w:p>
@@ -11311,15 +9345,7 @@
         <w:jc w:val="both"/>
       </w:pPr>
       <w:r>
-        <w:t xml:space="preserve">Для данного исследования создали удаленный репозиторий на </w:t>
-      </w:r>
-      <w:proofErr w:type="spellStart"/>
-      <w:r>
-        <w:t>GitHub</w:t>
-      </w:r>
-      <w:proofErr w:type="spellEnd"/>
-      <w:r>
-        <w:t xml:space="preserve">, который доступен по адресу https://github.com/VladislavLarionov/CMresearch. В этот репозиторий мы загрузили результаты нашей работы, включая исследовательский </w:t>
+        <w:t xml:space="preserve">Для данного исследования создали удаленный репозиторий на GitHub, который доступен по адресу https://github.com/VladislavLarionov/CMresearch. В этот репозиторий мы загрузили результаты нашей работы, включая исследовательский </w:t>
       </w:r>
       <w:r>
         <w:rPr>
@@ -11330,7 +9356,6 @@
       <w:r>
         <w:t xml:space="preserve"> </w:t>
       </w:r>
-      <w:proofErr w:type="spellStart"/>
       <w:r>
         <w:rPr>
           <w:lang w:val="en-US"/>
@@ -11343,9 +9368,25 @@
         </w:rPr>
         <w:t>tebeeok</w:t>
       </w:r>
-      <w:proofErr w:type="spellEnd"/>
       <w:r>
         <w:t xml:space="preserve"> и код приложения.</w:t>
+      </w:r>
+    </w:p>
+    <w:p>
+      <w:pPr>
+        <w:pStyle w:val="2"/>
+        <w:numPr>
+          <w:ilvl w:val="1"/>
+          <w:numId w:val="7"/>
+        </w:numPr>
+        <w:ind w:firstLine="709"/>
+      </w:pPr>
+      <w:r>
+        <w:br w:type="page"/>
+      </w:r>
+      <w:r>
+        <w:lastRenderedPageBreak/>
+        <w:t>Заключение</w:t>
       </w:r>
     </w:p>
     <w:p>
@@ -11354,21 +9395,743 @@
         <w:jc w:val="both"/>
       </w:pPr>
       <w:r>
-        <w:br w:type="page"/>
-      </w:r>
-    </w:p>
-    <w:p>
-      <w:pPr>
-        <w:pStyle w:val="a0"/>
-      </w:pPr>
-    </w:p>
-    <w:p>
-      <w:pPr>
-        <w:pStyle w:val="a0"/>
-      </w:pPr>
+        <w:t xml:space="preserve">В ходе выполнения данной работы </w:t>
+      </w:r>
+      <w:r>
+        <w:t xml:space="preserve">мы </w:t>
+      </w:r>
+      <w:r>
+        <w:t xml:space="preserve">рассмотрели различные операции и задачи, с которыми </w:t>
+      </w:r>
+      <w:r>
+        <w:t xml:space="preserve">возможно </w:t>
+      </w:r>
+      <w:r>
+        <w:t>сталкивается специалист по работе с данными.</w:t>
+      </w:r>
+      <w:r>
+        <w:t xml:space="preserve"> Данный список не является полным ввиду различных нюансов задания (подготовленный датасет, отсутствие необходимости парсить данные с различных источников и т.д.).</w:t>
+      </w:r>
+    </w:p>
+    <w:p>
+      <w:pPr>
+        <w:ind w:firstLine="709"/>
+        <w:jc w:val="both"/>
+      </w:pPr>
+      <w:r>
+        <w:t xml:space="preserve">Основные этапы </w:t>
+      </w:r>
+      <w:r>
+        <w:t>данной работы</w:t>
+      </w:r>
+      <w:r>
+        <w:t>:</w:t>
+      </w:r>
+    </w:p>
+    <w:p>
+      <w:pPr>
+        <w:ind w:firstLine="709"/>
+        <w:jc w:val="both"/>
+      </w:pPr>
+      <w:r>
+        <w:t>- Изучение теоретических методов анализа данных и машинного обучения.</w:t>
+      </w:r>
+    </w:p>
+    <w:p>
+      <w:pPr>
+        <w:ind w:firstLine="709"/>
+        <w:jc w:val="both"/>
+      </w:pPr>
+      <w:r>
+        <w:t>- Изучение основ предметной области, в которой решается задача.</w:t>
+      </w:r>
+    </w:p>
+    <w:p>
+      <w:pPr>
+        <w:ind w:firstLine="709"/>
+        <w:jc w:val="both"/>
+      </w:pPr>
+      <w:r>
+        <w:t xml:space="preserve">- Извлечение и трансформация данных. </w:t>
+      </w:r>
+    </w:p>
+    <w:p>
+      <w:pPr>
+        <w:ind w:firstLine="709"/>
+        <w:jc w:val="both"/>
+      </w:pPr>
+      <w:r>
+        <w:t>- Проведение разведочного анализа данных с помощью статистических методов.</w:t>
+      </w:r>
+      <w:r>
+        <w:t xml:space="preserve"> Анализ на выбросы, очистка датасета на выбросы.</w:t>
+      </w:r>
+    </w:p>
+    <w:p>
+      <w:pPr>
+        <w:ind w:firstLine="709"/>
+        <w:jc w:val="both"/>
+      </w:pPr>
+      <w:r>
+        <w:t>- Data Mining - извлечение признаков из датасета и их анализ.</w:t>
+      </w:r>
+    </w:p>
+    <w:p>
+      <w:pPr>
+        <w:ind w:firstLine="709"/>
+        <w:jc w:val="both"/>
+      </w:pPr>
+      <w:r>
+        <w:t>- Разделение имеющихся (в нашем случае размеченных) данных на обучающую, валидационную и тестовую выборки.</w:t>
+      </w:r>
+    </w:p>
+    <w:p>
+      <w:pPr>
+        <w:ind w:firstLine="709"/>
+        <w:jc w:val="both"/>
+      </w:pPr>
+      <w:r>
+        <w:t>- Предобработка данных для обеспечения корректной работы моделей.</w:t>
+      </w:r>
+    </w:p>
+    <w:p>
+      <w:pPr>
+        <w:ind w:firstLine="709"/>
+        <w:jc w:val="both"/>
+      </w:pPr>
+      <w:r>
+        <w:t>- Построение аналитического решения, включая выбор алгоритма и модели, сравнение различных моделей и настройку гиперпараметров.</w:t>
+      </w:r>
+    </w:p>
+    <w:p>
+      <w:pPr>
+        <w:ind w:firstLine="709"/>
+        <w:jc w:val="both"/>
+      </w:pPr>
+      <w:r>
+        <w:t>- Визуализация модели и оценка ее качества.</w:t>
+      </w:r>
+    </w:p>
+    <w:p>
+      <w:pPr>
+        <w:ind w:firstLine="709"/>
+        <w:jc w:val="both"/>
+      </w:pPr>
+      <w:r>
+        <w:t>- Сохранение моделей.</w:t>
+      </w:r>
+    </w:p>
+    <w:p>
+      <w:pPr>
+        <w:ind w:firstLine="709"/>
+        <w:jc w:val="both"/>
+      </w:pPr>
+      <w:r>
+        <w:t>- Разработка и тестирование приложения для поддержки принятия решений в предметной области, использующего найденную модель.</w:t>
+      </w:r>
+    </w:p>
+    <w:p>
+      <w:pPr>
+        <w:ind w:firstLine="709"/>
+        <w:jc w:val="both"/>
+      </w:pPr>
+      <w:r>
+        <w:t>- Внедрение решения и приложения в эксплуатацию</w:t>
+      </w:r>
+      <w:r>
+        <w:t>.</w:t>
+      </w:r>
+    </w:p>
+    <w:p>
+      <w:pPr>
+        <w:ind w:firstLine="709"/>
+        <w:jc w:val="both"/>
+      </w:pPr>
+    </w:p>
+    <w:p>
+      <w:pPr>
+        <w:ind w:firstLine="709"/>
+        <w:jc w:val="both"/>
+      </w:pPr>
+      <w:r>
+        <w:t xml:space="preserve">В данной работе мы столкнулись с реальной производственной задачей, а не с учебными наборами данных, что усложнило процесс. К сожалению, мы не смогли решить поставленную задачу и получить модели, описывающие закономерности в предметной области. </w:t>
+      </w:r>
+    </w:p>
+    <w:p>
+      <w:pPr>
+        <w:pStyle w:val="a0"/>
+      </w:pPr>
+    </w:p>
+    <w:p>
+      <w:pPr>
+        <w:pStyle w:val="1"/>
+        <w:numPr>
+          <w:ilvl w:val="0"/>
+          <w:numId w:val="9"/>
+        </w:numPr>
+      </w:pPr>
+      <w:r>
+        <w:lastRenderedPageBreak/>
+        <w:t>Библиографический список</w:t>
+      </w:r>
+    </w:p>
+    <w:p>
+      <w:pPr>
+        <w:pStyle w:val="a0"/>
+      </w:pPr>
+      <w:r>
+        <w:t xml:space="preserve">1 </w:t>
+      </w:r>
+      <w:r>
+        <w:t>Статья на тему «</w:t>
+      </w:r>
+      <w:r>
+        <w:t>Композитные материалы</w:t>
+      </w:r>
+      <w:r>
+        <w:t xml:space="preserve">» </w:t>
+      </w:r>
+      <w:hyperlink r:id="rId44" w:history="1">
+        <w:r>
+          <w:rPr>
+            <w:rStyle w:val="af8"/>
+          </w:rPr>
+          <w:t>https://qw-russia.ru/kompozitnye-materialy#:~:text=Матрицей%20КМ%20принято%20называть%20непрерывный,материалов%20имеют</w:t>
+        </w:r>
+        <w:r>
+          <w:rPr>
+            <w:rStyle w:val="af8"/>
+          </w:rPr>
+          <w:t>%</w:t>
+        </w:r>
+        <w:r>
+          <w:rPr>
+            <w:rStyle w:val="af8"/>
+          </w:rPr>
+          <w:t>20установленный%20набор%20свойств</w:t>
+        </w:r>
+      </w:hyperlink>
+    </w:p>
+    <w:p>
+      <w:pPr>
+        <w:pStyle w:val="a0"/>
+      </w:pPr>
+      <w:r>
+        <w:t xml:space="preserve">2 </w:t>
+      </w:r>
+      <w:r>
+        <w:t>Статья на тему «</w:t>
+      </w:r>
+      <w:r>
+        <w:t>Композитные материалы</w:t>
+      </w:r>
+      <w:r>
+        <w:t xml:space="preserve">» </w:t>
+      </w:r>
+      <w:r>
+        <w:t>https://naked-science.ru/article/chemistry/kompozitnye-materialy</w:t>
+      </w:r>
+    </w:p>
+    <w:p>
+      <w:pPr>
+        <w:pStyle w:val="a0"/>
+        <w:rPr>
+          <w:szCs w:val="28"/>
+        </w:rPr>
+      </w:pPr>
+      <w:r>
+        <w:t>3</w:t>
+      </w:r>
+      <w:r>
+        <w:t xml:space="preserve"> </w:t>
+      </w:r>
+      <w:r>
+        <w:t xml:space="preserve">Краткий курс эконометрики, </w:t>
+      </w:r>
+      <w:r>
+        <w:rPr>
+          <w:bCs/>
+          <w:szCs w:val="28"/>
+        </w:rPr>
+        <w:t xml:space="preserve">Исмагилов </w:t>
+      </w:r>
+      <w:r>
+        <w:rPr>
+          <w:bCs/>
+          <w:szCs w:val="28"/>
+        </w:rPr>
+        <w:t>И.И.</w:t>
+      </w:r>
+      <w:r>
+        <w:rPr>
+          <w:bCs/>
+          <w:szCs w:val="28"/>
+        </w:rPr>
+        <w:t xml:space="preserve">, Костромин </w:t>
+      </w:r>
+      <w:r>
+        <w:rPr>
+          <w:bCs/>
+          <w:szCs w:val="28"/>
+        </w:rPr>
+        <w:t>А.В.</w:t>
+      </w:r>
+      <w:r>
+        <w:rPr>
+          <w:bCs/>
+          <w:szCs w:val="28"/>
+        </w:rPr>
+        <w:t xml:space="preserve">, </w:t>
+      </w:r>
+      <w:r>
+        <w:rPr>
+          <w:szCs w:val="28"/>
+        </w:rPr>
+        <w:t xml:space="preserve">Кадочникова </w:t>
+      </w:r>
+      <w:r>
+        <w:rPr>
+          <w:szCs w:val="28"/>
+        </w:rPr>
+        <w:t>Е.И., Казань, 2014г., 138 с.: ил.</w:t>
+      </w:r>
+    </w:p>
+    <w:p>
+      <w:pPr>
+        <w:pStyle w:val="a0"/>
+      </w:pPr>
+      <w:r>
+        <w:t>. – СПб.: Питер, 2017. – 336 с.: ил.</w:t>
+      </w:r>
+    </w:p>
+    <w:p>
+      <w:pPr>
+        <w:pStyle w:val="a0"/>
+      </w:pPr>
+      <w:r>
+        <w:t>4</w:t>
+      </w:r>
+      <w:r>
+        <w:t xml:space="preserve"> Документация по языку программирования python: – Режим доступа:  </w:t>
+      </w:r>
+      <w:hyperlink r:id="rId45">
+        <w:r>
+          <w:t>https://docs.python.org/3.8/index.html</w:t>
+        </w:r>
+      </w:hyperlink>
+      <w:r>
+        <w:t>.</w:t>
+      </w:r>
+    </w:p>
+    <w:p>
+      <w:pPr>
+        <w:pStyle w:val="a0"/>
+      </w:pPr>
+      <w:r>
+        <w:t>5</w:t>
+      </w:r>
+      <w:r>
+        <w:t xml:space="preserve"> Документация по библиотеке numpy: – Режим доступа: </w:t>
+      </w:r>
+      <w:hyperlink r:id="rId46" w:anchor="user" w:history="1">
+        <w:r>
+          <w:t>https://numpy.org/doc/1.22/user/index.html#user</w:t>
+        </w:r>
+      </w:hyperlink>
+      <w:r>
+        <w:t>.</w:t>
+      </w:r>
+    </w:p>
+    <w:p>
+      <w:pPr>
+        <w:pStyle w:val="a0"/>
+      </w:pPr>
+      <w:r>
+        <w:t>6</w:t>
+      </w:r>
+      <w:r>
+        <w:t xml:space="preserve"> Документация по библиотеке pandas: – Режим доступа: </w:t>
+      </w:r>
+      <w:hyperlink r:id="rId47" w:anchor="user-guide" w:history="1">
+        <w:r>
+          <w:t>https://pandas.pydata.org/docs/user_guide/index.html#user-guide</w:t>
+        </w:r>
+      </w:hyperlink>
+      <w:r>
+        <w:t>.</w:t>
+      </w:r>
+    </w:p>
+    <w:p>
+      <w:pPr>
+        <w:pStyle w:val="a0"/>
+      </w:pPr>
+      <w:r>
+        <w:t>7</w:t>
+      </w:r>
+      <w:r>
+        <w:t xml:space="preserve"> Документация по библиотеке matplotlib: – Режим доступа: </w:t>
+      </w:r>
+      <w:hyperlink r:id="rId48">
+        <w:r>
+          <w:t>https://matplotlib.org/stable/users/index.html</w:t>
+        </w:r>
+      </w:hyperlink>
+      <w:r>
+        <w:t>.</w:t>
+      </w:r>
+    </w:p>
+    <w:p>
+      <w:pPr>
+        <w:pStyle w:val="a0"/>
+      </w:pPr>
+      <w:r>
+        <w:t>8</w:t>
+      </w:r>
+      <w:r>
+        <w:t xml:space="preserve"> Документация по библиотеке seaborn: – Режим доступа: </w:t>
+      </w:r>
+      <w:hyperlink r:id="rId49">
+        <w:r>
+          <w:t>https://seaborn.pydata.org/tutorial.html</w:t>
+        </w:r>
+      </w:hyperlink>
+      <w:r>
+        <w:t>.</w:t>
+      </w:r>
+    </w:p>
+    <w:p>
+      <w:pPr>
+        <w:pStyle w:val="a0"/>
+      </w:pPr>
+      <w:r>
+        <w:t>9</w:t>
+      </w:r>
+      <w:r>
+        <w:t xml:space="preserve"> Документация по библиотеке sklearn: – Режим доступа: </w:t>
+      </w:r>
+      <w:hyperlink r:id="rId50">
+        <w:r>
+          <w:t>https://scikit-learn.org/stable/user_guide.html</w:t>
+        </w:r>
+      </w:hyperlink>
+      <w:r>
+        <w:t>.</w:t>
+      </w:r>
+    </w:p>
+    <w:p>
+      <w:pPr>
+        <w:pStyle w:val="a0"/>
+      </w:pPr>
+      <w:r>
+        <w:t>10</w:t>
+      </w:r>
+      <w:r>
+        <w:t xml:space="preserve"> Документация по библиотеке keras: – Режим доступа: </w:t>
+      </w:r>
+      <w:hyperlink r:id="rId51">
+        <w:r>
+          <w:t>https://keras.io/api/</w:t>
+        </w:r>
+      </w:hyperlink>
+      <w:r>
+        <w:t>.</w:t>
+      </w:r>
+    </w:p>
+    <w:p>
+      <w:pPr>
+        <w:pStyle w:val="a0"/>
+      </w:pPr>
+      <w:r>
+        <w:t>1</w:t>
+      </w:r>
+      <w:r>
+        <w:t>1</w:t>
+      </w:r>
+      <w:r>
+        <w:t xml:space="preserve"> Руководство по быстрому старту в flask: – Режим доступа: </w:t>
+      </w:r>
+      <w:hyperlink r:id="rId52">
+        <w:r>
+          <w:t>https://flask-russian-docs.readthedocs.io/ru/latest/quickstart.html</w:t>
+        </w:r>
+      </w:hyperlink>
+      <w:r>
+        <w:t>.</w:t>
+      </w:r>
+    </w:p>
+    <w:p>
+      <w:pPr>
+        <w:pStyle w:val="a0"/>
+      </w:pPr>
+      <w:r>
+        <w:t>1</w:t>
+      </w:r>
+      <w:r>
+        <w:t>2</w:t>
+      </w:r>
+      <w:r>
+        <w:t xml:space="preserve"> Loginom Вики. Алгоритмы: – Режим доступа: </w:t>
+      </w:r>
+      <w:hyperlink r:id="rId53">
+        <w:r>
+          <w:t>https://wiki.loginom.ru/algorithms.html</w:t>
+        </w:r>
+      </w:hyperlink>
+      <w:r>
+        <w:t>.</w:t>
+      </w:r>
+    </w:p>
+    <w:p>
+      <w:pPr>
+        <w:pStyle w:val="a0"/>
+      </w:pPr>
+    </w:p>
+    <w:p>
+      <w:pPr>
+        <w:pStyle w:val="1"/>
+        <w:numPr>
+          <w:ilvl w:val="0"/>
+          <w:numId w:val="9"/>
+        </w:numPr>
+      </w:pPr>
+      <w:r>
+        <w:lastRenderedPageBreak/>
+        <w:t>Приложение А. Скриншоты веб-приложения</w:t>
+      </w:r>
+    </w:p>
+    <w:p>
+      <w:pPr>
+        <w:pStyle w:val="a0"/>
+        <w:ind w:firstLine="0"/>
+      </w:pPr>
+      <w:r>
+        <w:rPr>
+          <w:noProof/>
+        </w:rPr>
+        <w:drawing>
+          <wp:inline distT="0" distB="0" distL="0" distR="0" wp14:anchorId="1E57FA2C" wp14:editId="27BA3219">
+            <wp:extent cx="6364605" cy="3198812"/>
+            <wp:effectExtent l="0" t="0" r="0" b="1905"/>
+            <wp:docPr id="984212939" name="Рисунок 1"/>
+            <wp:cNvGraphicFramePr>
+              <a:graphicFrameLocks xmlns:a="http://schemas.openxmlformats.org/drawingml/2006/main" noChangeAspect="1"/>
+            </wp:cNvGraphicFramePr>
+            <a:graphic xmlns:a="http://schemas.openxmlformats.org/drawingml/2006/main">
+              <a:graphicData uri="http://schemas.openxmlformats.org/drawingml/2006/picture">
+                <pic:pic xmlns:pic="http://schemas.openxmlformats.org/drawingml/2006/picture">
+                  <pic:nvPicPr>
+                    <pic:cNvPr id="984212939" name=""/>
+                    <pic:cNvPicPr/>
+                  </pic:nvPicPr>
+                  <pic:blipFill>
+                    <a:blip r:embed="rId54"/>
+                    <a:stretch>
+                      <a:fillRect/>
+                    </a:stretch>
+                  </pic:blipFill>
+                  <pic:spPr>
+                    <a:xfrm>
+                      <a:off x="0" y="0"/>
+                      <a:ext cx="6377074" cy="3205079"/>
+                    </a:xfrm>
+                    <a:prstGeom prst="rect">
+                      <a:avLst/>
+                    </a:prstGeom>
+                  </pic:spPr>
+                </pic:pic>
+              </a:graphicData>
+            </a:graphic>
+          </wp:inline>
+        </w:drawing>
+      </w:r>
+      <w:r>
+        <w:rPr>
+          <w:noProof/>
+        </w:rPr>
+        <w:drawing>
+          <wp:inline distT="0" distB="0" distL="0" distR="0" wp14:anchorId="3CD92927" wp14:editId="53EB23B0">
+            <wp:extent cx="6120130" cy="1440180"/>
+            <wp:effectExtent l="0" t="0" r="0" b="7620"/>
+            <wp:docPr id="1287401003" name="Рисунок 1"/>
+            <wp:cNvGraphicFramePr>
+              <a:graphicFrameLocks xmlns:a="http://schemas.openxmlformats.org/drawingml/2006/main" noChangeAspect="1"/>
+            </wp:cNvGraphicFramePr>
+            <a:graphic xmlns:a="http://schemas.openxmlformats.org/drawingml/2006/main">
+              <a:graphicData uri="http://schemas.openxmlformats.org/drawingml/2006/picture">
+                <pic:pic xmlns:pic="http://schemas.openxmlformats.org/drawingml/2006/picture">
+                  <pic:nvPicPr>
+                    <pic:cNvPr id="1287401003" name=""/>
+                    <pic:cNvPicPr/>
+                  </pic:nvPicPr>
+                  <pic:blipFill>
+                    <a:blip r:embed="rId55"/>
+                    <a:stretch>
+                      <a:fillRect/>
+                    </a:stretch>
+                  </pic:blipFill>
+                  <pic:spPr>
+                    <a:xfrm>
+                      <a:off x="0" y="0"/>
+                      <a:ext cx="6120130" cy="1440180"/>
+                    </a:xfrm>
+                    <a:prstGeom prst="rect">
+                      <a:avLst/>
+                    </a:prstGeom>
+                  </pic:spPr>
+                </pic:pic>
+              </a:graphicData>
+            </a:graphic>
+          </wp:inline>
+        </w:drawing>
+      </w:r>
+    </w:p>
+    <w:p>
+      <w:pPr>
+        <w:pStyle w:val="a0"/>
+        <w:ind w:firstLine="0"/>
+      </w:pPr>
+      <w:r>
+        <w:rPr>
+          <w:noProof/>
+        </w:rPr>
+        <w:lastRenderedPageBreak/>
+        <w:drawing>
+          <wp:inline distT="0" distB="0" distL="0" distR="0" wp14:anchorId="5544A2CA" wp14:editId="39D22C75">
+            <wp:extent cx="5953418" cy="4752975"/>
+            <wp:effectExtent l="0" t="0" r="9525" b="0"/>
+            <wp:docPr id="555814975" name="Рисунок 1"/>
+            <wp:cNvGraphicFramePr>
+              <a:graphicFrameLocks xmlns:a="http://schemas.openxmlformats.org/drawingml/2006/main" noChangeAspect="1"/>
+            </wp:cNvGraphicFramePr>
+            <a:graphic xmlns:a="http://schemas.openxmlformats.org/drawingml/2006/main">
+              <a:graphicData uri="http://schemas.openxmlformats.org/drawingml/2006/picture">
+                <pic:pic xmlns:pic="http://schemas.openxmlformats.org/drawingml/2006/picture">
+                  <pic:nvPicPr>
+                    <pic:cNvPr id="555814975" name=""/>
+                    <pic:cNvPicPr/>
+                  </pic:nvPicPr>
+                  <pic:blipFill>
+                    <a:blip r:embed="rId56"/>
+                    <a:stretch>
+                      <a:fillRect/>
+                    </a:stretch>
+                  </pic:blipFill>
+                  <pic:spPr>
+                    <a:xfrm>
+                      <a:off x="0" y="0"/>
+                      <a:ext cx="5962116" cy="4759919"/>
+                    </a:xfrm>
+                    <a:prstGeom prst="rect">
+                      <a:avLst/>
+                    </a:prstGeom>
+                  </pic:spPr>
+                </pic:pic>
+              </a:graphicData>
+            </a:graphic>
+          </wp:inline>
+        </w:drawing>
+      </w:r>
+    </w:p>
+    <w:p>
+      <w:pPr>
+        <w:pStyle w:val="a0"/>
+        <w:ind w:firstLine="0"/>
+      </w:pPr>
+      <w:r>
+        <w:rPr>
+          <w:noProof/>
+        </w:rPr>
+        <w:drawing>
+          <wp:inline distT="0" distB="0" distL="0" distR="0" wp14:anchorId="1A645029" wp14:editId="431F1FCA">
+            <wp:extent cx="6120130" cy="1405890"/>
+            <wp:effectExtent l="0" t="0" r="0" b="3810"/>
+            <wp:docPr id="971044715" name="Рисунок 1"/>
+            <wp:cNvGraphicFramePr>
+              <a:graphicFrameLocks xmlns:a="http://schemas.openxmlformats.org/drawingml/2006/main" noChangeAspect="1"/>
+            </wp:cNvGraphicFramePr>
+            <a:graphic xmlns:a="http://schemas.openxmlformats.org/drawingml/2006/main">
+              <a:graphicData uri="http://schemas.openxmlformats.org/drawingml/2006/picture">
+                <pic:pic xmlns:pic="http://schemas.openxmlformats.org/drawingml/2006/picture">
+                  <pic:nvPicPr>
+                    <pic:cNvPr id="971044715" name=""/>
+                    <pic:cNvPicPr/>
+                  </pic:nvPicPr>
+                  <pic:blipFill>
+                    <a:blip r:embed="rId57"/>
+                    <a:stretch>
+                      <a:fillRect/>
+                    </a:stretch>
+                  </pic:blipFill>
+                  <pic:spPr>
+                    <a:xfrm>
+                      <a:off x="0" y="0"/>
+                      <a:ext cx="6120130" cy="1405890"/>
+                    </a:xfrm>
+                    <a:prstGeom prst="rect">
+                      <a:avLst/>
+                    </a:prstGeom>
+                  </pic:spPr>
+                </pic:pic>
+              </a:graphicData>
+            </a:graphic>
+          </wp:inline>
+        </w:drawing>
+      </w:r>
+    </w:p>
+    <w:p>
+      <w:pPr>
+        <w:pStyle w:val="a0"/>
+        <w:ind w:firstLine="0"/>
+      </w:pPr>
+    </w:p>
+    <w:p>
+      <w:pPr>
+        <w:pStyle w:val="a0"/>
+        <w:ind w:firstLine="0"/>
+      </w:pPr>
+      <w:r>
+        <w:rPr>
+          <w:noProof/>
+        </w:rPr>
+        <w:drawing>
+          <wp:inline distT="0" distB="0" distL="0" distR="0" wp14:anchorId="34E09319" wp14:editId="2677E3C0">
+            <wp:extent cx="5781675" cy="2209800"/>
+            <wp:effectExtent l="0" t="0" r="9525" b="0"/>
+            <wp:docPr id="1165025115" name="Рисунок 1"/>
+            <wp:cNvGraphicFramePr>
+              <a:graphicFrameLocks xmlns:a="http://schemas.openxmlformats.org/drawingml/2006/main" noChangeAspect="1"/>
+            </wp:cNvGraphicFramePr>
+            <a:graphic xmlns:a="http://schemas.openxmlformats.org/drawingml/2006/main">
+              <a:graphicData uri="http://schemas.openxmlformats.org/drawingml/2006/picture">
+                <pic:pic xmlns:pic="http://schemas.openxmlformats.org/drawingml/2006/picture">
+                  <pic:nvPicPr>
+                    <pic:cNvPr id="1165025115" name=""/>
+                    <pic:cNvPicPr/>
+                  </pic:nvPicPr>
+                  <pic:blipFill>
+                    <a:blip r:embed="rId58"/>
+                    <a:stretch>
+                      <a:fillRect/>
+                    </a:stretch>
+                  </pic:blipFill>
+                  <pic:spPr>
+                    <a:xfrm>
+                      <a:off x="0" y="0"/>
+                      <a:ext cx="5781675" cy="2209800"/>
+                    </a:xfrm>
+                    <a:prstGeom prst="rect">
+                      <a:avLst/>
+                    </a:prstGeom>
+                  </pic:spPr>
+                </pic:pic>
+              </a:graphicData>
+            </a:graphic>
+          </wp:inline>
+        </w:drawing>
+      </w:r>
     </w:p>
     <w:sectPr>
-      <w:footerReference w:type="default" r:id="rId44"/>
+      <w:footerReference w:type="default" r:id="rId59"/>
       <w:pgSz w:w="11906" w:h="16838"/>
       <w:pgMar w:top="1134" w:right="567" w:bottom="1416" w:left="1701" w:header="0" w:footer="850" w:gutter="0"/>
       <w:cols w:space="720"/>
@@ -11457,6 +10220,128 @@
 <file path=word/numbering.xml><?xml version="1.0" encoding="utf-8"?>
 <w:numbering xmlns:wpc="http://schemas.microsoft.com/office/word/2010/wordprocessingCanvas" xmlns:cx="http://schemas.microsoft.com/office/drawing/2014/chartex" xmlns:cx1="http://schemas.microsoft.com/office/drawing/2015/9/8/chartex" xmlns:cx2="http://schemas.microsoft.com/office/drawing/2015/10/21/chartex" xmlns:cx3="http://schemas.microsoft.com/office/drawing/2016/5/9/chartex" xmlns:cx4="http://schemas.microsoft.com/office/drawing/2016/5/10/chartex" xmlns:cx5="http://schemas.microsoft.com/office/drawing/2016/5/11/chartex" xmlns:cx6="http://schemas.microsoft.com/office/drawing/2016/5/12/chartex" xmlns:cx7="http://schemas.microsoft.com/office/drawing/2016/5/13/chartex" xmlns:cx8="http://schemas.microsoft.com/office/drawing/2016/5/14/chartex" xmlns:mc="http://schemas.openxmlformats.org/markup-compatibility/2006" xmlns:aink="http://schemas.microsoft.com/office/drawing/2016/ink" xmlns:am3d="http://schemas.microsoft.com/office/drawing/2017/model3d" xmlns:o="urn:schemas-microsoft-com:office:office" xmlns:oel="http://schemas.microsoft.com/office/2019/extlst" xmlns:r="http://schemas.openxmlformats.org/officeDocument/2006/relationships" xmlns:m="http://schemas.openxmlformats.org/officeDocument/2006/math" xmlns:v="urn:schemas-microsoft-com:vml" xmlns:wp14="http://schemas.microsoft.com/office/word/2010/wordprocessingDrawing" xmlns:wp="http://schemas.openxmlformats.org/drawingml/2006/wordprocessingDrawing" xmlns:w10="urn:schemas-microsoft-com:office:word" xmlns:w="http://schemas.openxmlformats.org/wordprocessingml/2006/main" xmlns:w14="http://schemas.microsoft.com/office/word/2010/wordml" xmlns:w15="http://schemas.microsoft.com/office/word/2012/wordml" xmlns:w16cex="http://schemas.microsoft.com/office/word/2018/wordml/cex" xmlns:w16cid="http://schemas.microsoft.com/office/word/2016/wordml/cid" xmlns:w16="http://schemas.microsoft.com/office/word/2018/wordml" xmlns:w16sdtdh="http://schemas.microsoft.com/office/word/2020/wordml/sdtdatahash" xmlns:w16se="http://schemas.microsoft.com/office/word/2015/wordml/symex" xmlns:wpg="http://schemas.microsoft.com/office/word/2010/wordprocessingGroup" xmlns:wpi="http://schemas.microsoft.com/office/word/2010/wordprocessingInk" xmlns:wne="http://schemas.microsoft.com/office/word/2006/wordml" xmlns:wps="http://schemas.microsoft.com/office/word/2010/wordprocessingShape" mc:Ignorable="w14 w15 w16se w16cid w16 w16cex w16sdtdh wp14">
   <w:abstractNum w:abstractNumId="0" w15:restartNumberingAfterBreak="0">
+    <w:nsid w:val="09BB05FB"/>
+    <w:multiLevelType w:val="multilevel"/>
+    <w:tmpl w:val="2144A906"/>
+    <w:lvl w:ilvl="0">
+      <w:start w:val="1"/>
+      <w:numFmt w:val="none"/>
+      <w:suff w:val="nothing"/>
+      <w:lvlText w:val=""/>
+      <w:lvlJc w:val="left"/>
+      <w:pPr>
+        <w:tabs>
+          <w:tab w:val="num" w:pos="0"/>
+        </w:tabs>
+        <w:ind w:left="0" w:firstLine="0"/>
+      </w:pPr>
+    </w:lvl>
+    <w:lvl w:ilvl="1">
+      <w:start w:val="1"/>
+      <w:numFmt w:val="none"/>
+      <w:suff w:val="nothing"/>
+      <w:lvlText w:val=""/>
+      <w:lvlJc w:val="left"/>
+      <w:pPr>
+        <w:tabs>
+          <w:tab w:val="num" w:pos="0"/>
+        </w:tabs>
+        <w:ind w:left="0" w:firstLine="0"/>
+      </w:pPr>
+    </w:lvl>
+    <w:lvl w:ilvl="2">
+      <w:start w:val="1"/>
+      <w:numFmt w:val="none"/>
+      <w:suff w:val="nothing"/>
+      <w:lvlText w:val=""/>
+      <w:lvlJc w:val="left"/>
+      <w:pPr>
+        <w:tabs>
+          <w:tab w:val="num" w:pos="0"/>
+        </w:tabs>
+        <w:ind w:left="0" w:firstLine="0"/>
+      </w:pPr>
+    </w:lvl>
+    <w:lvl w:ilvl="3">
+      <w:start w:val="1"/>
+      <w:numFmt w:val="none"/>
+      <w:suff w:val="nothing"/>
+      <w:lvlText w:val=""/>
+      <w:lvlJc w:val="left"/>
+      <w:pPr>
+        <w:tabs>
+          <w:tab w:val="num" w:pos="0"/>
+        </w:tabs>
+        <w:ind w:left="0" w:firstLine="0"/>
+      </w:pPr>
+    </w:lvl>
+    <w:lvl w:ilvl="4">
+      <w:start w:val="1"/>
+      <w:numFmt w:val="none"/>
+      <w:suff w:val="nothing"/>
+      <w:lvlText w:val=""/>
+      <w:lvlJc w:val="left"/>
+      <w:pPr>
+        <w:tabs>
+          <w:tab w:val="num" w:pos="0"/>
+        </w:tabs>
+        <w:ind w:left="0" w:firstLine="0"/>
+      </w:pPr>
+    </w:lvl>
+    <w:lvl w:ilvl="5">
+      <w:start w:val="1"/>
+      <w:numFmt w:val="none"/>
+      <w:suff w:val="nothing"/>
+      <w:lvlText w:val=""/>
+      <w:lvlJc w:val="left"/>
+      <w:pPr>
+        <w:tabs>
+          <w:tab w:val="num" w:pos="0"/>
+        </w:tabs>
+        <w:ind w:left="0" w:firstLine="0"/>
+      </w:pPr>
+    </w:lvl>
+    <w:lvl w:ilvl="6">
+      <w:start w:val="1"/>
+      <w:numFmt w:val="none"/>
+      <w:suff w:val="nothing"/>
+      <w:lvlText w:val=""/>
+      <w:lvlJc w:val="left"/>
+      <w:pPr>
+        <w:tabs>
+          <w:tab w:val="num" w:pos="0"/>
+        </w:tabs>
+        <w:ind w:left="0" w:firstLine="0"/>
+      </w:pPr>
+    </w:lvl>
+    <w:lvl w:ilvl="7">
+      <w:start w:val="1"/>
+      <w:numFmt w:val="none"/>
+      <w:suff w:val="nothing"/>
+      <w:lvlText w:val=""/>
+      <w:lvlJc w:val="left"/>
+      <w:pPr>
+        <w:tabs>
+          <w:tab w:val="num" w:pos="0"/>
+        </w:tabs>
+        <w:ind w:left="0" w:firstLine="0"/>
+      </w:pPr>
+    </w:lvl>
+    <w:lvl w:ilvl="8">
+      <w:start w:val="1"/>
+      <w:numFmt w:val="none"/>
+      <w:suff w:val="nothing"/>
+      <w:lvlText w:val=""/>
+      <w:lvlJc w:val="left"/>
+      <w:pPr>
+        <w:tabs>
+          <w:tab w:val="num" w:pos="0"/>
+        </w:tabs>
+        <w:ind w:left="0" w:firstLine="0"/>
+      </w:pPr>
+    </w:lvl>
+  </w:abstractNum>
+  <w:abstractNum w:abstractNumId="1" w15:restartNumberingAfterBreak="0">
     <w:nsid w:val="0E557BA2"/>
     <w:multiLevelType w:val="multilevel"/>
     <w:tmpl w:val="9DBA8124"/>
@@ -11597,7 +10482,7 @@
       </w:rPr>
     </w:lvl>
   </w:abstractNum>
-  <w:abstractNum w:abstractNumId="1" w15:restartNumberingAfterBreak="0">
+  <w:abstractNum w:abstractNumId="2" w15:restartNumberingAfterBreak="0">
     <w:nsid w:val="0E9A5B00"/>
     <w:multiLevelType w:val="multilevel"/>
     <w:tmpl w:val="979846A0"/>
@@ -11719,7 +10604,7 @@
       </w:pPr>
     </w:lvl>
   </w:abstractNum>
-  <w:abstractNum w:abstractNumId="2" w15:restartNumberingAfterBreak="0">
+  <w:abstractNum w:abstractNumId="3" w15:restartNumberingAfterBreak="0">
     <w:nsid w:val="2AC201C1"/>
     <w:multiLevelType w:val="multilevel"/>
     <w:tmpl w:val="FDF425AE"/>
@@ -11844,7 +10729,7 @@
       </w:pPr>
     </w:lvl>
   </w:abstractNum>
-  <w:abstractNum w:abstractNumId="3" w15:restartNumberingAfterBreak="0">
+  <w:abstractNum w:abstractNumId="4" w15:restartNumberingAfterBreak="0">
     <w:nsid w:val="3FFD7FB9"/>
     <w:multiLevelType w:val="multilevel"/>
     <w:tmpl w:val="50262306"/>
@@ -11966,7 +10851,7 @@
       </w:pPr>
     </w:lvl>
   </w:abstractNum>
-  <w:abstractNum w:abstractNumId="4" w15:restartNumberingAfterBreak="0">
+  <w:abstractNum w:abstractNumId="5" w15:restartNumberingAfterBreak="0">
     <w:nsid w:val="43862D3C"/>
     <w:multiLevelType w:val="multilevel"/>
     <w:tmpl w:val="1B1E9F40"/>
@@ -12088,7 +10973,7 @@
       </w:pPr>
     </w:lvl>
   </w:abstractNum>
-  <w:abstractNum w:abstractNumId="5" w15:restartNumberingAfterBreak="0">
+  <w:abstractNum w:abstractNumId="6" w15:restartNumberingAfterBreak="0">
     <w:nsid w:val="51516507"/>
     <w:multiLevelType w:val="multilevel"/>
     <w:tmpl w:val="FDD0DE58"/>
@@ -12211,24 +11096,33 @@
     </w:lvl>
   </w:abstractNum>
   <w:num w:numId="1" w16cid:durableId="1879393333">
+    <w:abstractNumId w:val="3"/>
+  </w:num>
+  <w:num w:numId="2" w16cid:durableId="139159790">
+    <w:abstractNumId w:val="5"/>
+  </w:num>
+  <w:num w:numId="3" w16cid:durableId="764225768">
+    <w:abstractNumId w:val="6"/>
+  </w:num>
+  <w:num w:numId="4" w16cid:durableId="467018859">
+    <w:abstractNumId w:val="1"/>
+  </w:num>
+  <w:num w:numId="5" w16cid:durableId="307563224">
+    <w:abstractNumId w:val="3"/>
+  </w:num>
+  <w:num w:numId="6" w16cid:durableId="165487562">
     <w:abstractNumId w:val="2"/>
   </w:num>
-  <w:num w:numId="2" w16cid:durableId="139159790">
+  <w:num w:numId="7" w16cid:durableId="1041709698">
     <w:abstractNumId w:val="4"/>
   </w:num>
-  <w:num w:numId="3" w16cid:durableId="764225768">
-    <w:abstractNumId w:val="5"/>
+  <w:num w:numId="8" w16cid:durableId="336619276">
+    <w:abstractNumId w:val="3"/>
   </w:num>
-  <w:num w:numId="4" w16cid:durableId="467018859">
+  <w:num w:numId="9" w16cid:durableId="453057232">
     <w:abstractNumId w:val="0"/>
   </w:num>
-  <w:num w:numId="5" w16cid:durableId="307563224">
-    <w:abstractNumId w:val="2"/>
-  </w:num>
-  <w:num w:numId="6" w16cid:durableId="165487562">
-    <w:abstractNumId w:val="1"/>
-  </w:num>
-  <w:num w:numId="7" w16cid:durableId="1041709698">
+  <w:num w:numId="10" w16cid:durableId="626936892">
     <w:abstractNumId w:val="3"/>
   </w:num>
 </w:numbering>
@@ -12991,6 +11885,18 @@
       <w:shd w:val="clear" w:color="auto" w:fill="E1DFDD"/>
     </w:rPr>
   </w:style>
+  <w:style w:type="character" w:styleId="afa">
+    <w:name w:val="FollowedHyperlink"/>
+    <w:basedOn w:val="a1"/>
+    <w:uiPriority w:val="99"/>
+    <w:semiHidden/>
+    <w:unhideWhenUsed/>
+    <w:rsid w:val="00FA1584"/>
+    <w:rPr>
+      <w:color w:val="954F72" w:themeColor="followedHyperlink"/>
+      <w:u w:val="single"/>
+    </w:rPr>
+  </w:style>
 </w:styles>
 </file>
 
